--- a/Final Project Technical Report.docx
+++ b/Final Project Technical Report.docx
@@ -1,6 +1,6 @@
 
 <file path=word/document.xml><?xml version="1.0" encoding="utf-8"?>
-<w:document xmlns:wpc="http://schemas.microsoft.com/office/word/2010/wordprocessingCanvas" xmlns:mc="http://schemas.openxmlformats.org/markup-compatibility/2006" xmlns:o="urn:schemas-microsoft-com:office:office" xmlns:r="http://schemas.openxmlformats.org/officeDocument/2006/relationships" xmlns:m="http://schemas.openxmlformats.org/officeDocument/2006/math" xmlns:v="urn:schemas-microsoft-com:vml" xmlns:wp14="http://schemas.microsoft.com/office/word/2010/wordprocessingDrawing" xmlns:wp="http://schemas.openxmlformats.org/drawingml/2006/wordprocessingDrawing" xmlns:w10="urn:schemas-microsoft-com:office:word" xmlns:w="http://schemas.openxmlformats.org/wordprocessingml/2006/main" xmlns:w14="http://schemas.microsoft.com/office/word/2010/wordml" xmlns:w15="http://schemas.microsoft.com/office/word/2012/wordml" xmlns:wpg="http://schemas.microsoft.com/office/word/2010/wordprocessingGroup" xmlns:wpi="http://schemas.microsoft.com/office/word/2010/wordprocessingInk" xmlns:wne="http://schemas.microsoft.com/office/word/2006/wordml" xmlns:wps="http://schemas.microsoft.com/office/word/2010/wordprocessingShape" mc:Ignorable="w14 w15 wp14">
+<w:document xmlns:wpc="http://schemas.microsoft.com/office/word/2010/wordprocessingCanvas" xmlns:cx="http://schemas.microsoft.com/office/drawing/2014/chartex" xmlns:cx1="http://schemas.microsoft.com/office/drawing/2015/9/8/chartex" xmlns:cx2="http://schemas.microsoft.com/office/drawing/2015/10/21/chartex" xmlns:cx3="http://schemas.microsoft.com/office/drawing/2016/5/9/chartex" xmlns:cx4="http://schemas.microsoft.com/office/drawing/2016/5/10/chartex" xmlns:cx5="http://schemas.microsoft.com/office/drawing/2016/5/11/chartex" xmlns:cx6="http://schemas.microsoft.com/office/drawing/2016/5/12/chartex" xmlns:cx7="http://schemas.microsoft.com/office/drawing/2016/5/13/chartex" xmlns:cx8="http://schemas.microsoft.com/office/drawing/2016/5/14/chartex" xmlns:mc="http://schemas.openxmlformats.org/markup-compatibility/2006" xmlns:aink="http://schemas.microsoft.com/office/drawing/2016/ink" xmlns:am3d="http://schemas.microsoft.com/office/drawing/2017/model3d" xmlns:o="urn:schemas-microsoft-com:office:office" xmlns:r="http://schemas.openxmlformats.org/officeDocument/2006/relationships" xmlns:m="http://schemas.openxmlformats.org/officeDocument/2006/math" xmlns:v="urn:schemas-microsoft-com:vml" xmlns:wp14="http://schemas.microsoft.com/office/word/2010/wordprocessingDrawing" xmlns:wp="http://schemas.openxmlformats.org/drawingml/2006/wordprocessingDrawing" xmlns:w10="urn:schemas-microsoft-com:office:word" xmlns:w="http://schemas.openxmlformats.org/wordprocessingml/2006/main" xmlns:w14="http://schemas.microsoft.com/office/word/2010/wordml" xmlns:w15="http://schemas.microsoft.com/office/word/2012/wordml" xmlns:w16cid="http://schemas.microsoft.com/office/word/2016/wordml/cid" xmlns:w16se="http://schemas.microsoft.com/office/word/2015/wordml/symex" xmlns:wpg="http://schemas.microsoft.com/office/word/2010/wordprocessingGroup" xmlns:wpi="http://schemas.microsoft.com/office/word/2010/wordprocessingInk" xmlns:wne="http://schemas.microsoft.com/office/word/2006/wordml" xmlns:wps="http://schemas.microsoft.com/office/word/2010/wordprocessingShape" mc:Ignorable="w14 w15 w16se w16cid wp14">
   <w:body>
     <w:p>
       <w:pPr>
@@ -592,8 +592,18 @@
           <w:sz w:val="24"/>
           <w:szCs w:val="24"/>
         </w:rPr>
-        <w:t>Executive Summary                                                                                                                                 i</w:t>
-      </w:r>
+        <w:t xml:space="preserve">Executive Summary                                                                                                                                 </w:t>
+      </w:r>
+      <w:proofErr w:type="spellStart"/>
+      <w:r>
+        <w:rPr>
+          <w:rFonts w:ascii="Times New Roman" w:hAnsi="Times New Roman"/>
+          <w:sz w:val="24"/>
+          <w:szCs w:val="24"/>
+        </w:rPr>
+        <w:t>i</w:t>
+      </w:r>
+      <w:proofErr w:type="spellEnd"/>
     </w:p>
     <w:p>
       <w:pPr>
@@ -664,6 +674,87 @@
         </w:rPr>
         <w:t>3. Experiment Results</w:t>
       </w:r>
+      <w:r>
+        <w:rPr>
+          <w:rFonts w:ascii="Times New Roman" w:hAnsi="Times New Roman"/>
+          <w:sz w:val="24"/>
+          <w:szCs w:val="24"/>
+        </w:rPr>
+        <w:tab/>
+      </w:r>
+      <w:r>
+        <w:rPr>
+          <w:rFonts w:ascii="Times New Roman" w:hAnsi="Times New Roman"/>
+          <w:sz w:val="24"/>
+          <w:szCs w:val="24"/>
+        </w:rPr>
+        <w:tab/>
+      </w:r>
+      <w:r>
+        <w:rPr>
+          <w:rFonts w:ascii="Times New Roman" w:hAnsi="Times New Roman"/>
+          <w:sz w:val="24"/>
+          <w:szCs w:val="24"/>
+        </w:rPr>
+        <w:tab/>
+      </w:r>
+      <w:r>
+        <w:rPr>
+          <w:rFonts w:ascii="Times New Roman" w:hAnsi="Times New Roman"/>
+          <w:sz w:val="24"/>
+          <w:szCs w:val="24"/>
+        </w:rPr>
+        <w:tab/>
+      </w:r>
+      <w:r>
+        <w:rPr>
+          <w:rFonts w:ascii="Times New Roman" w:hAnsi="Times New Roman"/>
+          <w:sz w:val="24"/>
+          <w:szCs w:val="24"/>
+        </w:rPr>
+        <w:tab/>
+      </w:r>
+      <w:r>
+        <w:rPr>
+          <w:rFonts w:ascii="Times New Roman" w:hAnsi="Times New Roman"/>
+          <w:sz w:val="24"/>
+          <w:szCs w:val="24"/>
+        </w:rPr>
+        <w:tab/>
+      </w:r>
+      <w:r>
+        <w:rPr>
+          <w:rFonts w:ascii="Times New Roman" w:hAnsi="Times New Roman"/>
+          <w:sz w:val="24"/>
+          <w:szCs w:val="24"/>
+        </w:rPr>
+        <w:tab/>
+      </w:r>
+      <w:r>
+        <w:rPr>
+          <w:rFonts w:ascii="Times New Roman" w:hAnsi="Times New Roman"/>
+          <w:sz w:val="24"/>
+          <w:szCs w:val="24"/>
+        </w:rPr>
+        <w:tab/>
+      </w:r>
+      <w:r>
+        <w:rPr>
+          <w:rFonts w:ascii="Times New Roman" w:hAnsi="Times New Roman"/>
+          <w:sz w:val="24"/>
+          <w:szCs w:val="24"/>
+        </w:rPr>
+        <w:tab/>
+      </w:r>
+      <w:r>
+        <w:rPr>
+          <w:rFonts w:ascii="Times New Roman" w:hAnsi="Times New Roman"/>
+          <w:sz w:val="24"/>
+          <w:szCs w:val="24"/>
+        </w:rPr>
+        <w:tab/>
+        <w:t xml:space="preserve">          2</w:t>
+      </w:r>
     </w:p>
     <w:p>
       <w:pPr>
@@ -682,6 +773,103 @@
         </w:rPr>
         <w:t>4. Analysis</w:t>
       </w:r>
+      <w:r>
+        <w:rPr>
+          <w:rFonts w:ascii="Times New Roman" w:hAnsi="Times New Roman"/>
+          <w:sz w:val="24"/>
+          <w:szCs w:val="24"/>
+        </w:rPr>
+        <w:tab/>
+      </w:r>
+      <w:r>
+        <w:rPr>
+          <w:rFonts w:ascii="Times New Roman" w:hAnsi="Times New Roman"/>
+          <w:sz w:val="24"/>
+          <w:szCs w:val="24"/>
+        </w:rPr>
+        <w:tab/>
+      </w:r>
+      <w:r>
+        <w:rPr>
+          <w:rFonts w:ascii="Times New Roman" w:hAnsi="Times New Roman"/>
+          <w:sz w:val="24"/>
+          <w:szCs w:val="24"/>
+        </w:rPr>
+        <w:tab/>
+      </w:r>
+      <w:r>
+        <w:rPr>
+          <w:rFonts w:ascii="Times New Roman" w:hAnsi="Times New Roman"/>
+          <w:sz w:val="24"/>
+          <w:szCs w:val="24"/>
+        </w:rPr>
+        <w:tab/>
+      </w:r>
+      <w:r>
+        <w:rPr>
+          <w:rFonts w:ascii="Times New Roman" w:hAnsi="Times New Roman"/>
+          <w:sz w:val="24"/>
+          <w:szCs w:val="24"/>
+        </w:rPr>
+        <w:tab/>
+      </w:r>
+      <w:r>
+        <w:rPr>
+          <w:rFonts w:ascii="Times New Roman" w:hAnsi="Times New Roman"/>
+          <w:sz w:val="24"/>
+          <w:szCs w:val="24"/>
+        </w:rPr>
+        <w:tab/>
+      </w:r>
+      <w:r>
+        <w:rPr>
+          <w:rFonts w:ascii="Times New Roman" w:hAnsi="Times New Roman"/>
+          <w:sz w:val="24"/>
+          <w:szCs w:val="24"/>
+        </w:rPr>
+        <w:tab/>
+      </w:r>
+      <w:r>
+        <w:rPr>
+          <w:rFonts w:ascii="Times New Roman" w:hAnsi="Times New Roman"/>
+          <w:sz w:val="24"/>
+          <w:szCs w:val="24"/>
+        </w:rPr>
+        <w:tab/>
+      </w:r>
+      <w:r>
+        <w:rPr>
+          <w:rFonts w:ascii="Times New Roman" w:hAnsi="Times New Roman"/>
+          <w:sz w:val="24"/>
+          <w:szCs w:val="24"/>
+        </w:rPr>
+        <w:tab/>
+      </w:r>
+      <w:r>
+        <w:rPr>
+          <w:rFonts w:ascii="Times New Roman" w:hAnsi="Times New Roman"/>
+          <w:sz w:val="24"/>
+          <w:szCs w:val="24"/>
+        </w:rPr>
+        <w:tab/>
+      </w:r>
+      <w:r>
+        <w:rPr>
+          <w:rFonts w:ascii="Times New Roman" w:hAnsi="Times New Roman"/>
+          <w:sz w:val="24"/>
+          <w:szCs w:val="24"/>
+        </w:rPr>
+        <w:tab/>
+        <w:t xml:space="preserve">          </w:t>
+      </w:r>
+      <w:r>
+        <w:rPr>
+          <w:rFonts w:ascii="Times New Roman" w:hAnsi="Times New Roman"/>
+          <w:sz w:val="24"/>
+          <w:szCs w:val="24"/>
+        </w:rPr>
+        <w:t>2</w:t>
+      </w:r>
     </w:p>
     <w:p>
       <w:pPr>
@@ -700,6 +888,236 @@
         </w:rPr>
         <w:t>5. Results and Conclusion</w:t>
       </w:r>
+      <w:r>
+        <w:rPr>
+          <w:rFonts w:ascii="Times New Roman" w:hAnsi="Times New Roman"/>
+          <w:sz w:val="24"/>
+          <w:szCs w:val="24"/>
+        </w:rPr>
+        <w:tab/>
+      </w:r>
+      <w:r>
+        <w:rPr>
+          <w:rFonts w:ascii="Times New Roman" w:hAnsi="Times New Roman"/>
+          <w:sz w:val="24"/>
+          <w:szCs w:val="24"/>
+        </w:rPr>
+        <w:tab/>
+      </w:r>
+      <w:r>
+        <w:rPr>
+          <w:rFonts w:ascii="Times New Roman" w:hAnsi="Times New Roman"/>
+          <w:sz w:val="24"/>
+          <w:szCs w:val="24"/>
+        </w:rPr>
+        <w:tab/>
+      </w:r>
+      <w:r>
+        <w:rPr>
+          <w:rFonts w:ascii="Times New Roman" w:hAnsi="Times New Roman"/>
+          <w:sz w:val="24"/>
+          <w:szCs w:val="24"/>
+        </w:rPr>
+        <w:tab/>
+      </w:r>
+      <w:r>
+        <w:rPr>
+          <w:rFonts w:ascii="Times New Roman" w:hAnsi="Times New Roman"/>
+          <w:sz w:val="24"/>
+          <w:szCs w:val="24"/>
+        </w:rPr>
+        <w:tab/>
+      </w:r>
+      <w:r>
+        <w:rPr>
+          <w:rFonts w:ascii="Times New Roman" w:hAnsi="Times New Roman"/>
+          <w:sz w:val="24"/>
+          <w:szCs w:val="24"/>
+        </w:rPr>
+        <w:tab/>
+      </w:r>
+      <w:r>
+        <w:rPr>
+          <w:rFonts w:ascii="Times New Roman" w:hAnsi="Times New Roman"/>
+          <w:sz w:val="24"/>
+          <w:szCs w:val="24"/>
+        </w:rPr>
+        <w:tab/>
+      </w:r>
+      <w:r>
+        <w:rPr>
+          <w:rFonts w:ascii="Times New Roman" w:hAnsi="Times New Roman"/>
+          <w:sz w:val="24"/>
+          <w:szCs w:val="24"/>
+        </w:rPr>
+        <w:tab/>
+      </w:r>
+      <w:r>
+        <w:rPr>
+          <w:rFonts w:ascii="Times New Roman" w:hAnsi="Times New Roman"/>
+          <w:sz w:val="24"/>
+          <w:szCs w:val="24"/>
+        </w:rPr>
+        <w:tab/>
+        <w:t xml:space="preserve">          5</w:t>
+      </w:r>
+      <w:bookmarkStart w:id="0" w:name="_GoBack"/>
+      <w:bookmarkEnd w:id="0"/>
+    </w:p>
+    <w:p>
+      <w:pPr>
+        <w:pStyle w:val="PlainText"/>
+        <w:tabs>
+          <w:tab w:val="right" w:pos="9540"/>
+        </w:tabs>
+        <w:jc w:val="both"/>
+        <w:rPr>
+          <w:szCs w:val="24"/>
+        </w:rPr>
+      </w:pPr>
+      <w:r>
+        <w:rPr>
+          <w:szCs w:val="24"/>
+        </w:rPr>
+        <w:t xml:space="preserve">Appendix A: </w:t>
+      </w:r>
+      <w:r>
+        <w:rPr>
+          <w:szCs w:val="24"/>
+        </w:rPr>
+        <w:t>Complete Experiment Results</w:t>
+      </w:r>
+      <w:r>
+        <w:rPr>
+          <w:szCs w:val="24"/>
+        </w:rPr>
+        <w:tab/>
+        <w:t>X</w:t>
+      </w:r>
+    </w:p>
+    <w:p>
+      <w:pPr>
+        <w:pStyle w:val="PlainText"/>
+        <w:tabs>
+          <w:tab w:val="right" w:pos="9540"/>
+        </w:tabs>
+        <w:jc w:val="both"/>
+        <w:rPr>
+          <w:szCs w:val="24"/>
+        </w:rPr>
+      </w:pPr>
+    </w:p>
+    <w:p>
+      <w:pPr>
+        <w:pStyle w:val="PlainText"/>
+        <w:tabs>
+          <w:tab w:val="right" w:pos="9540"/>
+        </w:tabs>
+        <w:jc w:val="both"/>
+        <w:rPr>
+          <w:szCs w:val="24"/>
+        </w:rPr>
+      </w:pPr>
+      <w:r>
+        <w:rPr>
+          <w:szCs w:val="24"/>
+        </w:rPr>
+        <w:t xml:space="preserve">Appendix B: </w:t>
+      </w:r>
+      <w:r>
+        <w:rPr>
+          <w:szCs w:val="24"/>
+        </w:rPr>
+        <w:t>Complete Analysis Results</w:t>
+      </w:r>
+      <w:r>
+        <w:rPr>
+          <w:szCs w:val="24"/>
+        </w:rPr>
+        <w:tab/>
+        <w:t>X</w:t>
+      </w:r>
+    </w:p>
+    <w:p>
+      <w:pPr>
+        <w:pStyle w:val="PlainText"/>
+        <w:tabs>
+          <w:tab w:val="right" w:pos="9540"/>
+        </w:tabs>
+        <w:ind w:left="720"/>
+        <w:jc w:val="both"/>
+        <w:rPr>
+          <w:szCs w:val="24"/>
+        </w:rPr>
+      </w:pPr>
+      <w:r>
+        <w:rPr>
+          <w:szCs w:val="24"/>
+        </w:rPr>
+        <w:t>A.1 ANOVA</w:t>
+      </w:r>
+    </w:p>
+    <w:p>
+      <w:pPr>
+        <w:pStyle w:val="PlainText"/>
+        <w:tabs>
+          <w:tab w:val="right" w:pos="9540"/>
+        </w:tabs>
+        <w:ind w:left="720"/>
+        <w:jc w:val="both"/>
+        <w:rPr>
+          <w:szCs w:val="24"/>
+        </w:rPr>
+      </w:pPr>
+      <w:r>
+        <w:rPr>
+          <w:szCs w:val="24"/>
+        </w:rPr>
+        <w:t>A.2 Residuals</w:t>
+      </w:r>
+    </w:p>
+    <w:p>
+      <w:pPr>
+        <w:pStyle w:val="PlainText"/>
+        <w:tabs>
+          <w:tab w:val="right" w:pos="9540"/>
+        </w:tabs>
+        <w:ind w:left="720"/>
+        <w:jc w:val="both"/>
+        <w:rPr>
+          <w:szCs w:val="24"/>
+        </w:rPr>
+      </w:pPr>
+      <w:r>
+        <w:rPr>
+          <w:szCs w:val="24"/>
+        </w:rPr>
+        <w:t>A.3</w:t>
+      </w:r>
+      <w:r>
+        <w:rPr>
+          <w:szCs w:val="24"/>
+        </w:rPr>
+        <w:t xml:space="preserve"> </w:t>
+      </w:r>
+      <w:r>
+        <w:rPr>
+          <w:szCs w:val="24"/>
+        </w:rPr>
+        <w:t>Tukey</w:t>
+      </w:r>
+    </w:p>
+    <w:p>
+      <w:pPr>
+        <w:pStyle w:val="PlainText"/>
+        <w:tabs>
+          <w:tab w:val="right" w:pos="9540"/>
+        </w:tabs>
+        <w:jc w:val="both"/>
+        <w:rPr>
+          <w:szCs w:val="24"/>
+        </w:rPr>
+      </w:pPr>
     </w:p>
     <w:p>
       <w:pPr>
@@ -799,7 +1217,25 @@
           <w:sz w:val="24"/>
           <w:szCs w:val="24"/>
         </w:rPr>
-        <w:t>Sorting algorithms are a well-studied field, due to their common use in everyday applications. Because the runtime of an application is important to users, efficient algorithms are highly desired. In addition, the programming language an application is written in can also affect how quickly it runs. Compiled languages are generally faster than interpreted languages, due to their ability to modify the program before it is run to help enable it to run faster. Finally, it is worthwhile to explore the interaction between programmer and programming language. Of course, if a particular programmer has years of experience with a particular language, he or she will be well-versed in the various nuances of that language. Thus, it is the goal of this experiment to analyze the relationships and effects of programming language, algorithm, and programmer on the execution time of a given problem.</w:t>
+        <w:t xml:space="preserve">Sorting algorithms are a well-studied field, due to their common use in everyday applications. Because the runtime of an application is important to users, efficient algorithms are highly desired. In addition, the programming language an application is written in can also affect how quickly it runs. Compiled languages are generally faster than interpreted languages, due to their ability to modify the program before it is run to help enable it to run faster. Finally, it is worthwhile to explore the interaction between programmer and programming language. Of course, if a </w:t>
+      </w:r>
+      <w:proofErr w:type="gramStart"/>
+      <w:r>
+        <w:rPr>
+          <w:rFonts w:ascii="Times New Roman" w:hAnsi="Times New Roman"/>
+          <w:sz w:val="24"/>
+          <w:szCs w:val="24"/>
+        </w:rPr>
+        <w:t>particular programmer</w:t>
+      </w:r>
+      <w:proofErr w:type="gramEnd"/>
+      <w:r>
+        <w:rPr>
+          <w:rFonts w:ascii="Times New Roman" w:hAnsi="Times New Roman"/>
+          <w:sz w:val="24"/>
+          <w:szCs w:val="24"/>
+        </w:rPr>
+        <w:t xml:space="preserve"> has years of experience with a particular language, he or she will be well-versed in the various nuances of that language. Thus, it is the goal of this experiment to analyze the relationships and effects of programming language, algorithm, and programmer on the execution time of a given problem.</w:t>
       </w:r>
     </w:p>
     <w:p>
@@ -824,7 +1260,7 @@
     </w:p>
     <w:p>
       <w:pPr>
-        <w:spacing w:after="0" w:line="240" w:lineRule="auto"/>
+        <w:spacing w:after="0"/>
         <w:jc w:val="both"/>
         <w:rPr>
           <w:rFonts w:ascii="Times New Roman" w:eastAsia="Times New Roman" w:hAnsi="Times New Roman"/>
@@ -847,7 +1283,7 @@
           <w:ilvl w:val="0"/>
           <w:numId w:val="3"/>
         </w:numPr>
-        <w:spacing w:after="0" w:line="240" w:lineRule="auto"/>
+        <w:spacing w:after="0"/>
         <w:jc w:val="both"/>
         <w:textAlignment w:val="baseline"/>
         <w:rPr>
@@ -871,7 +1307,7 @@
           <w:ilvl w:val="0"/>
           <w:numId w:val="3"/>
         </w:numPr>
-        <w:spacing w:after="0" w:line="240" w:lineRule="auto"/>
+        <w:spacing w:after="0"/>
         <w:jc w:val="both"/>
         <w:textAlignment w:val="baseline"/>
         <w:rPr>
@@ -895,7 +1331,7 @@
           <w:ilvl w:val="0"/>
           <w:numId w:val="3"/>
         </w:numPr>
-        <w:spacing w:after="0" w:line="240" w:lineRule="auto"/>
+        <w:spacing w:after="0"/>
         <w:jc w:val="both"/>
         <w:textAlignment w:val="baseline"/>
         <w:rPr>
@@ -915,7 +1351,7 @@
     </w:p>
     <w:p>
       <w:pPr>
-        <w:spacing w:after="0" w:line="240" w:lineRule="auto"/>
+        <w:spacing w:after="0"/>
         <w:jc w:val="both"/>
         <w:rPr>
           <w:rFonts w:ascii="Times New Roman" w:eastAsia="Times New Roman" w:hAnsi="Times New Roman"/>
@@ -938,7 +1374,7 @@
           <w:ilvl w:val="0"/>
           <w:numId w:val="4"/>
         </w:numPr>
-        <w:spacing w:after="0" w:line="240" w:lineRule="auto"/>
+        <w:spacing w:after="0"/>
         <w:jc w:val="both"/>
         <w:textAlignment w:val="baseline"/>
         <w:rPr>
@@ -962,7 +1398,7 @@
           <w:ilvl w:val="0"/>
           <w:numId w:val="4"/>
         </w:numPr>
-        <w:spacing w:after="0" w:line="240" w:lineRule="auto"/>
+        <w:spacing w:after="0"/>
         <w:jc w:val="both"/>
         <w:textAlignment w:val="baseline"/>
         <w:rPr>
@@ -986,7 +1422,7 @@
           <w:ilvl w:val="0"/>
           <w:numId w:val="4"/>
         </w:numPr>
-        <w:spacing w:after="0" w:line="240" w:lineRule="auto"/>
+        <w:spacing w:after="0"/>
         <w:jc w:val="both"/>
         <w:textAlignment w:val="baseline"/>
         <w:rPr>
@@ -1006,7 +1442,7 @@
     </w:p>
     <w:p>
       <w:pPr>
-        <w:spacing w:after="0" w:line="240" w:lineRule="auto"/>
+        <w:spacing w:after="0"/>
         <w:jc w:val="both"/>
         <w:rPr>
           <w:rFonts w:ascii="Times New Roman" w:eastAsia="Times New Roman" w:hAnsi="Times New Roman"/>
@@ -1029,7 +1465,7 @@
           <w:ilvl w:val="0"/>
           <w:numId w:val="5"/>
         </w:numPr>
-        <w:spacing w:after="0" w:line="240" w:lineRule="auto"/>
+        <w:spacing w:after="0"/>
         <w:jc w:val="both"/>
         <w:textAlignment w:val="baseline"/>
         <w:rPr>
@@ -1053,7 +1489,7 @@
           <w:ilvl w:val="0"/>
           <w:numId w:val="5"/>
         </w:numPr>
-        <w:spacing w:after="0" w:line="240" w:lineRule="auto"/>
+        <w:spacing w:after="0"/>
         <w:jc w:val="both"/>
         <w:textAlignment w:val="baseline"/>
         <w:rPr>
@@ -1073,7 +1509,7 @@
     </w:p>
     <w:p>
       <w:pPr>
-        <w:spacing w:after="0" w:line="240" w:lineRule="auto"/>
+        <w:spacing w:after="0"/>
         <w:jc w:val="both"/>
         <w:rPr>
           <w:rFonts w:ascii="Times New Roman" w:eastAsia="Times New Roman" w:hAnsi="Times New Roman"/>
@@ -1081,13 +1517,23 @@
           <w:szCs w:val="24"/>
         </w:rPr>
       </w:pPr>
-      <w:r>
-        <w:rPr>
-          <w:rFonts w:ascii="Times New Roman" w:eastAsia="Times New Roman" w:hAnsi="Times New Roman"/>
-          <w:color w:val="000000"/>
-          <w:sz w:val="24"/>
-        </w:rPr>
-        <w:t>In order to analyze the relationship between the different factors, the students employed a full factorial design.</w:t>
+      <w:proofErr w:type="gramStart"/>
+      <w:r>
+        <w:rPr>
+          <w:rFonts w:ascii="Times New Roman" w:eastAsia="Times New Roman" w:hAnsi="Times New Roman"/>
+          <w:color w:val="000000"/>
+          <w:sz w:val="24"/>
+        </w:rPr>
+        <w:t>In order to</w:t>
+      </w:r>
+      <w:proofErr w:type="gramEnd"/>
+      <w:r>
+        <w:rPr>
+          <w:rFonts w:ascii="Times New Roman" w:eastAsia="Times New Roman" w:hAnsi="Times New Roman"/>
+          <w:color w:val="000000"/>
+          <w:sz w:val="24"/>
+        </w:rPr>
+        <w:t xml:space="preserve"> analyze the relationship between the different factors, the students employed a full factorial design.</w:t>
       </w:r>
       <w:r>
         <w:rPr>
@@ -1177,6 +1623,16 @@
         </w:rPr>
         <w:t xml:space="preserve"> A separate program was written that would call the other programs and track their execution times.</w:t>
       </w:r>
+    </w:p>
+    <w:p>
+      <w:pPr>
+        <w:jc w:val="both"/>
+        <w:rPr>
+          <w:rFonts w:ascii="Times New Roman" w:hAnsi="Times New Roman"/>
+          <w:sz w:val="24"/>
+          <w:szCs w:val="24"/>
+        </w:rPr>
+      </w:pPr>
     </w:p>
     <w:p>
       <w:pPr>
@@ -1205,6 +1661,7 @@
           <w:sz w:val="28"/>
           <w:szCs w:val="24"/>
         </w:rPr>
+        <w:lastRenderedPageBreak/>
         <w:t>3. Experiment Results</w:t>
       </w:r>
     </w:p>
@@ -1212,11 +1669,63 @@
       <w:pPr>
         <w:jc w:val="both"/>
         <w:rPr>
-          <w:rFonts w:ascii="Times New Roman" w:hAnsi="Times New Roman"/>
-          <w:sz w:val="24"/>
-          <w:szCs w:val="24"/>
-        </w:rPr>
-      </w:pPr>
+          <w:rFonts w:ascii="Times New Roman" w:eastAsia="Times New Roman" w:hAnsi="Times New Roman"/>
+          <w:color w:val="000000"/>
+          <w:sz w:val="24"/>
+        </w:rPr>
+      </w:pPr>
+      <w:r>
+        <w:rPr>
+          <w:rFonts w:ascii="Times New Roman" w:eastAsia="Times New Roman" w:hAnsi="Times New Roman"/>
+          <w:color w:val="000000"/>
+          <w:sz w:val="24"/>
+        </w:rPr>
+        <w:t xml:space="preserve">To generate the final data, each of the </w:t>
+      </w:r>
+      <w:proofErr w:type="gramStart"/>
+      <w:r>
+        <w:rPr>
+          <w:rFonts w:ascii="Times New Roman" w:eastAsia="Times New Roman" w:hAnsi="Times New Roman"/>
+          <w:color w:val="000000"/>
+          <w:sz w:val="24"/>
+        </w:rPr>
+        <w:t>18 different</w:t>
+      </w:r>
+      <w:proofErr w:type="gramEnd"/>
+      <w:r>
+        <w:rPr>
+          <w:rFonts w:ascii="Times New Roman" w:eastAsia="Times New Roman" w:hAnsi="Times New Roman"/>
+          <w:color w:val="000000"/>
+          <w:sz w:val="24"/>
+        </w:rPr>
+        <w:t xml:space="preserve"> program and algorithm combinations are called 3 times, in completely random order. </w:t>
+      </w:r>
+      <w:r>
+        <w:rPr>
+          <w:rFonts w:ascii="Times New Roman" w:eastAsia="Times New Roman" w:hAnsi="Times New Roman"/>
+          <w:color w:val="000000"/>
+          <w:sz w:val="24"/>
+        </w:rPr>
+        <w:t>The run times are collected and imported into Minitab. This results in a table containing 3 factors, 1 response, and 54 responses representing 3 complete replicates. (The design is balanced.)</w:t>
+      </w:r>
+    </w:p>
+    <w:p>
+      <w:pPr>
+        <w:jc w:val="both"/>
+        <w:rPr>
+          <w:rFonts w:ascii="Times New Roman" w:eastAsia="Times New Roman" w:hAnsi="Times New Roman"/>
+          <w:color w:val="000000"/>
+          <w:sz w:val="24"/>
+        </w:rPr>
+      </w:pPr>
+      <w:r>
+        <w:rPr>
+          <w:rFonts w:ascii="Times New Roman" w:eastAsia="Times New Roman" w:hAnsi="Times New Roman"/>
+          <w:color w:val="000000"/>
+          <w:sz w:val="24"/>
+        </w:rPr>
+        <w:t>One concern with the experiment was the potential for the operating system to interfere with the program execution times. For example, if the input file were cached for some operations and not others, those operations would perform more quickly. However, a preliminary analysis of the data does not show symptoms of this type of problem. (Said symptoms are very high run times for the first calls and low run times for subsequent calls, or a single call occasionally taking several times longer than normal)</w:t>
+      </w:r>
     </w:p>
     <w:p>
       <w:pPr>
@@ -1235,19 +1744,520 @@
           <w:sz w:val="28"/>
           <w:szCs w:val="24"/>
         </w:rPr>
+        <w:t>4. Analysis</w:t>
+      </w:r>
+    </w:p>
+    <w:p>
+      <w:pPr>
+        <w:jc w:val="both"/>
+        <w:rPr>
+          <w:rFonts w:ascii="Times New Roman" w:eastAsia="Times New Roman" w:hAnsi="Times New Roman"/>
+          <w:color w:val="000000"/>
+          <w:sz w:val="24"/>
+        </w:rPr>
+      </w:pPr>
+      <w:r>
+        <w:rPr>
+          <w:rFonts w:ascii="Times New Roman" w:eastAsia="Times New Roman" w:hAnsi="Times New Roman"/>
+          <w:color w:val="000000"/>
+          <w:sz w:val="24"/>
+        </w:rPr>
+        <w:t xml:space="preserve">To begin the analysis, an ANOVA is run considering all interactions. </w:t>
+      </w:r>
+      <w:r>
+        <w:rPr>
+          <w:rFonts w:ascii="Times New Roman" w:eastAsia="Times New Roman" w:hAnsi="Times New Roman"/>
+          <w:color w:val="000000"/>
+          <w:sz w:val="24"/>
+        </w:rPr>
+        <w:t xml:space="preserve">The ANOVA table (see Figure 1) shows all factors and interactions as being completely significant, with all P-Values equal to zero (less than alpha of 0.05.) </w:t>
+      </w:r>
+    </w:p>
+    <w:p>
+      <w:pPr>
+        <w:jc w:val="center"/>
+        <w:rPr>
+          <w:rFonts w:ascii="Times New Roman" w:eastAsia="Times New Roman" w:hAnsi="Times New Roman"/>
+          <w:color w:val="000000"/>
+          <w:sz w:val="24"/>
+        </w:rPr>
+      </w:pPr>
+      <w:r>
+        <w:rPr>
+          <w:rFonts w:ascii="Times New Roman" w:eastAsia="Times New Roman" w:hAnsi="Times New Roman"/>
+          <w:color w:val="000000"/>
+          <w:sz w:val="24"/>
+        </w:rPr>
+        <w:drawing>
+          <wp:inline distT="0" distB="0" distL="0" distR="0" wp14:anchorId="6D0B1673">
+            <wp:extent cx="4071620" cy="1745615"/>
+            <wp:effectExtent l="0" t="0" r="5080" b="6985"/>
+            <wp:docPr id="5" name="Picture 5"/>
+            <wp:cNvGraphicFramePr>
+              <a:graphicFrameLocks xmlns:a="http://schemas.openxmlformats.org/drawingml/2006/main" noChangeAspect="1"/>
+            </wp:cNvGraphicFramePr>
+            <a:graphic xmlns:a="http://schemas.openxmlformats.org/drawingml/2006/main">
+              <a:graphicData uri="http://schemas.openxmlformats.org/drawingml/2006/picture">
+                <pic:pic xmlns:pic="http://schemas.openxmlformats.org/drawingml/2006/picture">
+                  <pic:nvPicPr>
+                    <pic:cNvPr id="1" name=""/>
+                    <pic:cNvPicPr/>
+                  </pic:nvPicPr>
+                  <pic:blipFill>
+                    <a:blip r:embed="rId12">
+                      <a:extLst>
+                        <a:ext uri="{28A0092B-C50C-407E-A947-70E740481C1C}">
+                          <a14:useLocalDpi xmlns:a14="http://schemas.microsoft.com/office/drawing/2010/main" val="0"/>
+                        </a:ext>
+                      </a:extLst>
+                    </a:blip>
+                    <a:stretch>
+                      <a:fillRect/>
+                    </a:stretch>
+                  </pic:blipFill>
+                  <pic:spPr>
+                    <a:xfrm>
+                      <a:off x="0" y="0"/>
+                      <a:ext cx="4071620" cy="1745615"/>
+                    </a:xfrm>
+                    <a:prstGeom prst="rect">
+                      <a:avLst/>
+                    </a:prstGeom>
+                  </pic:spPr>
+                </pic:pic>
+              </a:graphicData>
+            </a:graphic>
+          </wp:inline>
+        </w:drawing>
+      </w:r>
+    </w:p>
+    <w:p>
+      <w:pPr>
+        <w:jc w:val="center"/>
+        <w:rPr>
+          <w:rFonts w:ascii="Times New Roman" w:eastAsia="Times New Roman" w:hAnsi="Times New Roman"/>
+          <w:color w:val="000000"/>
+          <w:sz w:val="24"/>
+        </w:rPr>
+      </w:pPr>
+      <w:r>
+        <w:rPr>
+          <w:rFonts w:ascii="Times New Roman" w:eastAsia="Times New Roman" w:hAnsi="Times New Roman"/>
+          <w:color w:val="000000"/>
+          <w:sz w:val="24"/>
+        </w:rPr>
+        <w:br/>
+        <w:t>Figure 1: ANOVA Table</w:t>
+      </w:r>
+    </w:p>
+    <w:p>
+      <w:pPr>
+        <w:rPr>
+          <w:rFonts w:ascii="Times New Roman" w:eastAsia="Times New Roman" w:hAnsi="Times New Roman"/>
+          <w:color w:val="000000"/>
+          <w:sz w:val="24"/>
+        </w:rPr>
+      </w:pPr>
+    </w:p>
+    <w:p>
+      <w:pPr>
+        <w:jc w:val="both"/>
+        <w:rPr>
+          <w:rFonts w:ascii="Times New Roman" w:eastAsia="Times New Roman" w:hAnsi="Times New Roman"/>
+          <w:color w:val="000000"/>
+          <w:sz w:val="24"/>
+        </w:rPr>
+      </w:pPr>
+      <w:r>
+        <w:rPr>
+          <w:rFonts w:ascii="Times New Roman" w:eastAsia="Times New Roman" w:hAnsi="Times New Roman"/>
+          <w:color w:val="000000"/>
+          <w:sz w:val="24"/>
+        </w:rPr>
+        <w:t xml:space="preserve">Consultation of the residual plots (see Figure 2) quickly reveals the reason for these unusually low P-Values. The residual plots cause us to conclude these data have almost no significant variation. </w:t>
+      </w:r>
+      <w:proofErr w:type="gramStart"/>
+      <w:r>
+        <w:rPr>
+          <w:rFonts w:ascii="Times New Roman" w:eastAsia="Times New Roman" w:hAnsi="Times New Roman"/>
+          <w:color w:val="000000"/>
+          <w:sz w:val="24"/>
+        </w:rPr>
+        <w:t>That is to say, if</w:t>
+      </w:r>
+      <w:proofErr w:type="gramEnd"/>
+      <w:r>
+        <w:rPr>
+          <w:rFonts w:ascii="Times New Roman" w:eastAsia="Times New Roman" w:hAnsi="Times New Roman"/>
+          <w:color w:val="000000"/>
+          <w:sz w:val="24"/>
+        </w:rPr>
+        <w:t xml:space="preserve"> the same program, having a constant programmer, algorithm, and language and run on the same machine with the same input, is run multiple times, the time required to run will be nearly constant. </w:t>
+      </w:r>
+      <w:r>
+        <w:rPr>
+          <w:rFonts w:ascii="Times New Roman" w:eastAsia="Times New Roman" w:hAnsi="Times New Roman"/>
+          <w:color w:val="000000"/>
+          <w:sz w:val="24"/>
+        </w:rPr>
+        <w:t xml:space="preserve">This is not particularly ground-breaking, as any domain expert would tell you to expect this result. It does, however, point to a fundamental flaw in this experiment’s design. </w:t>
+      </w:r>
+    </w:p>
+    <w:p>
+      <w:pPr>
+        <w:jc w:val="center"/>
+        <w:rPr>
+          <w:rFonts w:ascii="Times New Roman" w:eastAsia="Times New Roman" w:hAnsi="Times New Roman"/>
+          <w:color w:val="000000"/>
+          <w:sz w:val="24"/>
+        </w:rPr>
+      </w:pPr>
+      <w:r>
+        <w:rPr>
+          <w:rFonts w:ascii="Times New Roman" w:eastAsia="Times New Roman" w:hAnsi="Times New Roman"/>
+          <w:noProof/>
+          <w:color w:val="000000"/>
+          <w:sz w:val="24"/>
+        </w:rPr>
         <w:lastRenderedPageBreak/>
-        <w:t>4. Analysis</w:t>
+        <w:drawing>
+          <wp:inline distT="0" distB="0" distL="0" distR="0">
+            <wp:extent cx="4900613" cy="3267075"/>
+            <wp:effectExtent l="0" t="0" r="0" b="0"/>
+            <wp:docPr id="6" name="Picture 6"/>
+            <wp:cNvGraphicFramePr>
+              <a:graphicFrameLocks xmlns:a="http://schemas.openxmlformats.org/drawingml/2006/main" noChangeAspect="1"/>
+            </wp:cNvGraphicFramePr>
+            <a:graphic xmlns:a="http://schemas.openxmlformats.org/drawingml/2006/main">
+              <a:graphicData uri="http://schemas.openxmlformats.org/drawingml/2006/picture">
+                <pic:pic xmlns:pic="http://schemas.openxmlformats.org/drawingml/2006/picture">
+                  <pic:nvPicPr>
+                    <pic:cNvPr id="0" name="Picture 2"/>
+                    <pic:cNvPicPr>
+                      <a:picLocks noChangeAspect="1" noChangeArrowheads="1"/>
+                    </pic:cNvPicPr>
+                  </pic:nvPicPr>
+                  <pic:blipFill>
+                    <a:blip r:embed="rId13">
+                      <a:extLst>
+                        <a:ext uri="{28A0092B-C50C-407E-A947-70E740481C1C}">
+                          <a14:useLocalDpi xmlns:a14="http://schemas.microsoft.com/office/drawing/2010/main" val="0"/>
+                        </a:ext>
+                      </a:extLst>
+                    </a:blip>
+                    <a:srcRect/>
+                    <a:stretch>
+                      <a:fillRect/>
+                    </a:stretch>
+                  </pic:blipFill>
+                  <pic:spPr bwMode="auto">
+                    <a:xfrm>
+                      <a:off x="0" y="0"/>
+                      <a:ext cx="4904712" cy="3269808"/>
+                    </a:xfrm>
+                    <a:prstGeom prst="rect">
+                      <a:avLst/>
+                    </a:prstGeom>
+                    <a:noFill/>
+                    <a:ln>
+                      <a:noFill/>
+                    </a:ln>
+                  </pic:spPr>
+                </pic:pic>
+              </a:graphicData>
+            </a:graphic>
+          </wp:inline>
+        </w:drawing>
+      </w:r>
+    </w:p>
+    <w:p>
+      <w:pPr>
+        <w:jc w:val="center"/>
+        <w:rPr>
+          <w:rFonts w:ascii="Times New Roman" w:eastAsia="Times New Roman" w:hAnsi="Times New Roman"/>
+          <w:color w:val="000000"/>
+          <w:sz w:val="24"/>
+        </w:rPr>
+      </w:pPr>
+      <w:r>
+        <w:rPr>
+          <w:rFonts w:ascii="Times New Roman" w:eastAsia="Times New Roman" w:hAnsi="Times New Roman"/>
+          <w:color w:val="000000"/>
+          <w:sz w:val="24"/>
+        </w:rPr>
+        <w:br/>
+        <w:t>Figure 2: Residual Plots</w:t>
       </w:r>
     </w:p>
     <w:p>
       <w:pPr>
         <w:jc w:val="both"/>
         <w:rPr>
-          <w:rFonts w:ascii="Times New Roman" w:hAnsi="Times New Roman"/>
-          <w:sz w:val="24"/>
-          <w:szCs w:val="24"/>
-        </w:rPr>
-      </w:pPr>
+          <w:rFonts w:ascii="Times New Roman" w:eastAsia="Times New Roman" w:hAnsi="Times New Roman"/>
+          <w:color w:val="000000"/>
+          <w:sz w:val="24"/>
+        </w:rPr>
+      </w:pPr>
+      <w:r>
+        <w:rPr>
+          <w:rFonts w:ascii="Times New Roman" w:eastAsia="Times New Roman" w:hAnsi="Times New Roman"/>
+          <w:color w:val="000000"/>
+          <w:sz w:val="24"/>
+        </w:rPr>
+        <w:t>Experimental replicates should represent multiple implementations, rather than multiple executions. To collect more relevant data, each programmer should implement each algorithm in each language multiple times, and the run times of these multiple distinct programs should be considered.</w:t>
+      </w:r>
+      <w:r>
+        <w:rPr>
+          <w:rFonts w:ascii="Times New Roman" w:eastAsia="Times New Roman" w:hAnsi="Times New Roman"/>
+          <w:color w:val="000000"/>
+          <w:sz w:val="24"/>
+        </w:rPr>
+        <w:t xml:space="preserve"> However, this leads to some implementation issues. If a programmer is asked to implement the same algorithm twice, the implementations are likely to be nearly identical. </w:t>
+      </w:r>
+      <w:proofErr w:type="gramStart"/>
+      <w:r>
+        <w:rPr>
+          <w:rFonts w:ascii="Times New Roman" w:eastAsia="Times New Roman" w:hAnsi="Times New Roman"/>
+          <w:color w:val="000000"/>
+          <w:sz w:val="24"/>
+        </w:rPr>
+        <w:t>In order to</w:t>
+      </w:r>
+      <w:proofErr w:type="gramEnd"/>
+      <w:r>
+        <w:rPr>
+          <w:rFonts w:ascii="Times New Roman" w:eastAsia="Times New Roman" w:hAnsi="Times New Roman"/>
+          <w:color w:val="000000"/>
+          <w:sz w:val="24"/>
+        </w:rPr>
+        <w:t xml:space="preserve"> obtain sufficiently different samples, large programs would be required, which would make the experiment difficult to implement. Perhaps a more effective approach would be to change the factor from Programmer to Programmer Type. In this way, multiple programmers would be grouped by a common, relevant attribute. While this wouldn’t allow comparative analysis of individual programmers, it could lead to interesting conclusions such as “Based on their most proficient langu</w:t>
+      </w:r>
+      <w:r>
+        <w:rPr>
+          <w:rFonts w:ascii="Times New Roman" w:eastAsia="Times New Roman" w:hAnsi="Times New Roman"/>
+          <w:color w:val="000000"/>
+          <w:sz w:val="24"/>
+        </w:rPr>
+        <w:t>age, what type of programmer is best at switching languages?”</w:t>
+      </w:r>
+    </w:p>
+    <w:p>
+      <w:pPr>
+        <w:jc w:val="both"/>
+        <w:rPr>
+          <w:rFonts w:ascii="Times New Roman" w:eastAsia="Times New Roman" w:hAnsi="Times New Roman"/>
+          <w:color w:val="000000"/>
+          <w:sz w:val="24"/>
+        </w:rPr>
+      </w:pPr>
+      <w:r>
+        <w:rPr>
+          <w:rFonts w:ascii="Times New Roman" w:eastAsia="Times New Roman" w:hAnsi="Times New Roman"/>
+          <w:color w:val="000000"/>
+          <w:sz w:val="24"/>
+        </w:rPr>
+        <w:t xml:space="preserve"> </w:t>
+      </w:r>
+      <w:r>
+        <w:rPr>
+          <w:rFonts w:ascii="Times New Roman" w:eastAsia="Times New Roman" w:hAnsi="Times New Roman"/>
+          <w:color w:val="000000"/>
+          <w:sz w:val="24"/>
+        </w:rPr>
+        <w:t>Setting aside, for a moment, the many issues with this model, a Tukey analysis is performed. While the inability to strongly assume normality means the results of this analysis can’t be assumed to be representative of a larger population, the analysis may still be beneficial in exploring the current data set.</w:t>
+      </w:r>
+    </w:p>
+    <w:p>
+      <w:pPr>
+        <w:jc w:val="both"/>
+        <w:rPr>
+          <w:rFonts w:ascii="Times New Roman" w:eastAsia="Times New Roman" w:hAnsi="Times New Roman"/>
+          <w:color w:val="000000"/>
+          <w:sz w:val="24"/>
+        </w:rPr>
+      </w:pPr>
+      <w:r>
+        <w:rPr>
+          <w:rFonts w:ascii="Times New Roman" w:eastAsia="Times New Roman" w:hAnsi="Times New Roman"/>
+          <w:color w:val="000000"/>
+          <w:sz w:val="24"/>
+        </w:rPr>
+        <w:t>Looking first at single factor comparisons (see Figures 3,) it appears that selection sort is the most effective algorithm, Andrew is the most effective programmer, and Java is the fastest language. Adding two-way interactions (see Figure 4) seems to indicate that language is the most important factor.</w:t>
+      </w:r>
+    </w:p>
+    <w:p>
+      <w:pPr>
+        <w:jc w:val="center"/>
+        <w:rPr>
+          <w:rFonts w:ascii="Times New Roman" w:eastAsia="Times New Roman" w:hAnsi="Times New Roman"/>
+          <w:color w:val="000000"/>
+          <w:sz w:val="24"/>
+        </w:rPr>
+      </w:pPr>
+      <w:r>
+        <w:rPr>
+          <w:rFonts w:ascii="Times New Roman" w:hAnsi="Times New Roman"/>
+          <w:sz w:val="24"/>
+          <w:szCs w:val="24"/>
+        </w:rPr>
+        <w:lastRenderedPageBreak/>
+        <w:drawing>
+          <wp:inline distT="0" distB="0" distL="0" distR="0" wp14:anchorId="6540174B" wp14:editId="66CA76E1">
+            <wp:extent cx="3614264" cy="2708110"/>
+            <wp:effectExtent l="0" t="0" r="5715" b="0"/>
+            <wp:docPr id="8" name="Picture 8"/>
+            <wp:cNvGraphicFramePr>
+              <a:graphicFrameLocks xmlns:a="http://schemas.openxmlformats.org/drawingml/2006/main" noChangeAspect="1"/>
+            </wp:cNvGraphicFramePr>
+            <a:graphic xmlns:a="http://schemas.openxmlformats.org/drawingml/2006/main">
+              <a:graphicData uri="http://schemas.openxmlformats.org/drawingml/2006/picture">
+                <pic:pic xmlns:pic="http://schemas.openxmlformats.org/drawingml/2006/picture">
+                  <pic:nvPicPr>
+                    <pic:cNvPr id="1" name=""/>
+                    <pic:cNvPicPr/>
+                  </pic:nvPicPr>
+                  <pic:blipFill rotWithShape="1">
+                    <a:blip r:embed="rId14"/>
+                    <a:srcRect t="2982" b="58073"/>
+                    <a:stretch/>
+                  </pic:blipFill>
+                  <pic:spPr bwMode="auto">
+                    <a:xfrm>
+                      <a:off x="0" y="0"/>
+                      <a:ext cx="3618040" cy="2710939"/>
+                    </a:xfrm>
+                    <a:prstGeom prst="rect">
+                      <a:avLst/>
+                    </a:prstGeom>
+                    <a:ln>
+                      <a:noFill/>
+                    </a:ln>
+                    <a:extLst>
+                      <a:ext uri="{53640926-AAD7-44D8-BBD7-CCE9431645EC}">
+                        <a14:shadowObscured xmlns:a14="http://schemas.microsoft.com/office/drawing/2010/main"/>
+                      </a:ext>
+                    </a:extLst>
+                  </pic:spPr>
+                </pic:pic>
+              </a:graphicData>
+            </a:graphic>
+          </wp:inline>
+        </w:drawing>
+      </w:r>
+    </w:p>
+    <w:p>
+      <w:pPr>
+        <w:jc w:val="center"/>
+        <w:rPr>
+          <w:rFonts w:ascii="Times New Roman" w:eastAsia="Times New Roman" w:hAnsi="Times New Roman"/>
+          <w:color w:val="000000"/>
+          <w:sz w:val="24"/>
+        </w:rPr>
+      </w:pPr>
+      <w:r>
+        <w:rPr>
+          <w:rFonts w:ascii="Times New Roman" w:eastAsia="Times New Roman" w:hAnsi="Times New Roman"/>
+          <w:color w:val="000000"/>
+          <w:sz w:val="24"/>
+        </w:rPr>
+        <w:br/>
+        <w:t xml:space="preserve">Figure 3: </w:t>
+      </w:r>
+      <w:r>
+        <w:rPr>
+          <w:rFonts w:ascii="Times New Roman" w:eastAsia="Times New Roman" w:hAnsi="Times New Roman"/>
+          <w:color w:val="000000"/>
+          <w:sz w:val="24"/>
+        </w:rPr>
+        <w:t>Single Factor Tukey</w:t>
+      </w:r>
+    </w:p>
+    <w:p>
+      <w:pPr>
+        <w:rPr>
+          <w:rFonts w:ascii="Times New Roman" w:eastAsia="Times New Roman" w:hAnsi="Times New Roman"/>
+          <w:color w:val="000000"/>
+          <w:sz w:val="24"/>
+        </w:rPr>
+      </w:pPr>
+    </w:p>
+    <w:p>
+      <w:pPr>
+        <w:jc w:val="center"/>
+        <w:rPr>
+          <w:rFonts w:ascii="Times New Roman" w:eastAsia="Times New Roman" w:hAnsi="Times New Roman"/>
+          <w:color w:val="000000"/>
+          <w:sz w:val="24"/>
+        </w:rPr>
+      </w:pPr>
+      <w:r>
+        <w:rPr>
+          <w:rFonts w:ascii="Times New Roman" w:hAnsi="Times New Roman"/>
+          <w:sz w:val="24"/>
+          <w:szCs w:val="24"/>
+        </w:rPr>
+        <w:drawing>
+          <wp:inline distT="0" distB="0" distL="0" distR="0" wp14:anchorId="6540174B" wp14:editId="66CA76E1">
+            <wp:extent cx="3682574" cy="3943621"/>
+            <wp:effectExtent l="0" t="0" r="0" b="0"/>
+            <wp:docPr id="9" name="Picture 9"/>
+            <wp:cNvGraphicFramePr>
+              <a:graphicFrameLocks xmlns:a="http://schemas.openxmlformats.org/drawingml/2006/main" noChangeAspect="1"/>
+            </wp:cNvGraphicFramePr>
+            <a:graphic xmlns:a="http://schemas.openxmlformats.org/drawingml/2006/main">
+              <a:graphicData uri="http://schemas.openxmlformats.org/drawingml/2006/picture">
+                <pic:pic xmlns:pic="http://schemas.openxmlformats.org/drawingml/2006/picture">
+                  <pic:nvPicPr>
+                    <pic:cNvPr id="1" name=""/>
+                    <pic:cNvPicPr/>
+                  </pic:nvPicPr>
+                  <pic:blipFill rotWithShape="1">
+                    <a:blip r:embed="rId14"/>
+                    <a:srcRect t="43109" b="1231"/>
+                    <a:stretch/>
+                  </pic:blipFill>
+                  <pic:spPr bwMode="auto">
+                    <a:xfrm>
+                      <a:off x="0" y="0"/>
+                      <a:ext cx="3687632" cy="3949037"/>
+                    </a:xfrm>
+                    <a:prstGeom prst="rect">
+                      <a:avLst/>
+                    </a:prstGeom>
+                    <a:ln>
+                      <a:noFill/>
+                    </a:ln>
+                    <a:extLst>
+                      <a:ext uri="{53640926-AAD7-44D8-BBD7-CCE9431645EC}">
+                        <a14:shadowObscured xmlns:a14="http://schemas.microsoft.com/office/drawing/2010/main"/>
+                      </a:ext>
+                    </a:extLst>
+                  </pic:spPr>
+                </pic:pic>
+              </a:graphicData>
+            </a:graphic>
+          </wp:inline>
+        </w:drawing>
+      </w:r>
+    </w:p>
+    <w:p>
+      <w:pPr>
+        <w:jc w:val="center"/>
+        <w:rPr>
+          <w:rFonts w:ascii="Times New Roman" w:eastAsia="Times New Roman" w:hAnsi="Times New Roman"/>
+          <w:color w:val="000000"/>
+          <w:sz w:val="24"/>
+        </w:rPr>
+      </w:pPr>
+      <w:r>
+        <w:rPr>
+          <w:rFonts w:ascii="Times New Roman" w:eastAsia="Times New Roman" w:hAnsi="Times New Roman"/>
+          <w:color w:val="000000"/>
+          <w:sz w:val="24"/>
+        </w:rPr>
+        <w:br/>
+        <w:t>Figure 4: Two-way Interaction Tukey</w:t>
+      </w:r>
     </w:p>
     <w:p>
       <w:pPr>
@@ -1266,6 +2276,7 @@
           <w:sz w:val="28"/>
           <w:szCs w:val="24"/>
         </w:rPr>
+        <w:lastRenderedPageBreak/>
         <w:t>5. Results and Conclusion</w:t>
       </w:r>
     </w:p>
@@ -1284,7 +2295,25 @@
           <w:color w:val="000000"/>
           <w:sz w:val="24"/>
         </w:rPr>
-        <w:t>The runtime of various algorithms are well-defined and have been studied frequently. Divide-and-conquer search algorithms, which divide the input into smaller pieces and recombine them later, perform much better than comparison-based search algorithms. The three algorithms were chosen because they all had polynomial time complexity.</w:t>
+        <w:t xml:space="preserve">The runtime of various algorithms </w:t>
+      </w:r>
+      <w:proofErr w:type="gramStart"/>
+      <w:r>
+        <w:rPr>
+          <w:rFonts w:ascii="Times New Roman" w:hAnsi="Times New Roman"/>
+          <w:color w:val="000000"/>
+          <w:sz w:val="24"/>
+        </w:rPr>
+        <w:t>are</w:t>
+      </w:r>
+      <w:proofErr w:type="gramEnd"/>
+      <w:r>
+        <w:rPr>
+          <w:rFonts w:ascii="Times New Roman" w:hAnsi="Times New Roman"/>
+          <w:color w:val="000000"/>
+          <w:sz w:val="24"/>
+        </w:rPr>
+        <w:t xml:space="preserve"> well-defined and have been studied frequently. Divide-and-conquer search algorithms, which divide the input into smaller pieces and recombine them later, perform much better than comparison-based search algorithms. The three algorithms were chosen because they all had polynomial time complexity.</w:t>
       </w:r>
     </w:p>
     <w:p>
@@ -1302,24 +2331,76 @@
           <w:color w:val="000000"/>
           <w:sz w:val="24"/>
         </w:rPr>
-        <w:t xml:space="preserve">As was expected, python took much longer to run than both C# and Java. This is due to the fact that Python is interpreted, whereas both C# and Java are compiled. Compiled languages benefit from utilizing compiler optimizations, which help make the code run faster. However, what was not expected was that Java was faster than C#. This could be due to the fact that C# relies on the common-language runtime and just-in-time compiling to increase its flexibility as part of the .Net framework. </w:t>
-      </w:r>
-      <w:bookmarkStart w:id="0" w:name="_GoBack"/>
-      <w:bookmarkEnd w:id="0"/>
+        <w:t xml:space="preserve">As was expected, python took much longer to run than both C# and Java. This is </w:t>
+      </w:r>
+      <w:proofErr w:type="gramStart"/>
+      <w:r>
+        <w:rPr>
+          <w:rFonts w:ascii="Times New Roman" w:hAnsi="Times New Roman"/>
+          <w:color w:val="000000"/>
+          <w:sz w:val="24"/>
+        </w:rPr>
+        <w:t>due to the fact that</w:t>
+      </w:r>
+      <w:proofErr w:type="gramEnd"/>
+      <w:r>
+        <w:rPr>
+          <w:rFonts w:ascii="Times New Roman" w:hAnsi="Times New Roman"/>
+          <w:color w:val="000000"/>
+          <w:sz w:val="24"/>
+        </w:rPr>
+        <w:t xml:space="preserve"> Python is interpreted, whereas both C# and Java are compiled. Compiled languages benefit from utilizing compiler optimizations, which help make the code run faster. However, what was not expected was that Java was faster than C#. This could be </w:t>
+      </w:r>
+      <w:proofErr w:type="gramStart"/>
+      <w:r>
+        <w:rPr>
+          <w:rFonts w:ascii="Times New Roman" w:hAnsi="Times New Roman"/>
+          <w:color w:val="000000"/>
+          <w:sz w:val="24"/>
+        </w:rPr>
+        <w:t>due to the fact that</w:t>
+      </w:r>
+      <w:proofErr w:type="gramEnd"/>
+      <w:r>
+        <w:rPr>
+          <w:rFonts w:ascii="Times New Roman" w:hAnsi="Times New Roman"/>
+          <w:color w:val="000000"/>
+          <w:sz w:val="24"/>
+        </w:rPr>
+        <w:t xml:space="preserve"> C# relies on the common-language runtime and just-in-time compiling to increase its flexibility as part of the .Net framework. </w:t>
+      </w:r>
     </w:p>
     <w:p>
       <w:pPr>
         <w:jc w:val="both"/>
         <w:rPr>
           <w:rFonts w:ascii="Times New Roman" w:hAnsi="Times New Roman"/>
-          <w:sz w:val="24"/>
-          <w:szCs w:val="24"/>
-        </w:rPr>
-      </w:pPr>
+          <w:color w:val="000000"/>
+          <w:sz w:val="24"/>
+        </w:rPr>
+      </w:pPr>
+      <w:r>
+        <w:rPr>
+          <w:rFonts w:ascii="Times New Roman" w:hAnsi="Times New Roman"/>
+          <w:color w:val="000000"/>
+          <w:sz w:val="24"/>
+        </w:rPr>
+        <w:t>The next step in pursuing this subject is to design a second experiment involving many more programmers, such that variation will come from differences in implementation rather than differences in program execution. This should provide higher quality, more normalized data from which better conclusions can be derived.</w:t>
+      </w:r>
     </w:p>
     <w:p>
       <w:pPr>
         <w:jc w:val="both"/>
+        <w:rPr>
+          <w:rFonts w:ascii="Times New Roman" w:hAnsi="Times New Roman"/>
+          <w:sz w:val="24"/>
+          <w:szCs w:val="24"/>
+        </w:rPr>
+      </w:pPr>
+    </w:p>
+    <w:p>
+      <w:pPr>
+        <w:spacing w:after="160" w:line="259" w:lineRule="auto"/>
         <w:rPr>
           <w:rFonts w:ascii="Times New Roman" w:hAnsi="Times New Roman"/>
           <w:b/>
@@ -1334,6 +2415,3058 @@
           <w:sz w:val="28"/>
           <w:szCs w:val="24"/>
         </w:rPr>
+        <w:br w:type="page"/>
+      </w:r>
+    </w:p>
+    <w:p>
+      <w:pPr>
+        <w:jc w:val="both"/>
+        <w:rPr>
+          <w:rFonts w:ascii="Times New Roman" w:hAnsi="Times New Roman"/>
+          <w:b/>
+          <w:sz w:val="28"/>
+          <w:szCs w:val="24"/>
+        </w:rPr>
+      </w:pPr>
+      <w:r>
+        <w:rPr>
+          <w:rFonts w:ascii="Times New Roman" w:hAnsi="Times New Roman"/>
+          <w:b/>
+          <w:sz w:val="28"/>
+          <w:szCs w:val="24"/>
+        </w:rPr>
+        <w:lastRenderedPageBreak/>
+        <w:t>Appendix A: Complete Experiment Results</w:t>
+      </w:r>
+    </w:p>
+    <w:p>
+      <w:pPr>
+        <w:jc w:val="both"/>
+        <w:rPr>
+          <w:rFonts w:ascii="Times New Roman" w:eastAsia="Times New Roman" w:hAnsi="Times New Roman"/>
+          <w:color w:val="000000"/>
+          <w:sz w:val="24"/>
+        </w:rPr>
+      </w:pPr>
+      <w:r>
+        <w:rPr>
+          <w:rFonts w:ascii="Times New Roman" w:eastAsia="Times New Roman" w:hAnsi="Times New Roman"/>
+          <w:color w:val="000000"/>
+          <w:sz w:val="24"/>
+        </w:rPr>
+        <w:t xml:space="preserve">In this section, the raw data collected in the experiment are presented. </w:t>
+      </w:r>
+    </w:p>
+    <w:tbl>
+      <w:tblPr>
+        <w:tblStyle w:val="TableGrid"/>
+        <w:tblW w:w="0" w:type="auto"/>
+        <w:tblLook w:val="04A0" w:firstRow="1" w:lastRow="0" w:firstColumn="1" w:lastColumn="0" w:noHBand="0" w:noVBand="1"/>
+      </w:tblPr>
+      <w:tblGrid>
+        <w:gridCol w:w="1111"/>
+        <w:gridCol w:w="1346"/>
+        <w:gridCol w:w="1067"/>
+        <w:gridCol w:w="896"/>
+        <w:gridCol w:w="515"/>
+        <w:gridCol w:w="1106"/>
+        <w:gridCol w:w="1346"/>
+        <w:gridCol w:w="1067"/>
+        <w:gridCol w:w="896"/>
+      </w:tblGrid>
+      <w:tr>
+        <w:trPr>
+          <w:trHeight w:hRule="exact" w:val="403"/>
+        </w:trPr>
+        <w:tc>
+          <w:tcPr>
+            <w:tcW w:w="1115" w:type="dxa"/>
+          </w:tcPr>
+          <w:p>
+            <w:r>
+              <w:t>Algorithm</w:t>
+            </w:r>
+          </w:p>
+        </w:tc>
+        <w:tc>
+          <w:tcPr>
+            <w:tcW w:w="1346" w:type="dxa"/>
+          </w:tcPr>
+          <w:p>
+            <w:r>
+              <w:t>Programmer</w:t>
+            </w:r>
+          </w:p>
+        </w:tc>
+        <w:tc>
+          <w:tcPr>
+            <w:tcW w:w="1067" w:type="dxa"/>
+          </w:tcPr>
+          <w:p>
+            <w:r>
+              <w:t>Language</w:t>
+            </w:r>
+          </w:p>
+        </w:tc>
+        <w:tc>
+          <w:tcPr>
+            <w:tcW w:w="975" w:type="dxa"/>
+          </w:tcPr>
+          <w:p>
+            <w:r>
+              <w:t>Time</w:t>
+            </w:r>
+          </w:p>
+        </w:tc>
+        <w:tc>
+          <w:tcPr>
+            <w:tcW w:w="706" w:type="dxa"/>
+          </w:tcPr>
+          <w:p/>
+        </w:tc>
+        <w:tc>
+          <w:tcPr>
+            <w:tcW w:w="1104" w:type="dxa"/>
+          </w:tcPr>
+          <w:p>
+            <w:r>
+              <w:t>Algorithm</w:t>
+            </w:r>
+          </w:p>
+        </w:tc>
+        <w:tc>
+          <w:tcPr>
+            <w:tcW w:w="1047" w:type="dxa"/>
+          </w:tcPr>
+          <w:p>
+            <w:r>
+              <w:t>Programmer</w:t>
+            </w:r>
+          </w:p>
+        </w:tc>
+        <w:tc>
+          <w:tcPr>
+            <w:tcW w:w="1014" w:type="dxa"/>
+          </w:tcPr>
+          <w:p>
+            <w:r>
+              <w:t>Language</w:t>
+            </w:r>
+          </w:p>
+        </w:tc>
+        <w:tc>
+          <w:tcPr>
+            <w:tcW w:w="976" w:type="dxa"/>
+          </w:tcPr>
+          <w:p>
+            <w:r>
+              <w:t>Time</w:t>
+            </w:r>
+          </w:p>
+        </w:tc>
+      </w:tr>
+      <w:tr>
+        <w:trPr>
+          <w:trHeight w:hRule="exact" w:val="403"/>
+        </w:trPr>
+        <w:tc>
+          <w:tcPr>
+            <w:tcW w:w="1115" w:type="dxa"/>
+          </w:tcPr>
+          <w:p>
+            <w:r>
+              <w:t>Selection</w:t>
+            </w:r>
+          </w:p>
+        </w:tc>
+        <w:tc>
+          <w:tcPr>
+            <w:tcW w:w="1346" w:type="dxa"/>
+          </w:tcPr>
+          <w:p>
+            <w:r>
+              <w:t>Andrew</w:t>
+            </w:r>
+          </w:p>
+        </w:tc>
+        <w:tc>
+          <w:tcPr>
+            <w:tcW w:w="1067" w:type="dxa"/>
+          </w:tcPr>
+          <w:p>
+            <w:r>
+              <w:t>Java</w:t>
+            </w:r>
+          </w:p>
+        </w:tc>
+        <w:tc>
+          <w:tcPr>
+            <w:tcW w:w="975" w:type="dxa"/>
+          </w:tcPr>
+          <w:p>
+            <w:r>
+              <w:t>566</w:t>
+            </w:r>
+          </w:p>
+        </w:tc>
+        <w:tc>
+          <w:tcPr>
+            <w:tcW w:w="706" w:type="dxa"/>
+          </w:tcPr>
+          <w:p/>
+        </w:tc>
+        <w:tc>
+          <w:tcPr>
+            <w:tcW w:w="1104" w:type="dxa"/>
+          </w:tcPr>
+          <w:p>
+            <w:r>
+              <w:t>Insertion</w:t>
+            </w:r>
+          </w:p>
+        </w:tc>
+        <w:tc>
+          <w:tcPr>
+            <w:tcW w:w="1047" w:type="dxa"/>
+          </w:tcPr>
+          <w:p>
+            <w:r>
+              <w:t>Cody</w:t>
+            </w:r>
+          </w:p>
+        </w:tc>
+        <w:tc>
+          <w:tcPr>
+            <w:tcW w:w="1014" w:type="dxa"/>
+          </w:tcPr>
+          <w:p>
+            <w:r>
+              <w:t>Python</w:t>
+            </w:r>
+          </w:p>
+        </w:tc>
+        <w:tc>
+          <w:tcPr>
+            <w:tcW w:w="976" w:type="dxa"/>
+          </w:tcPr>
+          <w:p>
+            <w:r>
+              <w:t>7978</w:t>
+            </w:r>
+          </w:p>
+        </w:tc>
+      </w:tr>
+      <w:tr>
+        <w:trPr>
+          <w:trHeight w:hRule="exact" w:val="403"/>
+        </w:trPr>
+        <w:tc>
+          <w:tcPr>
+            <w:tcW w:w="1115" w:type="dxa"/>
+          </w:tcPr>
+          <w:p>
+            <w:r>
+              <w:t>Selection</w:t>
+            </w:r>
+          </w:p>
+        </w:tc>
+        <w:tc>
+          <w:tcPr>
+            <w:tcW w:w="1346" w:type="dxa"/>
+          </w:tcPr>
+          <w:p>
+            <w:r>
+              <w:t>Cody</w:t>
+            </w:r>
+          </w:p>
+        </w:tc>
+        <w:tc>
+          <w:tcPr>
+            <w:tcW w:w="1067" w:type="dxa"/>
+          </w:tcPr>
+          <w:p>
+            <w:r>
+              <w:t>Python</w:t>
+            </w:r>
+          </w:p>
+        </w:tc>
+        <w:tc>
+          <w:tcPr>
+            <w:tcW w:w="975" w:type="dxa"/>
+          </w:tcPr>
+          <w:p>
+            <w:r>
+              <w:t>9795</w:t>
+            </w:r>
+          </w:p>
+        </w:tc>
+        <w:tc>
+          <w:tcPr>
+            <w:tcW w:w="706" w:type="dxa"/>
+          </w:tcPr>
+          <w:p/>
+        </w:tc>
+        <w:tc>
+          <w:tcPr>
+            <w:tcW w:w="1104" w:type="dxa"/>
+          </w:tcPr>
+          <w:p>
+            <w:r>
+              <w:t>Bubble</w:t>
+            </w:r>
+          </w:p>
+        </w:tc>
+        <w:tc>
+          <w:tcPr>
+            <w:tcW w:w="1047" w:type="dxa"/>
+          </w:tcPr>
+          <w:p>
+            <w:r>
+              <w:t>Andrew</w:t>
+            </w:r>
+          </w:p>
+        </w:tc>
+        <w:tc>
+          <w:tcPr>
+            <w:tcW w:w="1014" w:type="dxa"/>
+          </w:tcPr>
+          <w:p>
+            <w:r>
+              <w:t>Java</w:t>
+            </w:r>
+          </w:p>
+        </w:tc>
+        <w:tc>
+          <w:tcPr>
+            <w:tcW w:w="976" w:type="dxa"/>
+          </w:tcPr>
+          <w:p>
+            <w:r>
+              <w:t>334</w:t>
+            </w:r>
+          </w:p>
+        </w:tc>
+      </w:tr>
+      <w:tr>
+        <w:trPr>
+          <w:trHeight w:hRule="exact" w:val="403"/>
+        </w:trPr>
+        <w:tc>
+          <w:tcPr>
+            <w:tcW w:w="1115" w:type="dxa"/>
+          </w:tcPr>
+          <w:p>
+            <w:r>
+              <w:t>Bubble</w:t>
+            </w:r>
+          </w:p>
+        </w:tc>
+        <w:tc>
+          <w:tcPr>
+            <w:tcW w:w="1346" w:type="dxa"/>
+          </w:tcPr>
+          <w:p>
+            <w:r>
+              <w:t>Cody</w:t>
+            </w:r>
+          </w:p>
+        </w:tc>
+        <w:tc>
+          <w:tcPr>
+            <w:tcW w:w="1067" w:type="dxa"/>
+          </w:tcPr>
+          <w:p>
+            <w:r>
+              <w:t>Python</w:t>
+            </w:r>
+          </w:p>
+        </w:tc>
+        <w:tc>
+          <w:tcPr>
+            <w:tcW w:w="975" w:type="dxa"/>
+          </w:tcPr>
+          <w:p>
+            <w:r>
+              <w:t>34790</w:t>
+            </w:r>
+          </w:p>
+        </w:tc>
+        <w:tc>
+          <w:tcPr>
+            <w:tcW w:w="706" w:type="dxa"/>
+          </w:tcPr>
+          <w:p/>
+        </w:tc>
+        <w:tc>
+          <w:tcPr>
+            <w:tcW w:w="1104" w:type="dxa"/>
+          </w:tcPr>
+          <w:p>
+            <w:r>
+              <w:t>Selection</w:t>
+            </w:r>
+          </w:p>
+        </w:tc>
+        <w:tc>
+          <w:tcPr>
+            <w:tcW w:w="1047" w:type="dxa"/>
+          </w:tcPr>
+          <w:p>
+            <w:r>
+              <w:t>Andrew</w:t>
+            </w:r>
+          </w:p>
+        </w:tc>
+        <w:tc>
+          <w:tcPr>
+            <w:tcW w:w="1014" w:type="dxa"/>
+          </w:tcPr>
+          <w:p>
+            <w:proofErr w:type="spellStart"/>
+            <w:r>
+              <w:t>CSharp</w:t>
+            </w:r>
+            <w:proofErr w:type="spellEnd"/>
+          </w:p>
+        </w:tc>
+        <w:tc>
+          <w:tcPr>
+            <w:tcW w:w="976" w:type="dxa"/>
+          </w:tcPr>
+          <w:p>
+            <w:r>
+              <w:t>1523</w:t>
+            </w:r>
+          </w:p>
+        </w:tc>
+      </w:tr>
+      <w:tr>
+        <w:trPr>
+          <w:trHeight w:hRule="exact" w:val="403"/>
+        </w:trPr>
+        <w:tc>
+          <w:tcPr>
+            <w:tcW w:w="1115" w:type="dxa"/>
+          </w:tcPr>
+          <w:p>
+            <w:r>
+              <w:t>Bubble</w:t>
+            </w:r>
+          </w:p>
+        </w:tc>
+        <w:tc>
+          <w:tcPr>
+            <w:tcW w:w="1346" w:type="dxa"/>
+          </w:tcPr>
+          <w:p>
+            <w:r>
+              <w:t>Cody</w:t>
+            </w:r>
+          </w:p>
+        </w:tc>
+        <w:tc>
+          <w:tcPr>
+            <w:tcW w:w="1067" w:type="dxa"/>
+          </w:tcPr>
+          <w:p>
+            <w:proofErr w:type="spellStart"/>
+            <w:r>
+              <w:t>CSharp</w:t>
+            </w:r>
+            <w:proofErr w:type="spellEnd"/>
+          </w:p>
+        </w:tc>
+        <w:tc>
+          <w:tcPr>
+            <w:tcW w:w="975" w:type="dxa"/>
+          </w:tcPr>
+          <w:p>
+            <w:r>
+              <w:t>1997</w:t>
+            </w:r>
+          </w:p>
+        </w:tc>
+        <w:tc>
+          <w:tcPr>
+            <w:tcW w:w="706" w:type="dxa"/>
+          </w:tcPr>
+          <w:p/>
+        </w:tc>
+        <w:tc>
+          <w:tcPr>
+            <w:tcW w:w="1104" w:type="dxa"/>
+          </w:tcPr>
+          <w:p>
+            <w:r>
+              <w:t>Selection</w:t>
+            </w:r>
+          </w:p>
+        </w:tc>
+        <w:tc>
+          <w:tcPr>
+            <w:tcW w:w="1047" w:type="dxa"/>
+          </w:tcPr>
+          <w:p>
+            <w:r>
+              <w:t>Cody</w:t>
+            </w:r>
+          </w:p>
+        </w:tc>
+        <w:tc>
+          <w:tcPr>
+            <w:tcW w:w="1014" w:type="dxa"/>
+          </w:tcPr>
+          <w:p>
+            <w:proofErr w:type="spellStart"/>
+            <w:r>
+              <w:t>CSharp</w:t>
+            </w:r>
+            <w:proofErr w:type="spellEnd"/>
+          </w:p>
+        </w:tc>
+        <w:tc>
+          <w:tcPr>
+            <w:tcW w:w="976" w:type="dxa"/>
+          </w:tcPr>
+          <w:p>
+            <w:r>
+              <w:t>708</w:t>
+            </w:r>
+          </w:p>
+        </w:tc>
+      </w:tr>
+      <w:tr>
+        <w:trPr>
+          <w:trHeight w:hRule="exact" w:val="403"/>
+        </w:trPr>
+        <w:tc>
+          <w:tcPr>
+            <w:tcW w:w="1115" w:type="dxa"/>
+          </w:tcPr>
+          <w:p>
+            <w:r>
+              <w:t>Selection</w:t>
+            </w:r>
+          </w:p>
+        </w:tc>
+        <w:tc>
+          <w:tcPr>
+            <w:tcW w:w="1346" w:type="dxa"/>
+          </w:tcPr>
+          <w:p>
+            <w:r>
+              <w:t>Cody</w:t>
+            </w:r>
+          </w:p>
+        </w:tc>
+        <w:tc>
+          <w:tcPr>
+            <w:tcW w:w="1067" w:type="dxa"/>
+          </w:tcPr>
+          <w:p>
+            <w:r>
+              <w:t>Python</w:t>
+            </w:r>
+          </w:p>
+        </w:tc>
+        <w:tc>
+          <w:tcPr>
+            <w:tcW w:w="975" w:type="dxa"/>
+          </w:tcPr>
+          <w:p>
+            <w:r>
+              <w:t>9501</w:t>
+            </w:r>
+          </w:p>
+        </w:tc>
+        <w:tc>
+          <w:tcPr>
+            <w:tcW w:w="706" w:type="dxa"/>
+          </w:tcPr>
+          <w:p/>
+        </w:tc>
+        <w:tc>
+          <w:tcPr>
+            <w:tcW w:w="1104" w:type="dxa"/>
+          </w:tcPr>
+          <w:p>
+            <w:r>
+              <w:t>Selection</w:t>
+            </w:r>
+          </w:p>
+        </w:tc>
+        <w:tc>
+          <w:tcPr>
+            <w:tcW w:w="1047" w:type="dxa"/>
+          </w:tcPr>
+          <w:p>
+            <w:r>
+              <w:t>Andrew</w:t>
+            </w:r>
+          </w:p>
+        </w:tc>
+        <w:tc>
+          <w:tcPr>
+            <w:tcW w:w="1014" w:type="dxa"/>
+          </w:tcPr>
+          <w:p>
+            <w:proofErr w:type="spellStart"/>
+            <w:r>
+              <w:t>CSharp</w:t>
+            </w:r>
+            <w:proofErr w:type="spellEnd"/>
+          </w:p>
+        </w:tc>
+        <w:tc>
+          <w:tcPr>
+            <w:tcW w:w="976" w:type="dxa"/>
+          </w:tcPr>
+          <w:p>
+            <w:r>
+              <w:t>1496</w:t>
+            </w:r>
+          </w:p>
+        </w:tc>
+      </w:tr>
+      <w:tr>
+        <w:trPr>
+          <w:trHeight w:hRule="exact" w:val="403"/>
+        </w:trPr>
+        <w:tc>
+          <w:tcPr>
+            <w:tcW w:w="1115" w:type="dxa"/>
+          </w:tcPr>
+          <w:p>
+            <w:r>
+              <w:t>Bubble</w:t>
+            </w:r>
+          </w:p>
+        </w:tc>
+        <w:tc>
+          <w:tcPr>
+            <w:tcW w:w="1346" w:type="dxa"/>
+          </w:tcPr>
+          <w:p>
+            <w:r>
+              <w:t>Andrew</w:t>
+            </w:r>
+          </w:p>
+        </w:tc>
+        <w:tc>
+          <w:tcPr>
+            <w:tcW w:w="1067" w:type="dxa"/>
+          </w:tcPr>
+          <w:p>
+            <w:proofErr w:type="spellStart"/>
+            <w:r>
+              <w:t>CSharp</w:t>
+            </w:r>
+            <w:proofErr w:type="spellEnd"/>
+          </w:p>
+        </w:tc>
+        <w:tc>
+          <w:tcPr>
+            <w:tcW w:w="975" w:type="dxa"/>
+          </w:tcPr>
+          <w:p>
+            <w:r>
+              <w:t>1792</w:t>
+            </w:r>
+          </w:p>
+        </w:tc>
+        <w:tc>
+          <w:tcPr>
+            <w:tcW w:w="706" w:type="dxa"/>
+          </w:tcPr>
+          <w:p/>
+        </w:tc>
+        <w:tc>
+          <w:tcPr>
+            <w:tcW w:w="1104" w:type="dxa"/>
+          </w:tcPr>
+          <w:p>
+            <w:r>
+              <w:t>Bubble</w:t>
+            </w:r>
+          </w:p>
+        </w:tc>
+        <w:tc>
+          <w:tcPr>
+            <w:tcW w:w="1047" w:type="dxa"/>
+          </w:tcPr>
+          <w:p>
+            <w:r>
+              <w:t>Cody</w:t>
+            </w:r>
+          </w:p>
+        </w:tc>
+        <w:tc>
+          <w:tcPr>
+            <w:tcW w:w="1014" w:type="dxa"/>
+          </w:tcPr>
+          <w:p>
+            <w:proofErr w:type="spellStart"/>
+            <w:r>
+              <w:t>CSharp</w:t>
+            </w:r>
+            <w:proofErr w:type="spellEnd"/>
+          </w:p>
+        </w:tc>
+        <w:tc>
+          <w:tcPr>
+            <w:tcW w:w="976" w:type="dxa"/>
+          </w:tcPr>
+          <w:p>
+            <w:r>
+              <w:t>1817</w:t>
+            </w:r>
+          </w:p>
+        </w:tc>
+      </w:tr>
+      <w:tr>
+        <w:trPr>
+          <w:trHeight w:hRule="exact" w:val="403"/>
+        </w:trPr>
+        <w:tc>
+          <w:tcPr>
+            <w:tcW w:w="1115" w:type="dxa"/>
+          </w:tcPr>
+          <w:p>
+            <w:r>
+              <w:t>Insertion</w:t>
+            </w:r>
+          </w:p>
+        </w:tc>
+        <w:tc>
+          <w:tcPr>
+            <w:tcW w:w="1346" w:type="dxa"/>
+          </w:tcPr>
+          <w:p>
+            <w:r>
+              <w:t>Andrew</w:t>
+            </w:r>
+          </w:p>
+        </w:tc>
+        <w:tc>
+          <w:tcPr>
+            <w:tcW w:w="1067" w:type="dxa"/>
+          </w:tcPr>
+          <w:p>
+            <w:r>
+              <w:t>Java</w:t>
+            </w:r>
+          </w:p>
+        </w:tc>
+        <w:tc>
+          <w:tcPr>
+            <w:tcW w:w="975" w:type="dxa"/>
+          </w:tcPr>
+          <w:p>
+            <w:r>
+              <w:t>265</w:t>
+            </w:r>
+          </w:p>
+        </w:tc>
+        <w:tc>
+          <w:tcPr>
+            <w:tcW w:w="706" w:type="dxa"/>
+          </w:tcPr>
+          <w:p/>
+        </w:tc>
+        <w:tc>
+          <w:tcPr>
+            <w:tcW w:w="1104" w:type="dxa"/>
+          </w:tcPr>
+          <w:p>
+            <w:r>
+              <w:t>Insertion</w:t>
+            </w:r>
+          </w:p>
+        </w:tc>
+        <w:tc>
+          <w:tcPr>
+            <w:tcW w:w="1047" w:type="dxa"/>
+          </w:tcPr>
+          <w:p>
+            <w:r>
+              <w:t>Cody</w:t>
+            </w:r>
+          </w:p>
+        </w:tc>
+        <w:tc>
+          <w:tcPr>
+            <w:tcW w:w="1014" w:type="dxa"/>
+          </w:tcPr>
+          <w:p>
+            <w:r>
+              <w:t>Java</w:t>
+            </w:r>
+          </w:p>
+        </w:tc>
+        <w:tc>
+          <w:tcPr>
+            <w:tcW w:w="976" w:type="dxa"/>
+          </w:tcPr>
+          <w:p>
+            <w:r>
+              <w:t>324</w:t>
+            </w:r>
+          </w:p>
+        </w:tc>
+      </w:tr>
+      <w:tr>
+        <w:trPr>
+          <w:trHeight w:hRule="exact" w:val="403"/>
+        </w:trPr>
+        <w:tc>
+          <w:tcPr>
+            <w:tcW w:w="1115" w:type="dxa"/>
+          </w:tcPr>
+          <w:p>
+            <w:r>
+              <w:t>Bubble</w:t>
+            </w:r>
+          </w:p>
+        </w:tc>
+        <w:tc>
+          <w:tcPr>
+            <w:tcW w:w="1346" w:type="dxa"/>
+          </w:tcPr>
+          <w:p>
+            <w:r>
+              <w:t>Andrew</w:t>
+            </w:r>
+          </w:p>
+        </w:tc>
+        <w:tc>
+          <w:tcPr>
+            <w:tcW w:w="1067" w:type="dxa"/>
+          </w:tcPr>
+          <w:p>
+            <w:r>
+              <w:t>Python</w:t>
+            </w:r>
+          </w:p>
+        </w:tc>
+        <w:tc>
+          <w:tcPr>
+            <w:tcW w:w="975" w:type="dxa"/>
+          </w:tcPr>
+          <w:p>
+            <w:r>
+              <w:t>15698</w:t>
+            </w:r>
+          </w:p>
+        </w:tc>
+        <w:tc>
+          <w:tcPr>
+            <w:tcW w:w="706" w:type="dxa"/>
+          </w:tcPr>
+          <w:p/>
+        </w:tc>
+        <w:tc>
+          <w:tcPr>
+            <w:tcW w:w="1104" w:type="dxa"/>
+          </w:tcPr>
+          <w:p>
+            <w:r>
+              <w:t>Selection</w:t>
+            </w:r>
+          </w:p>
+        </w:tc>
+        <w:tc>
+          <w:tcPr>
+            <w:tcW w:w="1047" w:type="dxa"/>
+          </w:tcPr>
+          <w:p>
+            <w:r>
+              <w:t>Andrew</w:t>
+            </w:r>
+          </w:p>
+        </w:tc>
+        <w:tc>
+          <w:tcPr>
+            <w:tcW w:w="1014" w:type="dxa"/>
+          </w:tcPr>
+          <w:p>
+            <w:r>
+              <w:t>Java</w:t>
+            </w:r>
+          </w:p>
+        </w:tc>
+        <w:tc>
+          <w:tcPr>
+            <w:tcW w:w="976" w:type="dxa"/>
+          </w:tcPr>
+          <w:p>
+            <w:r>
+              <w:t>319</w:t>
+            </w:r>
+          </w:p>
+        </w:tc>
+      </w:tr>
+      <w:tr>
+        <w:trPr>
+          <w:trHeight w:hRule="exact" w:val="403"/>
+        </w:trPr>
+        <w:tc>
+          <w:tcPr>
+            <w:tcW w:w="1115" w:type="dxa"/>
+          </w:tcPr>
+          <w:p>
+            <w:r>
+              <w:t>Selection</w:t>
+            </w:r>
+          </w:p>
+        </w:tc>
+        <w:tc>
+          <w:tcPr>
+            <w:tcW w:w="1346" w:type="dxa"/>
+          </w:tcPr>
+          <w:p>
+            <w:r>
+              <w:t>Andrew</w:t>
+            </w:r>
+          </w:p>
+        </w:tc>
+        <w:tc>
+          <w:tcPr>
+            <w:tcW w:w="1067" w:type="dxa"/>
+          </w:tcPr>
+          <w:p>
+            <w:proofErr w:type="spellStart"/>
+            <w:r>
+              <w:t>CSharp</w:t>
+            </w:r>
+            <w:proofErr w:type="spellEnd"/>
+          </w:p>
+        </w:tc>
+        <w:tc>
+          <w:tcPr>
+            <w:tcW w:w="975" w:type="dxa"/>
+          </w:tcPr>
+          <w:p>
+            <w:r>
+              <w:t>1598</w:t>
+            </w:r>
+          </w:p>
+        </w:tc>
+        <w:tc>
+          <w:tcPr>
+            <w:tcW w:w="706" w:type="dxa"/>
+          </w:tcPr>
+          <w:p/>
+        </w:tc>
+        <w:tc>
+          <w:tcPr>
+            <w:tcW w:w="1104" w:type="dxa"/>
+          </w:tcPr>
+          <w:p>
+            <w:r>
+              <w:t>Bubble</w:t>
+            </w:r>
+          </w:p>
+        </w:tc>
+        <w:tc>
+          <w:tcPr>
+            <w:tcW w:w="1047" w:type="dxa"/>
+          </w:tcPr>
+          <w:p>
+            <w:r>
+              <w:t>Andrew</w:t>
+            </w:r>
+          </w:p>
+        </w:tc>
+        <w:tc>
+          <w:tcPr>
+            <w:tcW w:w="1014" w:type="dxa"/>
+          </w:tcPr>
+          <w:p>
+            <w:proofErr w:type="spellStart"/>
+            <w:r>
+              <w:t>CSharp</w:t>
+            </w:r>
+            <w:proofErr w:type="spellEnd"/>
+          </w:p>
+        </w:tc>
+        <w:tc>
+          <w:tcPr>
+            <w:tcW w:w="976" w:type="dxa"/>
+          </w:tcPr>
+          <w:p>
+            <w:r>
+              <w:t>1914</w:t>
+            </w:r>
+          </w:p>
+        </w:tc>
+      </w:tr>
+      <w:tr>
+        <w:trPr>
+          <w:trHeight w:hRule="exact" w:val="403"/>
+        </w:trPr>
+        <w:tc>
+          <w:tcPr>
+            <w:tcW w:w="1115" w:type="dxa"/>
+          </w:tcPr>
+          <w:p>
+            <w:r>
+              <w:t>Selection</w:t>
+            </w:r>
+          </w:p>
+        </w:tc>
+        <w:tc>
+          <w:tcPr>
+            <w:tcW w:w="1346" w:type="dxa"/>
+          </w:tcPr>
+          <w:p>
+            <w:r>
+              <w:t>Cody</w:t>
+            </w:r>
+          </w:p>
+        </w:tc>
+        <w:tc>
+          <w:tcPr>
+            <w:tcW w:w="1067" w:type="dxa"/>
+          </w:tcPr>
+          <w:p>
+            <w:r>
+              <w:t>Python</w:t>
+            </w:r>
+          </w:p>
+        </w:tc>
+        <w:tc>
+          <w:tcPr>
+            <w:tcW w:w="975" w:type="dxa"/>
+          </w:tcPr>
+          <w:p>
+            <w:r>
+              <w:t>9756</w:t>
+            </w:r>
+          </w:p>
+        </w:tc>
+        <w:tc>
+          <w:tcPr>
+            <w:tcW w:w="706" w:type="dxa"/>
+          </w:tcPr>
+          <w:p/>
+        </w:tc>
+        <w:tc>
+          <w:tcPr>
+            <w:tcW w:w="1104" w:type="dxa"/>
+          </w:tcPr>
+          <w:p>
+            <w:r>
+              <w:t>Selection</w:t>
+            </w:r>
+          </w:p>
+        </w:tc>
+        <w:tc>
+          <w:tcPr>
+            <w:tcW w:w="1047" w:type="dxa"/>
+          </w:tcPr>
+          <w:p>
+            <w:r>
+              <w:t>Andrew</w:t>
+            </w:r>
+          </w:p>
+        </w:tc>
+        <w:tc>
+          <w:tcPr>
+            <w:tcW w:w="1014" w:type="dxa"/>
+          </w:tcPr>
+          <w:p>
+            <w:r>
+              <w:t>Java</w:t>
+            </w:r>
+          </w:p>
+        </w:tc>
+        <w:tc>
+          <w:tcPr>
+            <w:tcW w:w="976" w:type="dxa"/>
+          </w:tcPr>
+          <w:p>
+            <w:r>
+              <w:t>383</w:t>
+            </w:r>
+          </w:p>
+        </w:tc>
+      </w:tr>
+      <w:tr>
+        <w:trPr>
+          <w:trHeight w:hRule="exact" w:val="403"/>
+        </w:trPr>
+        <w:tc>
+          <w:tcPr>
+            <w:tcW w:w="1115" w:type="dxa"/>
+          </w:tcPr>
+          <w:p>
+            <w:r>
+              <w:t>Selection</w:t>
+            </w:r>
+          </w:p>
+        </w:tc>
+        <w:tc>
+          <w:tcPr>
+            <w:tcW w:w="1346" w:type="dxa"/>
+          </w:tcPr>
+          <w:p>
+            <w:r>
+              <w:t>Cody</w:t>
+            </w:r>
+          </w:p>
+        </w:tc>
+        <w:tc>
+          <w:tcPr>
+            <w:tcW w:w="1067" w:type="dxa"/>
+          </w:tcPr>
+          <w:p>
+            <w:r>
+              <w:t>Java</w:t>
+            </w:r>
+          </w:p>
+        </w:tc>
+        <w:tc>
+          <w:tcPr>
+            <w:tcW w:w="975" w:type="dxa"/>
+          </w:tcPr>
+          <w:p>
+            <w:r>
+              <w:t>319</w:t>
+            </w:r>
+          </w:p>
+        </w:tc>
+        <w:tc>
+          <w:tcPr>
+            <w:tcW w:w="706" w:type="dxa"/>
+          </w:tcPr>
+          <w:p/>
+        </w:tc>
+        <w:tc>
+          <w:tcPr>
+            <w:tcW w:w="1104" w:type="dxa"/>
+          </w:tcPr>
+          <w:p>
+            <w:r>
+              <w:t>Selection</w:t>
+            </w:r>
+          </w:p>
+        </w:tc>
+        <w:tc>
+          <w:tcPr>
+            <w:tcW w:w="1047" w:type="dxa"/>
+          </w:tcPr>
+          <w:p>
+            <w:r>
+              <w:t>Cody</w:t>
+            </w:r>
+          </w:p>
+        </w:tc>
+        <w:tc>
+          <w:tcPr>
+            <w:tcW w:w="1014" w:type="dxa"/>
+          </w:tcPr>
+          <w:p>
+            <w:proofErr w:type="spellStart"/>
+            <w:r>
+              <w:t>CSharp</w:t>
+            </w:r>
+            <w:proofErr w:type="spellEnd"/>
+          </w:p>
+        </w:tc>
+        <w:tc>
+          <w:tcPr>
+            <w:tcW w:w="976" w:type="dxa"/>
+          </w:tcPr>
+          <w:p>
+            <w:r>
+              <w:t>765</w:t>
+            </w:r>
+          </w:p>
+        </w:tc>
+      </w:tr>
+      <w:tr>
+        <w:trPr>
+          <w:trHeight w:hRule="exact" w:val="403"/>
+        </w:trPr>
+        <w:tc>
+          <w:tcPr>
+            <w:tcW w:w="1115" w:type="dxa"/>
+          </w:tcPr>
+          <w:p>
+            <w:r>
+              <w:t>Insertion</w:t>
+            </w:r>
+          </w:p>
+        </w:tc>
+        <w:tc>
+          <w:tcPr>
+            <w:tcW w:w="1346" w:type="dxa"/>
+          </w:tcPr>
+          <w:p>
+            <w:r>
+              <w:t>Andrew</w:t>
+            </w:r>
+          </w:p>
+        </w:tc>
+        <w:tc>
+          <w:tcPr>
+            <w:tcW w:w="1067" w:type="dxa"/>
+          </w:tcPr>
+          <w:p>
+            <w:r>
+              <w:t>Python</w:t>
+            </w:r>
+          </w:p>
+        </w:tc>
+        <w:tc>
+          <w:tcPr>
+            <w:tcW w:w="975" w:type="dxa"/>
+          </w:tcPr>
+          <w:p>
+            <w:r>
+              <w:t>8989</w:t>
+            </w:r>
+          </w:p>
+        </w:tc>
+        <w:tc>
+          <w:tcPr>
+            <w:tcW w:w="706" w:type="dxa"/>
+          </w:tcPr>
+          <w:p/>
+        </w:tc>
+        <w:tc>
+          <w:tcPr>
+            <w:tcW w:w="1104" w:type="dxa"/>
+          </w:tcPr>
+          <w:p>
+            <w:r>
+              <w:t>Insertion</w:t>
+            </w:r>
+          </w:p>
+        </w:tc>
+        <w:tc>
+          <w:tcPr>
+            <w:tcW w:w="1047" w:type="dxa"/>
+          </w:tcPr>
+          <w:p>
+            <w:r>
+              <w:t>Andrew</w:t>
+            </w:r>
+          </w:p>
+        </w:tc>
+        <w:tc>
+          <w:tcPr>
+            <w:tcW w:w="1014" w:type="dxa"/>
+          </w:tcPr>
+          <w:p>
+            <w:proofErr w:type="spellStart"/>
+            <w:r>
+              <w:t>CSharp</w:t>
+            </w:r>
+            <w:proofErr w:type="spellEnd"/>
+          </w:p>
+        </w:tc>
+        <w:tc>
+          <w:tcPr>
+            <w:tcW w:w="976" w:type="dxa"/>
+          </w:tcPr>
+          <w:p>
+            <w:r>
+              <w:t>816</w:t>
+            </w:r>
+          </w:p>
+        </w:tc>
+      </w:tr>
+      <w:tr>
+        <w:trPr>
+          <w:trHeight w:hRule="exact" w:val="403"/>
+        </w:trPr>
+        <w:tc>
+          <w:tcPr>
+            <w:tcW w:w="1115" w:type="dxa"/>
+          </w:tcPr>
+          <w:p>
+            <w:r>
+              <w:t>Insertion</w:t>
+            </w:r>
+          </w:p>
+        </w:tc>
+        <w:tc>
+          <w:tcPr>
+            <w:tcW w:w="1346" w:type="dxa"/>
+          </w:tcPr>
+          <w:p>
+            <w:r>
+              <w:t>Cody</w:t>
+            </w:r>
+          </w:p>
+        </w:tc>
+        <w:tc>
+          <w:tcPr>
+            <w:tcW w:w="1067" w:type="dxa"/>
+          </w:tcPr>
+          <w:p>
+            <w:r>
+              <w:t>Java</w:t>
+            </w:r>
+          </w:p>
+        </w:tc>
+        <w:tc>
+          <w:tcPr>
+            <w:tcW w:w="975" w:type="dxa"/>
+          </w:tcPr>
+          <w:p>
+            <w:r>
+              <w:t>400</w:t>
+            </w:r>
+          </w:p>
+        </w:tc>
+        <w:tc>
+          <w:tcPr>
+            <w:tcW w:w="706" w:type="dxa"/>
+          </w:tcPr>
+          <w:p/>
+        </w:tc>
+        <w:tc>
+          <w:tcPr>
+            <w:tcW w:w="1104" w:type="dxa"/>
+          </w:tcPr>
+          <w:p>
+            <w:r>
+              <w:t>Selection</w:t>
+            </w:r>
+          </w:p>
+        </w:tc>
+        <w:tc>
+          <w:tcPr>
+            <w:tcW w:w="1047" w:type="dxa"/>
+          </w:tcPr>
+          <w:p>
+            <w:r>
+              <w:t>Cody</w:t>
+            </w:r>
+          </w:p>
+        </w:tc>
+        <w:tc>
+          <w:tcPr>
+            <w:tcW w:w="1014" w:type="dxa"/>
+          </w:tcPr>
+          <w:p>
+            <w:proofErr w:type="spellStart"/>
+            <w:r>
+              <w:t>CSharp</w:t>
+            </w:r>
+            <w:proofErr w:type="spellEnd"/>
+          </w:p>
+        </w:tc>
+        <w:tc>
+          <w:tcPr>
+            <w:tcW w:w="976" w:type="dxa"/>
+          </w:tcPr>
+          <w:p>
+            <w:r>
+              <w:t>719</w:t>
+            </w:r>
+          </w:p>
+        </w:tc>
+      </w:tr>
+      <w:tr>
+        <w:trPr>
+          <w:trHeight w:hRule="exact" w:val="403"/>
+        </w:trPr>
+        <w:tc>
+          <w:tcPr>
+            <w:tcW w:w="1115" w:type="dxa"/>
+          </w:tcPr>
+          <w:p>
+            <w:r>
+              <w:t>Bubble</w:t>
+            </w:r>
+          </w:p>
+        </w:tc>
+        <w:tc>
+          <w:tcPr>
+            <w:tcW w:w="1346" w:type="dxa"/>
+          </w:tcPr>
+          <w:p>
+            <w:r>
+              <w:t>Cody</w:t>
+            </w:r>
+          </w:p>
+        </w:tc>
+        <w:tc>
+          <w:tcPr>
+            <w:tcW w:w="1067" w:type="dxa"/>
+          </w:tcPr>
+          <w:p>
+            <w:proofErr w:type="spellStart"/>
+            <w:r>
+              <w:t>CSharp</w:t>
+            </w:r>
+            <w:proofErr w:type="spellEnd"/>
+          </w:p>
+        </w:tc>
+        <w:tc>
+          <w:tcPr>
+            <w:tcW w:w="975" w:type="dxa"/>
+          </w:tcPr>
+          <w:p>
+            <w:r>
+              <w:t>1847</w:t>
+            </w:r>
+          </w:p>
+        </w:tc>
+        <w:tc>
+          <w:tcPr>
+            <w:tcW w:w="706" w:type="dxa"/>
+          </w:tcPr>
+          <w:p/>
+        </w:tc>
+        <w:tc>
+          <w:tcPr>
+            <w:tcW w:w="1104" w:type="dxa"/>
+          </w:tcPr>
+          <w:p>
+            <w:r>
+              <w:t>Bubble</w:t>
+            </w:r>
+          </w:p>
+        </w:tc>
+        <w:tc>
+          <w:tcPr>
+            <w:tcW w:w="1047" w:type="dxa"/>
+          </w:tcPr>
+          <w:p>
+            <w:r>
+              <w:t>Andrew</w:t>
+            </w:r>
+          </w:p>
+        </w:tc>
+        <w:tc>
+          <w:tcPr>
+            <w:tcW w:w="1014" w:type="dxa"/>
+          </w:tcPr>
+          <w:p>
+            <w:r>
+              <w:t>Python</w:t>
+            </w:r>
+          </w:p>
+        </w:tc>
+        <w:tc>
+          <w:tcPr>
+            <w:tcW w:w="976" w:type="dxa"/>
+          </w:tcPr>
+          <w:p>
+            <w:r>
+              <w:t>14601</w:t>
+            </w:r>
+          </w:p>
+        </w:tc>
+      </w:tr>
+      <w:tr>
+        <w:trPr>
+          <w:trHeight w:hRule="exact" w:val="403"/>
+        </w:trPr>
+        <w:tc>
+          <w:tcPr>
+            <w:tcW w:w="1115" w:type="dxa"/>
+          </w:tcPr>
+          <w:p>
+            <w:r>
+              <w:t>Bubble</w:t>
+            </w:r>
+          </w:p>
+        </w:tc>
+        <w:tc>
+          <w:tcPr>
+            <w:tcW w:w="1346" w:type="dxa"/>
+          </w:tcPr>
+          <w:p>
+            <w:r>
+              <w:t>Andrew</w:t>
+            </w:r>
+          </w:p>
+        </w:tc>
+        <w:tc>
+          <w:tcPr>
+            <w:tcW w:w="1067" w:type="dxa"/>
+          </w:tcPr>
+          <w:p>
+            <w:proofErr w:type="spellStart"/>
+            <w:r>
+              <w:t>CSharp</w:t>
+            </w:r>
+            <w:proofErr w:type="spellEnd"/>
+          </w:p>
+        </w:tc>
+        <w:tc>
+          <w:tcPr>
+            <w:tcW w:w="975" w:type="dxa"/>
+          </w:tcPr>
+          <w:p>
+            <w:r>
+              <w:t>1751</w:t>
+            </w:r>
+          </w:p>
+        </w:tc>
+        <w:tc>
+          <w:tcPr>
+            <w:tcW w:w="706" w:type="dxa"/>
+          </w:tcPr>
+          <w:p/>
+        </w:tc>
+        <w:tc>
+          <w:tcPr>
+            <w:tcW w:w="1104" w:type="dxa"/>
+          </w:tcPr>
+          <w:p>
+            <w:r>
+              <w:t>Bubble</w:t>
+            </w:r>
+          </w:p>
+        </w:tc>
+        <w:tc>
+          <w:tcPr>
+            <w:tcW w:w="1047" w:type="dxa"/>
+          </w:tcPr>
+          <w:p>
+            <w:r>
+              <w:t>Cody</w:t>
+            </w:r>
+          </w:p>
+        </w:tc>
+        <w:tc>
+          <w:tcPr>
+            <w:tcW w:w="1014" w:type="dxa"/>
+          </w:tcPr>
+          <w:p>
+            <w:r>
+              <w:t>Java</w:t>
+            </w:r>
+          </w:p>
+        </w:tc>
+        <w:tc>
+          <w:tcPr>
+            <w:tcW w:w="976" w:type="dxa"/>
+          </w:tcPr>
+          <w:p>
+            <w:r>
+              <w:t>367</w:t>
+            </w:r>
+          </w:p>
+        </w:tc>
+      </w:tr>
+      <w:tr>
+        <w:trPr>
+          <w:trHeight w:hRule="exact" w:val="403"/>
+        </w:trPr>
+        <w:tc>
+          <w:tcPr>
+            <w:tcW w:w="1115" w:type="dxa"/>
+          </w:tcPr>
+          <w:p>
+            <w:r>
+              <w:t>Bubble</w:t>
+            </w:r>
+          </w:p>
+        </w:tc>
+        <w:tc>
+          <w:tcPr>
+            <w:tcW w:w="1346" w:type="dxa"/>
+          </w:tcPr>
+          <w:p>
+            <w:r>
+              <w:t>Andrew</w:t>
+            </w:r>
+          </w:p>
+        </w:tc>
+        <w:tc>
+          <w:tcPr>
+            <w:tcW w:w="1067" w:type="dxa"/>
+          </w:tcPr>
+          <w:p>
+            <w:r>
+              <w:t>Java</w:t>
+            </w:r>
+          </w:p>
+        </w:tc>
+        <w:tc>
+          <w:tcPr>
+            <w:tcW w:w="975" w:type="dxa"/>
+          </w:tcPr>
+          <w:p>
+            <w:r>
+              <w:t>369</w:t>
+            </w:r>
+          </w:p>
+        </w:tc>
+        <w:tc>
+          <w:tcPr>
+            <w:tcW w:w="706" w:type="dxa"/>
+          </w:tcPr>
+          <w:p/>
+        </w:tc>
+        <w:tc>
+          <w:tcPr>
+            <w:tcW w:w="1104" w:type="dxa"/>
+          </w:tcPr>
+          <w:p>
+            <w:r>
+              <w:t>Selection</w:t>
+            </w:r>
+          </w:p>
+        </w:tc>
+        <w:tc>
+          <w:tcPr>
+            <w:tcW w:w="1047" w:type="dxa"/>
+          </w:tcPr>
+          <w:p>
+            <w:r>
+              <w:t>Cody</w:t>
+            </w:r>
+          </w:p>
+        </w:tc>
+        <w:tc>
+          <w:tcPr>
+            <w:tcW w:w="1014" w:type="dxa"/>
+          </w:tcPr>
+          <w:p>
+            <w:r>
+              <w:t>Java</w:t>
+            </w:r>
+          </w:p>
+        </w:tc>
+        <w:tc>
+          <w:tcPr>
+            <w:tcW w:w="976" w:type="dxa"/>
+          </w:tcPr>
+          <w:p>
+            <w:r>
+              <w:t>321</w:t>
+            </w:r>
+          </w:p>
+        </w:tc>
+      </w:tr>
+      <w:tr>
+        <w:trPr>
+          <w:trHeight w:hRule="exact" w:val="403"/>
+        </w:trPr>
+        <w:tc>
+          <w:tcPr>
+            <w:tcW w:w="1115" w:type="dxa"/>
+          </w:tcPr>
+          <w:p>
+            <w:r>
+              <w:t>Insertion</w:t>
+            </w:r>
+          </w:p>
+        </w:tc>
+        <w:tc>
+          <w:tcPr>
+            <w:tcW w:w="1346" w:type="dxa"/>
+          </w:tcPr>
+          <w:p>
+            <w:r>
+              <w:t>Cody</w:t>
+            </w:r>
+          </w:p>
+        </w:tc>
+        <w:tc>
+          <w:tcPr>
+            <w:tcW w:w="1067" w:type="dxa"/>
+          </w:tcPr>
+          <w:p>
+            <w:proofErr w:type="spellStart"/>
+            <w:r>
+              <w:t>CSharp</w:t>
+            </w:r>
+            <w:proofErr w:type="spellEnd"/>
+          </w:p>
+        </w:tc>
+        <w:tc>
+          <w:tcPr>
+            <w:tcW w:w="975" w:type="dxa"/>
+          </w:tcPr>
+          <w:p>
+            <w:r>
+              <w:t>781</w:t>
+            </w:r>
+          </w:p>
+        </w:tc>
+        <w:tc>
+          <w:tcPr>
+            <w:tcW w:w="706" w:type="dxa"/>
+          </w:tcPr>
+          <w:p/>
+        </w:tc>
+        <w:tc>
+          <w:tcPr>
+            <w:tcW w:w="1104" w:type="dxa"/>
+          </w:tcPr>
+          <w:p>
+            <w:r>
+              <w:t>Bubble</w:t>
+            </w:r>
+          </w:p>
+        </w:tc>
+        <w:tc>
+          <w:tcPr>
+            <w:tcW w:w="1047" w:type="dxa"/>
+          </w:tcPr>
+          <w:p>
+            <w:r>
+              <w:t>Cody</w:t>
+            </w:r>
+          </w:p>
+        </w:tc>
+        <w:tc>
+          <w:tcPr>
+            <w:tcW w:w="1014" w:type="dxa"/>
+          </w:tcPr>
+          <w:p>
+            <w:r>
+              <w:t>Python</w:t>
+            </w:r>
+          </w:p>
+        </w:tc>
+        <w:tc>
+          <w:tcPr>
+            <w:tcW w:w="976" w:type="dxa"/>
+          </w:tcPr>
+          <w:p>
+            <w:r>
+              <w:t>30783</w:t>
+            </w:r>
+          </w:p>
+        </w:tc>
+      </w:tr>
+      <w:tr>
+        <w:trPr>
+          <w:trHeight w:hRule="exact" w:val="403"/>
+        </w:trPr>
+        <w:tc>
+          <w:tcPr>
+            <w:tcW w:w="1115" w:type="dxa"/>
+          </w:tcPr>
+          <w:p>
+            <w:r>
+              <w:t>Insertion</w:t>
+            </w:r>
+          </w:p>
+        </w:tc>
+        <w:tc>
+          <w:tcPr>
+            <w:tcW w:w="1346" w:type="dxa"/>
+          </w:tcPr>
+          <w:p>
+            <w:r>
+              <w:t>Andrew</w:t>
+            </w:r>
+          </w:p>
+        </w:tc>
+        <w:tc>
+          <w:tcPr>
+            <w:tcW w:w="1067" w:type="dxa"/>
+          </w:tcPr>
+          <w:p>
+            <w:proofErr w:type="spellStart"/>
+            <w:r>
+              <w:t>CSharp</w:t>
+            </w:r>
+            <w:proofErr w:type="spellEnd"/>
+          </w:p>
+        </w:tc>
+        <w:tc>
+          <w:tcPr>
+            <w:tcW w:w="975" w:type="dxa"/>
+          </w:tcPr>
+          <w:p>
+            <w:r>
+              <w:t>758</w:t>
+            </w:r>
+          </w:p>
+        </w:tc>
+        <w:tc>
+          <w:tcPr>
+            <w:tcW w:w="706" w:type="dxa"/>
+          </w:tcPr>
+          <w:p/>
+        </w:tc>
+        <w:tc>
+          <w:tcPr>
+            <w:tcW w:w="1104" w:type="dxa"/>
+          </w:tcPr>
+          <w:p>
+            <w:r>
+              <w:t>Selection</w:t>
+            </w:r>
+          </w:p>
+        </w:tc>
+        <w:tc>
+          <w:tcPr>
+            <w:tcW w:w="1047" w:type="dxa"/>
+          </w:tcPr>
+          <w:p>
+            <w:r>
+              <w:t>Cody</w:t>
+            </w:r>
+          </w:p>
+        </w:tc>
+        <w:tc>
+          <w:tcPr>
+            <w:tcW w:w="1014" w:type="dxa"/>
+          </w:tcPr>
+          <w:p>
+            <w:r>
+              <w:t>Java</w:t>
+            </w:r>
+          </w:p>
+        </w:tc>
+        <w:tc>
+          <w:tcPr>
+            <w:tcW w:w="976" w:type="dxa"/>
+          </w:tcPr>
+          <w:p>
+            <w:r>
+              <w:t>305</w:t>
+            </w:r>
+          </w:p>
+        </w:tc>
+      </w:tr>
+      <w:tr>
+        <w:trPr>
+          <w:trHeight w:hRule="exact" w:val="403"/>
+        </w:trPr>
+        <w:tc>
+          <w:tcPr>
+            <w:tcW w:w="1115" w:type="dxa"/>
+          </w:tcPr>
+          <w:p>
+            <w:r>
+              <w:t>Insertion</w:t>
+            </w:r>
+          </w:p>
+        </w:tc>
+        <w:tc>
+          <w:tcPr>
+            <w:tcW w:w="1346" w:type="dxa"/>
+          </w:tcPr>
+          <w:p>
+            <w:r>
+              <w:t>Andrew</w:t>
+            </w:r>
+          </w:p>
+        </w:tc>
+        <w:tc>
+          <w:tcPr>
+            <w:tcW w:w="1067" w:type="dxa"/>
+          </w:tcPr>
+          <w:p>
+            <w:r>
+              <w:t>Python</w:t>
+            </w:r>
+          </w:p>
+        </w:tc>
+        <w:tc>
+          <w:tcPr>
+            <w:tcW w:w="975" w:type="dxa"/>
+          </w:tcPr>
+          <w:p>
+            <w:r>
+              <w:t>8406</w:t>
+            </w:r>
+          </w:p>
+        </w:tc>
+        <w:tc>
+          <w:tcPr>
+            <w:tcW w:w="706" w:type="dxa"/>
+          </w:tcPr>
+          <w:p/>
+        </w:tc>
+        <w:tc>
+          <w:tcPr>
+            <w:tcW w:w="1104" w:type="dxa"/>
+          </w:tcPr>
+          <w:p>
+            <w:r>
+              <w:t>Insertion</w:t>
+            </w:r>
+          </w:p>
+        </w:tc>
+        <w:tc>
+          <w:tcPr>
+            <w:tcW w:w="1047" w:type="dxa"/>
+          </w:tcPr>
+          <w:p>
+            <w:r>
+              <w:t>Andrew</w:t>
+            </w:r>
+          </w:p>
+        </w:tc>
+        <w:tc>
+          <w:tcPr>
+            <w:tcW w:w="1014" w:type="dxa"/>
+          </w:tcPr>
+          <w:p>
+            <w:r>
+              <w:t>Java</w:t>
+            </w:r>
+          </w:p>
+        </w:tc>
+        <w:tc>
+          <w:tcPr>
+            <w:tcW w:w="976" w:type="dxa"/>
+          </w:tcPr>
+          <w:p>
+            <w:r>
+              <w:t>289</w:t>
+            </w:r>
+          </w:p>
+        </w:tc>
+      </w:tr>
+      <w:tr>
+        <w:trPr>
+          <w:trHeight w:hRule="exact" w:val="403"/>
+        </w:trPr>
+        <w:tc>
+          <w:tcPr>
+            <w:tcW w:w="1115" w:type="dxa"/>
+          </w:tcPr>
+          <w:p>
+            <w:r>
+              <w:t>Insertion</w:t>
+            </w:r>
+          </w:p>
+        </w:tc>
+        <w:tc>
+          <w:tcPr>
+            <w:tcW w:w="1346" w:type="dxa"/>
+          </w:tcPr>
+          <w:p>
+            <w:r>
+              <w:t>Cody</w:t>
+            </w:r>
+          </w:p>
+        </w:tc>
+        <w:tc>
+          <w:tcPr>
+            <w:tcW w:w="1067" w:type="dxa"/>
+          </w:tcPr>
+          <w:p>
+            <w:proofErr w:type="spellStart"/>
+            <w:r>
+              <w:t>CSharp</w:t>
+            </w:r>
+            <w:proofErr w:type="spellEnd"/>
+          </w:p>
+        </w:tc>
+        <w:tc>
+          <w:tcPr>
+            <w:tcW w:w="975" w:type="dxa"/>
+          </w:tcPr>
+          <w:p>
+            <w:r>
+              <w:t>842</w:t>
+            </w:r>
+          </w:p>
+        </w:tc>
+        <w:tc>
+          <w:tcPr>
+            <w:tcW w:w="706" w:type="dxa"/>
+          </w:tcPr>
+          <w:p/>
+        </w:tc>
+        <w:tc>
+          <w:tcPr>
+            <w:tcW w:w="1104" w:type="dxa"/>
+          </w:tcPr>
+          <w:p>
+            <w:r>
+              <w:t>Insertion</w:t>
+            </w:r>
+          </w:p>
+        </w:tc>
+        <w:tc>
+          <w:tcPr>
+            <w:tcW w:w="1047" w:type="dxa"/>
+          </w:tcPr>
+          <w:p>
+            <w:r>
+              <w:t>Andrew</w:t>
+            </w:r>
+          </w:p>
+        </w:tc>
+        <w:tc>
+          <w:tcPr>
+            <w:tcW w:w="1014" w:type="dxa"/>
+          </w:tcPr>
+          <w:p>
+            <w:r>
+              <w:t>Java</w:t>
+            </w:r>
+          </w:p>
+        </w:tc>
+        <w:tc>
+          <w:tcPr>
+            <w:tcW w:w="976" w:type="dxa"/>
+          </w:tcPr>
+          <w:p>
+            <w:r>
+              <w:t>330</w:t>
+            </w:r>
+          </w:p>
+        </w:tc>
+      </w:tr>
+      <w:tr>
+        <w:trPr>
+          <w:trHeight w:hRule="exact" w:val="403"/>
+        </w:trPr>
+        <w:tc>
+          <w:tcPr>
+            <w:tcW w:w="1115" w:type="dxa"/>
+          </w:tcPr>
+          <w:p>
+            <w:r>
+              <w:t>Insertion</w:t>
+            </w:r>
+          </w:p>
+        </w:tc>
+        <w:tc>
+          <w:tcPr>
+            <w:tcW w:w="1346" w:type="dxa"/>
+          </w:tcPr>
+          <w:p>
+            <w:r>
+              <w:t>Andrew</w:t>
+            </w:r>
+          </w:p>
+        </w:tc>
+        <w:tc>
+          <w:tcPr>
+            <w:tcW w:w="1067" w:type="dxa"/>
+          </w:tcPr>
+          <w:p>
+            <w:r>
+              <w:t>Python</w:t>
+            </w:r>
+          </w:p>
+        </w:tc>
+        <w:tc>
+          <w:tcPr>
+            <w:tcW w:w="975" w:type="dxa"/>
+          </w:tcPr>
+          <w:p>
+            <w:r>
+              <w:t>8187</w:t>
+            </w:r>
+          </w:p>
+        </w:tc>
+        <w:tc>
+          <w:tcPr>
+            <w:tcW w:w="706" w:type="dxa"/>
+          </w:tcPr>
+          <w:p/>
+        </w:tc>
+        <w:tc>
+          <w:tcPr>
+            <w:tcW w:w="1104" w:type="dxa"/>
+          </w:tcPr>
+          <w:p>
+            <w:r>
+              <w:t>Bubble</w:t>
+            </w:r>
+          </w:p>
+        </w:tc>
+        <w:tc>
+          <w:tcPr>
+            <w:tcW w:w="1047" w:type="dxa"/>
+          </w:tcPr>
+          <w:p>
+            <w:r>
+              <w:t>Andrew</w:t>
+            </w:r>
+          </w:p>
+        </w:tc>
+        <w:tc>
+          <w:tcPr>
+            <w:tcW w:w="1014" w:type="dxa"/>
+          </w:tcPr>
+          <w:p>
+            <w:r>
+              <w:t>Python</w:t>
+            </w:r>
+          </w:p>
+        </w:tc>
+        <w:tc>
+          <w:tcPr>
+            <w:tcW w:w="976" w:type="dxa"/>
+          </w:tcPr>
+          <w:p>
+            <w:r>
+              <w:t>14959</w:t>
+            </w:r>
+          </w:p>
+        </w:tc>
+      </w:tr>
+      <w:tr>
+        <w:trPr>
+          <w:trHeight w:hRule="exact" w:val="403"/>
+        </w:trPr>
+        <w:tc>
+          <w:tcPr>
+            <w:tcW w:w="1115" w:type="dxa"/>
+          </w:tcPr>
+          <w:p>
+            <w:r>
+              <w:t>Insertion</w:t>
+            </w:r>
+          </w:p>
+        </w:tc>
+        <w:tc>
+          <w:tcPr>
+            <w:tcW w:w="1346" w:type="dxa"/>
+          </w:tcPr>
+          <w:p>
+            <w:r>
+              <w:t>Cody</w:t>
+            </w:r>
+          </w:p>
+        </w:tc>
+        <w:tc>
+          <w:tcPr>
+            <w:tcW w:w="1067" w:type="dxa"/>
+          </w:tcPr>
+          <w:p>
+            <w:r>
+              <w:t>Python</w:t>
+            </w:r>
+          </w:p>
+        </w:tc>
+        <w:tc>
+          <w:tcPr>
+            <w:tcW w:w="975" w:type="dxa"/>
+          </w:tcPr>
+          <w:p>
+            <w:r>
+              <w:t>8254</w:t>
+            </w:r>
+          </w:p>
+        </w:tc>
+        <w:tc>
+          <w:tcPr>
+            <w:tcW w:w="706" w:type="dxa"/>
+          </w:tcPr>
+          <w:p/>
+        </w:tc>
+        <w:tc>
+          <w:tcPr>
+            <w:tcW w:w="1104" w:type="dxa"/>
+          </w:tcPr>
+          <w:p>
+            <w:r>
+              <w:t>Bubble</w:t>
+            </w:r>
+          </w:p>
+        </w:tc>
+        <w:tc>
+          <w:tcPr>
+            <w:tcW w:w="1047" w:type="dxa"/>
+          </w:tcPr>
+          <w:p>
+            <w:r>
+              <w:t>Cody</w:t>
+            </w:r>
+          </w:p>
+        </w:tc>
+        <w:tc>
+          <w:tcPr>
+            <w:tcW w:w="1014" w:type="dxa"/>
+          </w:tcPr>
+          <w:p>
+            <w:r>
+              <w:t>Java</w:t>
+            </w:r>
+          </w:p>
+        </w:tc>
+        <w:tc>
+          <w:tcPr>
+            <w:tcW w:w="976" w:type="dxa"/>
+          </w:tcPr>
+          <w:p>
+            <w:r>
+              <w:t>326</w:t>
+            </w:r>
+          </w:p>
+        </w:tc>
+      </w:tr>
+      <w:tr>
+        <w:trPr>
+          <w:trHeight w:hRule="exact" w:val="403"/>
+        </w:trPr>
+        <w:tc>
+          <w:tcPr>
+            <w:tcW w:w="1115" w:type="dxa"/>
+          </w:tcPr>
+          <w:p>
+            <w:r>
+              <w:t>Insertion</w:t>
+            </w:r>
+          </w:p>
+        </w:tc>
+        <w:tc>
+          <w:tcPr>
+            <w:tcW w:w="1346" w:type="dxa"/>
+          </w:tcPr>
+          <w:p>
+            <w:r>
+              <w:t>Cody</w:t>
+            </w:r>
+          </w:p>
+        </w:tc>
+        <w:tc>
+          <w:tcPr>
+            <w:tcW w:w="1067" w:type="dxa"/>
+          </w:tcPr>
+          <w:p>
+            <w:proofErr w:type="spellStart"/>
+            <w:r>
+              <w:t>CSharp</w:t>
+            </w:r>
+            <w:proofErr w:type="spellEnd"/>
+          </w:p>
+        </w:tc>
+        <w:tc>
+          <w:tcPr>
+            <w:tcW w:w="975" w:type="dxa"/>
+          </w:tcPr>
+          <w:p>
+            <w:r>
+              <w:t>765</w:t>
+            </w:r>
+          </w:p>
+        </w:tc>
+        <w:tc>
+          <w:tcPr>
+            <w:tcW w:w="706" w:type="dxa"/>
+          </w:tcPr>
+          <w:p/>
+        </w:tc>
+        <w:tc>
+          <w:tcPr>
+            <w:tcW w:w="1104" w:type="dxa"/>
+          </w:tcPr>
+          <w:p>
+            <w:r>
+              <w:t>Selection</w:t>
+            </w:r>
+          </w:p>
+        </w:tc>
+        <w:tc>
+          <w:tcPr>
+            <w:tcW w:w="1047" w:type="dxa"/>
+          </w:tcPr>
+          <w:p>
+            <w:r>
+              <w:t>Andrew</w:t>
+            </w:r>
+          </w:p>
+        </w:tc>
+        <w:tc>
+          <w:tcPr>
+            <w:tcW w:w="1014" w:type="dxa"/>
+          </w:tcPr>
+          <w:p>
+            <w:r>
+              <w:t>Python</w:t>
+            </w:r>
+          </w:p>
+        </w:tc>
+        <w:tc>
+          <w:tcPr>
+            <w:tcW w:w="976" w:type="dxa"/>
+          </w:tcPr>
+          <w:p>
+            <w:r>
+              <w:t>3038</w:t>
+            </w:r>
+          </w:p>
+        </w:tc>
+      </w:tr>
+      <w:tr>
+        <w:trPr>
+          <w:trHeight w:hRule="exact" w:val="403"/>
+        </w:trPr>
+        <w:tc>
+          <w:tcPr>
+            <w:tcW w:w="1115" w:type="dxa"/>
+          </w:tcPr>
+          <w:p>
+            <w:r>
+              <w:t>Insertion</w:t>
+            </w:r>
+          </w:p>
+        </w:tc>
+        <w:tc>
+          <w:tcPr>
+            <w:tcW w:w="1346" w:type="dxa"/>
+          </w:tcPr>
+          <w:p>
+            <w:r>
+              <w:t>Andrew</w:t>
+            </w:r>
+          </w:p>
+        </w:tc>
+        <w:tc>
+          <w:tcPr>
+            <w:tcW w:w="1067" w:type="dxa"/>
+          </w:tcPr>
+          <w:p>
+            <w:proofErr w:type="spellStart"/>
+            <w:r>
+              <w:t>CSharp</w:t>
+            </w:r>
+            <w:proofErr w:type="spellEnd"/>
+          </w:p>
+        </w:tc>
+        <w:tc>
+          <w:tcPr>
+            <w:tcW w:w="975" w:type="dxa"/>
+          </w:tcPr>
+          <w:p>
+            <w:r>
+              <w:t>809</w:t>
+            </w:r>
+          </w:p>
+        </w:tc>
+        <w:tc>
+          <w:tcPr>
+            <w:tcW w:w="706" w:type="dxa"/>
+          </w:tcPr>
+          <w:p/>
+        </w:tc>
+        <w:tc>
+          <w:tcPr>
+            <w:tcW w:w="1104" w:type="dxa"/>
+          </w:tcPr>
+          <w:p>
+            <w:r>
+              <w:t>Bubble</w:t>
+            </w:r>
+          </w:p>
+        </w:tc>
+        <w:tc>
+          <w:tcPr>
+            <w:tcW w:w="1047" w:type="dxa"/>
+          </w:tcPr>
+          <w:p>
+            <w:r>
+              <w:t>Cody</w:t>
+            </w:r>
+          </w:p>
+        </w:tc>
+        <w:tc>
+          <w:tcPr>
+            <w:tcW w:w="1014" w:type="dxa"/>
+          </w:tcPr>
+          <w:p>
+            <w:r>
+              <w:t>Python</w:t>
+            </w:r>
+          </w:p>
+        </w:tc>
+        <w:tc>
+          <w:tcPr>
+            <w:tcW w:w="976" w:type="dxa"/>
+          </w:tcPr>
+          <w:p>
+            <w:r>
+              <w:t>34225</w:t>
+            </w:r>
+          </w:p>
+        </w:tc>
+      </w:tr>
+      <w:tr>
+        <w:trPr>
+          <w:trHeight w:hRule="exact" w:val="403"/>
+        </w:trPr>
+        <w:tc>
+          <w:tcPr>
+            <w:tcW w:w="1115" w:type="dxa"/>
+          </w:tcPr>
+          <w:p>
+            <w:r>
+              <w:t>Insertion</w:t>
+            </w:r>
+          </w:p>
+        </w:tc>
+        <w:tc>
+          <w:tcPr>
+            <w:tcW w:w="1346" w:type="dxa"/>
+          </w:tcPr>
+          <w:p>
+            <w:r>
+              <w:t>Cody</w:t>
+            </w:r>
+          </w:p>
+        </w:tc>
+        <w:tc>
+          <w:tcPr>
+            <w:tcW w:w="1067" w:type="dxa"/>
+          </w:tcPr>
+          <w:p>
+            <w:r>
+              <w:t>Java</w:t>
+            </w:r>
+          </w:p>
+        </w:tc>
+        <w:tc>
+          <w:tcPr>
+            <w:tcW w:w="975" w:type="dxa"/>
+          </w:tcPr>
+          <w:p>
+            <w:r>
+              <w:t>323</w:t>
+            </w:r>
+          </w:p>
+        </w:tc>
+        <w:tc>
+          <w:tcPr>
+            <w:tcW w:w="706" w:type="dxa"/>
+          </w:tcPr>
+          <w:p/>
+        </w:tc>
+        <w:tc>
+          <w:tcPr>
+            <w:tcW w:w="1104" w:type="dxa"/>
+          </w:tcPr>
+          <w:p>
+            <w:r>
+              <w:t>Selection</w:t>
+            </w:r>
+          </w:p>
+        </w:tc>
+        <w:tc>
+          <w:tcPr>
+            <w:tcW w:w="1047" w:type="dxa"/>
+          </w:tcPr>
+          <w:p>
+            <w:r>
+              <w:t>Andrew</w:t>
+            </w:r>
+          </w:p>
+        </w:tc>
+        <w:tc>
+          <w:tcPr>
+            <w:tcW w:w="1014" w:type="dxa"/>
+          </w:tcPr>
+          <w:p>
+            <w:r>
+              <w:t>Python</w:t>
+            </w:r>
+          </w:p>
+        </w:tc>
+        <w:tc>
+          <w:tcPr>
+            <w:tcW w:w="976" w:type="dxa"/>
+          </w:tcPr>
+          <w:p>
+            <w:r>
+              <w:t>3158</w:t>
+            </w:r>
+          </w:p>
+        </w:tc>
+      </w:tr>
+      <w:tr>
+        <w:trPr>
+          <w:trHeight w:hRule="exact" w:val="403"/>
+        </w:trPr>
+        <w:tc>
+          <w:tcPr>
+            <w:tcW w:w="1115" w:type="dxa"/>
+          </w:tcPr>
+          <w:p>
+            <w:r>
+              <w:t>Bubble</w:t>
+            </w:r>
+          </w:p>
+        </w:tc>
+        <w:tc>
+          <w:tcPr>
+            <w:tcW w:w="1346" w:type="dxa"/>
+          </w:tcPr>
+          <w:p>
+            <w:r>
+              <w:t>Andrew</w:t>
+            </w:r>
+          </w:p>
+        </w:tc>
+        <w:tc>
+          <w:tcPr>
+            <w:tcW w:w="1067" w:type="dxa"/>
+          </w:tcPr>
+          <w:p>
+            <w:r>
+              <w:t>Java</w:t>
+            </w:r>
+          </w:p>
+        </w:tc>
+        <w:tc>
+          <w:tcPr>
+            <w:tcW w:w="975" w:type="dxa"/>
+          </w:tcPr>
+          <w:p>
+            <w:r>
+              <w:t>291</w:t>
+            </w:r>
+          </w:p>
+        </w:tc>
+        <w:tc>
+          <w:tcPr>
+            <w:tcW w:w="706" w:type="dxa"/>
+          </w:tcPr>
+          <w:p/>
+        </w:tc>
+        <w:tc>
+          <w:tcPr>
+            <w:tcW w:w="1104" w:type="dxa"/>
+          </w:tcPr>
+          <w:p>
+            <w:r>
+              <w:t>Selection</w:t>
+            </w:r>
+          </w:p>
+        </w:tc>
+        <w:tc>
+          <w:tcPr>
+            <w:tcW w:w="1047" w:type="dxa"/>
+          </w:tcPr>
+          <w:p>
+            <w:r>
+              <w:t>Andrew</w:t>
+            </w:r>
+          </w:p>
+        </w:tc>
+        <w:tc>
+          <w:tcPr>
+            <w:tcW w:w="1014" w:type="dxa"/>
+          </w:tcPr>
+          <w:p>
+            <w:r>
+              <w:t>Python</w:t>
+            </w:r>
+          </w:p>
+        </w:tc>
+        <w:tc>
+          <w:tcPr>
+            <w:tcW w:w="976" w:type="dxa"/>
+          </w:tcPr>
+          <w:p>
+            <w:r>
+              <w:t>3080</w:t>
+            </w:r>
+          </w:p>
+        </w:tc>
+      </w:tr>
+      <w:tr>
+        <w:trPr>
+          <w:trHeight w:hRule="exact" w:val="403"/>
+        </w:trPr>
+        <w:tc>
+          <w:tcPr>
+            <w:tcW w:w="1115" w:type="dxa"/>
+          </w:tcPr>
+          <w:p>
+            <w:r>
+              <w:t>Insertion</w:t>
+            </w:r>
+          </w:p>
+        </w:tc>
+        <w:tc>
+          <w:tcPr>
+            <w:tcW w:w="1346" w:type="dxa"/>
+          </w:tcPr>
+          <w:p>
+            <w:r>
+              <w:t>Cody</w:t>
+            </w:r>
+          </w:p>
+        </w:tc>
+        <w:tc>
+          <w:tcPr>
+            <w:tcW w:w="1067" w:type="dxa"/>
+          </w:tcPr>
+          <w:p>
+            <w:r>
+              <w:t>Python</w:t>
+            </w:r>
+          </w:p>
+        </w:tc>
+        <w:tc>
+          <w:tcPr>
+            <w:tcW w:w="975" w:type="dxa"/>
+          </w:tcPr>
+          <w:p>
+            <w:r>
+              <w:t>8288</w:t>
+            </w:r>
+          </w:p>
+        </w:tc>
+        <w:tc>
+          <w:tcPr>
+            <w:tcW w:w="706" w:type="dxa"/>
+          </w:tcPr>
+          <w:p>
+            <w:pPr>
+              <w:jc w:val="both"/>
+              <w:rPr>
+                <w:rFonts w:ascii="Times New Roman" w:hAnsi="Times New Roman"/>
+                <w:sz w:val="24"/>
+                <w:szCs w:val="24"/>
+              </w:rPr>
+            </w:pPr>
+          </w:p>
+        </w:tc>
+        <w:tc>
+          <w:tcPr>
+            <w:tcW w:w="1104" w:type="dxa"/>
+          </w:tcPr>
+          <w:p>
+            <w:r>
+              <w:t>Bubble</w:t>
+            </w:r>
+          </w:p>
+        </w:tc>
+        <w:tc>
+          <w:tcPr>
+            <w:tcW w:w="1047" w:type="dxa"/>
+          </w:tcPr>
+          <w:p>
+            <w:r>
+              <w:t>Cody</w:t>
+            </w:r>
+          </w:p>
+        </w:tc>
+        <w:tc>
+          <w:tcPr>
+            <w:tcW w:w="1014" w:type="dxa"/>
+          </w:tcPr>
+          <w:p>
+            <w:r>
+              <w:t>Java</w:t>
+            </w:r>
+          </w:p>
+        </w:tc>
+        <w:tc>
+          <w:tcPr>
+            <w:tcW w:w="976" w:type="dxa"/>
+          </w:tcPr>
+          <w:p>
+            <w:r>
+              <w:t>291</w:t>
+            </w:r>
+          </w:p>
+        </w:tc>
+      </w:tr>
+    </w:tbl>
+    <w:p>
+      <w:pPr>
+        <w:jc w:val="both"/>
+        <w:rPr>
+          <w:rFonts w:ascii="Times New Roman" w:hAnsi="Times New Roman"/>
+          <w:sz w:val="24"/>
+          <w:szCs w:val="24"/>
+        </w:rPr>
+      </w:pPr>
+    </w:p>
+    <w:p>
+      <w:pPr>
+        <w:spacing w:after="160" w:line="259" w:lineRule="auto"/>
+        <w:rPr>
+          <w:rFonts w:ascii="Times New Roman" w:hAnsi="Times New Roman"/>
+          <w:b/>
+          <w:sz w:val="28"/>
+          <w:szCs w:val="24"/>
+        </w:rPr>
+      </w:pPr>
+      <w:r>
+        <w:rPr>
+          <w:rFonts w:ascii="Times New Roman" w:hAnsi="Times New Roman"/>
+          <w:b/>
+          <w:sz w:val="28"/>
+          <w:szCs w:val="24"/>
+        </w:rPr>
+        <w:br w:type="page"/>
+      </w:r>
+      <w:r>
+        <w:rPr>
+          <w:rFonts w:ascii="Times New Roman" w:hAnsi="Times New Roman"/>
+          <w:b/>
+          <w:sz w:val="28"/>
+          <w:szCs w:val="24"/>
+        </w:rPr>
+        <w:lastRenderedPageBreak/>
+        <w:t>A</w:t>
+      </w:r>
+      <w:r>
+        <w:rPr>
+          <w:rFonts w:ascii="Times New Roman" w:hAnsi="Times New Roman"/>
+          <w:b/>
+          <w:sz w:val="28"/>
+          <w:szCs w:val="24"/>
+        </w:rPr>
+        <w:t>ppendix B: Complete Analysis Results</w:t>
+      </w:r>
+    </w:p>
+    <w:p>
+      <w:pPr>
+        <w:rPr>
+          <w:rFonts w:ascii="Times New Roman" w:eastAsia="Times New Roman" w:hAnsi="Times New Roman"/>
+          <w:color w:val="000000"/>
+          <w:sz w:val="24"/>
+        </w:rPr>
+      </w:pPr>
+      <w:r>
+        <w:rPr>
+          <w:rFonts w:ascii="Times New Roman" w:eastAsia="Times New Roman" w:hAnsi="Times New Roman"/>
+          <w:color w:val="000000"/>
+          <w:sz w:val="24"/>
+        </w:rPr>
+        <w:t xml:space="preserve">In this section, all direct output from Minitab is presented in </w:t>
+      </w:r>
+      <w:proofErr w:type="spellStart"/>
+      <w:r>
+        <w:rPr>
+          <w:rFonts w:ascii="Times New Roman" w:eastAsia="Times New Roman" w:hAnsi="Times New Roman"/>
+          <w:color w:val="000000"/>
+          <w:sz w:val="24"/>
+        </w:rPr>
+        <w:t>it’s</w:t>
+      </w:r>
+      <w:proofErr w:type="spellEnd"/>
+      <w:r>
+        <w:rPr>
+          <w:rFonts w:ascii="Times New Roman" w:eastAsia="Times New Roman" w:hAnsi="Times New Roman"/>
+          <w:color w:val="000000"/>
+          <w:sz w:val="24"/>
+        </w:rPr>
+        <w:t xml:space="preserve"> entirety.</w:t>
+      </w:r>
+    </w:p>
+    <w:p>
+      <w:pPr>
+        <w:rPr>
+          <w:b/>
+        </w:rPr>
+      </w:pPr>
+      <w:r>
+        <w:rPr>
+          <w:b/>
+        </w:rPr>
+        <w:t>B</w:t>
+      </w:r>
+      <w:r>
+        <w:rPr>
+          <w:b/>
+        </w:rPr>
+        <w:t>.1 ANOVA</w:t>
+      </w:r>
+    </w:p>
+    <w:p>
+      <w:pPr>
+        <w:jc w:val="both"/>
+        <w:rPr>
+          <w:rFonts w:ascii="Times New Roman" w:hAnsi="Times New Roman"/>
+          <w:sz w:val="24"/>
+          <w:szCs w:val="24"/>
+        </w:rPr>
+      </w:pPr>
+      <w:r>
+        <w:rPr>
+          <w:rFonts w:ascii="Times New Roman" w:hAnsi="Times New Roman"/>
+          <w:sz w:val="24"/>
+          <w:szCs w:val="24"/>
+        </w:rPr>
+        <w:drawing>
+          <wp:inline distT="0" distB="0" distL="0" distR="0" wp14:anchorId="49A9F910" wp14:editId="523E235E">
+            <wp:extent cx="4692411" cy="6929437"/>
+            <wp:effectExtent l="0" t="0" r="0" b="5080"/>
+            <wp:docPr id="1" name="Picture 1"/>
+            <wp:cNvGraphicFramePr>
+              <a:graphicFrameLocks xmlns:a="http://schemas.openxmlformats.org/drawingml/2006/main" noChangeAspect="1"/>
+            </wp:cNvGraphicFramePr>
+            <a:graphic xmlns:a="http://schemas.openxmlformats.org/drawingml/2006/main">
+              <a:graphicData uri="http://schemas.openxmlformats.org/drawingml/2006/picture">
+                <pic:pic xmlns:pic="http://schemas.openxmlformats.org/drawingml/2006/picture">
+                  <pic:nvPicPr>
+                    <pic:cNvPr id="1" name=""/>
+                    <pic:cNvPicPr/>
+                  </pic:nvPicPr>
+                  <pic:blipFill rotWithShape="1">
+                    <a:blip r:embed="rId15"/>
+                    <a:srcRect b="40828"/>
+                    <a:stretch/>
+                  </pic:blipFill>
+                  <pic:spPr bwMode="auto">
+                    <a:xfrm>
+                      <a:off x="0" y="0"/>
+                      <a:ext cx="4702921" cy="6944957"/>
+                    </a:xfrm>
+                    <a:prstGeom prst="rect">
+                      <a:avLst/>
+                    </a:prstGeom>
+                    <a:ln>
+                      <a:noFill/>
+                    </a:ln>
+                    <a:extLst>
+                      <a:ext uri="{53640926-AAD7-44D8-BBD7-CCE9431645EC}">
+                        <a14:shadowObscured xmlns:a14="http://schemas.microsoft.com/office/drawing/2010/main"/>
+                      </a:ext>
+                    </a:extLst>
+                  </pic:spPr>
+                </pic:pic>
+              </a:graphicData>
+            </a:graphic>
+          </wp:inline>
+        </w:drawing>
+      </w:r>
+    </w:p>
+    <w:p>
+      <w:pPr>
+        <w:jc w:val="both"/>
+        <w:rPr>
+          <w:rFonts w:ascii="Times New Roman" w:hAnsi="Times New Roman"/>
+          <w:sz w:val="24"/>
+          <w:szCs w:val="24"/>
+        </w:rPr>
+      </w:pPr>
+      <w:r>
+        <w:rPr>
+          <w:rFonts w:ascii="Times New Roman" w:hAnsi="Times New Roman"/>
+          <w:sz w:val="24"/>
+          <w:szCs w:val="24"/>
+        </w:rPr>
+        <w:lastRenderedPageBreak/>
+        <w:drawing>
+          <wp:inline distT="0" distB="0" distL="0" distR="0" wp14:anchorId="13565105" wp14:editId="716EF14C">
+            <wp:extent cx="4500481" cy="4548188"/>
+            <wp:effectExtent l="0" t="0" r="0" b="5080"/>
+            <wp:docPr id="4" name="Picture 4"/>
+            <wp:cNvGraphicFramePr>
+              <a:graphicFrameLocks xmlns:a="http://schemas.openxmlformats.org/drawingml/2006/main" noChangeAspect="1"/>
+            </wp:cNvGraphicFramePr>
+            <a:graphic xmlns:a="http://schemas.openxmlformats.org/drawingml/2006/main">
+              <a:graphicData uri="http://schemas.openxmlformats.org/drawingml/2006/picture">
+                <pic:pic xmlns:pic="http://schemas.openxmlformats.org/drawingml/2006/picture">
+                  <pic:nvPicPr>
+                    <pic:cNvPr id="1" name=""/>
+                    <pic:cNvPicPr/>
+                  </pic:nvPicPr>
+                  <pic:blipFill rotWithShape="1">
+                    <a:blip r:embed="rId15"/>
+                    <a:srcRect t="59506"/>
+                    <a:stretch/>
+                  </pic:blipFill>
+                  <pic:spPr bwMode="auto">
+                    <a:xfrm>
+                      <a:off x="0" y="0"/>
+                      <a:ext cx="4519717" cy="4567628"/>
+                    </a:xfrm>
+                    <a:prstGeom prst="rect">
+                      <a:avLst/>
+                    </a:prstGeom>
+                    <a:ln>
+                      <a:noFill/>
+                    </a:ln>
+                    <a:extLst>
+                      <a:ext uri="{53640926-AAD7-44D8-BBD7-CCE9431645EC}">
+                        <a14:shadowObscured xmlns:a14="http://schemas.microsoft.com/office/drawing/2010/main"/>
+                      </a:ext>
+                    </a:extLst>
+                  </pic:spPr>
+                </pic:pic>
+              </a:graphicData>
+            </a:graphic>
+          </wp:inline>
+        </w:drawing>
+      </w:r>
+    </w:p>
+    <w:p>
+      <w:pPr>
+        <w:jc w:val="both"/>
+        <w:rPr>
+          <w:rFonts w:ascii="Times New Roman" w:hAnsi="Times New Roman"/>
+          <w:b/>
+          <w:sz w:val="24"/>
+          <w:szCs w:val="24"/>
+        </w:rPr>
+      </w:pPr>
+      <w:r>
+        <w:rPr>
+          <w:rFonts w:ascii="Times New Roman" w:hAnsi="Times New Roman"/>
+          <w:b/>
+          <w:sz w:val="24"/>
+          <w:szCs w:val="24"/>
+        </w:rPr>
+        <w:t>B.2 Residuals</w:t>
+      </w:r>
+    </w:p>
+    <w:p>
+      <w:pPr>
+        <w:jc w:val="both"/>
+        <w:rPr>
+          <w:rFonts w:ascii="Times New Roman" w:hAnsi="Times New Roman"/>
+          <w:sz w:val="24"/>
+          <w:szCs w:val="24"/>
+        </w:rPr>
+      </w:pPr>
+      <w:r>
+        <w:rPr>
+          <w:rFonts w:ascii="Times New Roman" w:hAnsi="Times New Roman"/>
+          <w:noProof/>
+          <w:sz w:val="24"/>
+          <w:szCs w:val="24"/>
+        </w:rPr>
+        <w:drawing>
+          <wp:inline distT="0" distB="0" distL="0" distR="0">
+            <wp:extent cx="4757738" cy="3171825"/>
+            <wp:effectExtent l="0" t="0" r="5080" b="0"/>
+            <wp:docPr id="2" name="Picture 2"/>
+            <wp:cNvGraphicFramePr>
+              <a:graphicFrameLocks xmlns:a="http://schemas.openxmlformats.org/drawingml/2006/main" noChangeAspect="1"/>
+            </wp:cNvGraphicFramePr>
+            <a:graphic xmlns:a="http://schemas.openxmlformats.org/drawingml/2006/main">
+              <a:graphicData uri="http://schemas.openxmlformats.org/drawingml/2006/picture">
+                <pic:pic xmlns:pic="http://schemas.openxmlformats.org/drawingml/2006/picture">
+                  <pic:nvPicPr>
+                    <pic:cNvPr id="0" name="Picture 1"/>
+                    <pic:cNvPicPr>
+                      <a:picLocks noChangeAspect="1" noChangeArrowheads="1"/>
+                    </pic:cNvPicPr>
+                  </pic:nvPicPr>
+                  <pic:blipFill>
+                    <a:blip r:embed="rId16" cstate="print">
+                      <a:extLst>
+                        <a:ext uri="{28A0092B-C50C-407E-A947-70E740481C1C}">
+                          <a14:useLocalDpi xmlns:a14="http://schemas.microsoft.com/office/drawing/2010/main" val="0"/>
+                        </a:ext>
+                      </a:extLst>
+                    </a:blip>
+                    <a:srcRect/>
+                    <a:stretch>
+                      <a:fillRect/>
+                    </a:stretch>
+                  </pic:blipFill>
+                  <pic:spPr bwMode="auto">
+                    <a:xfrm>
+                      <a:off x="0" y="0"/>
+                      <a:ext cx="4758056" cy="3172037"/>
+                    </a:xfrm>
+                    <a:prstGeom prst="rect">
+                      <a:avLst/>
+                    </a:prstGeom>
+                    <a:noFill/>
+                    <a:ln>
+                      <a:noFill/>
+                    </a:ln>
+                  </pic:spPr>
+                </pic:pic>
+              </a:graphicData>
+            </a:graphic>
+          </wp:inline>
+        </w:drawing>
+      </w:r>
+    </w:p>
+    <w:p>
+      <w:pPr>
+        <w:jc w:val="both"/>
+        <w:rPr>
+          <w:rFonts w:ascii="Times New Roman" w:hAnsi="Times New Roman"/>
+          <w:b/>
+          <w:sz w:val="24"/>
+          <w:szCs w:val="24"/>
+        </w:rPr>
+      </w:pPr>
+      <w:r>
+        <w:rPr>
+          <w:rFonts w:ascii="Times New Roman" w:hAnsi="Times New Roman"/>
+          <w:b/>
+          <w:sz w:val="24"/>
+          <w:szCs w:val="24"/>
+        </w:rPr>
+        <w:lastRenderedPageBreak/>
+        <w:t>B.3 Tukey Comparisons</w:t>
+      </w:r>
+    </w:p>
+    <w:p>
+      <w:pPr>
+        <w:jc w:val="both"/>
+        <w:rPr>
+          <w:rFonts w:ascii="Times New Roman" w:hAnsi="Times New Roman"/>
+          <w:sz w:val="24"/>
+          <w:szCs w:val="24"/>
+        </w:rPr>
+      </w:pPr>
+      <w:r>
+        <w:rPr>
+          <w:rFonts w:ascii="Times New Roman" w:hAnsi="Times New Roman"/>
+          <w:sz w:val="24"/>
+          <w:szCs w:val="24"/>
+        </w:rPr>
+        <w:drawing>
+          <wp:inline distT="0" distB="0" distL="0" distR="0" wp14:anchorId="78F42FE1" wp14:editId="1B3C9CE7">
+            <wp:extent cx="4002599" cy="7700963"/>
+            <wp:effectExtent l="0" t="0" r="0" b="0"/>
+            <wp:docPr id="3" name="Picture 3"/>
+            <wp:cNvGraphicFramePr>
+              <a:graphicFrameLocks xmlns:a="http://schemas.openxmlformats.org/drawingml/2006/main" noChangeAspect="1"/>
+            </wp:cNvGraphicFramePr>
+            <a:graphic xmlns:a="http://schemas.openxmlformats.org/drawingml/2006/main">
+              <a:graphicData uri="http://schemas.openxmlformats.org/drawingml/2006/picture">
+                <pic:pic xmlns:pic="http://schemas.openxmlformats.org/drawingml/2006/picture">
+                  <pic:nvPicPr>
+                    <pic:cNvPr id="1" name=""/>
+                    <pic:cNvPicPr/>
+                  </pic:nvPicPr>
+                  <pic:blipFill>
+                    <a:blip r:embed="rId14"/>
+                    <a:stretch>
+                      <a:fillRect/>
+                    </a:stretch>
+                  </pic:blipFill>
+                  <pic:spPr>
+                    <a:xfrm>
+                      <a:off x="0" y="0"/>
+                      <a:ext cx="4003937" cy="7703537"/>
+                    </a:xfrm>
+                    <a:prstGeom prst="rect">
+                      <a:avLst/>
+                    </a:prstGeom>
+                  </pic:spPr>
+                </pic:pic>
+              </a:graphicData>
+            </a:graphic>
+          </wp:inline>
+        </w:drawing>
+      </w:r>
+    </w:p>
+    <w:p>
+      <w:pPr>
+        <w:jc w:val="both"/>
+        <w:rPr>
+          <w:rFonts w:ascii="Times New Roman" w:hAnsi="Times New Roman"/>
+          <w:b/>
+          <w:sz w:val="28"/>
+          <w:szCs w:val="24"/>
+        </w:rPr>
+      </w:pPr>
+      <w:r>
+        <w:rPr>
+          <w:rFonts w:ascii="Times New Roman" w:hAnsi="Times New Roman"/>
+          <w:b/>
+          <w:sz w:val="28"/>
+          <w:szCs w:val="24"/>
+        </w:rPr>
+        <w:lastRenderedPageBreak/>
         <w:t>References</w:t>
       </w:r>
     </w:p>
@@ -1374,7 +5507,7 @@
         </w:rPr>
         <w:t xml:space="preserve">Selection sort. (2018, April 09). Retrieved April 9, 2018, from </w:t>
       </w:r>
-      <w:hyperlink r:id="rId12" w:history="1">
+      <w:hyperlink r:id="rId17" w:history="1">
         <w:r>
           <w:rPr>
             <w:rFonts w:ascii="Times New Roman" w:eastAsia="Times New Roman" w:hAnsi="Times New Roman"/>
@@ -1415,7 +5548,7 @@
         </w:rPr>
         <w:t xml:space="preserve">Insertion sort. (2018, April 09). Retrieved April 9, 2018, from </w:t>
       </w:r>
-      <w:hyperlink r:id="rId13" w:history="1">
+      <w:hyperlink r:id="rId18" w:history="1">
         <w:r>
           <w:rPr>
             <w:rFonts w:ascii="Times New Roman" w:eastAsia="Times New Roman" w:hAnsi="Times New Roman"/>
@@ -1471,7 +5604,7 @@
         </w:rPr>
         <w:t xml:space="preserve">sort. (2018, April 09). Retrieved April 9, 2018, from </w:t>
       </w:r>
-      <w:hyperlink r:id="rId14" w:history="1">
+      <w:hyperlink r:id="rId19" w:history="1">
         <w:r>
           <w:rPr>
             <w:rFonts w:ascii="Times New Roman" w:eastAsia="Times New Roman" w:hAnsi="Times New Roman"/>
@@ -1485,8 +5618,8 @@
       </w:hyperlink>
     </w:p>
     <w:sectPr>
-      <w:footerReference w:type="default" r:id="rId15"/>
-      <w:footerReference w:type="first" r:id="rId16"/>
+      <w:footerReference w:type="default" r:id="rId20"/>
+      <w:footerReference w:type="first" r:id="rId21"/>
       <w:pgSz w:w="12240" w:h="15840"/>
       <w:pgMar w:top="1440" w:right="1440" w:bottom="1440" w:left="1440" w:header="720" w:footer="720" w:gutter="0"/>
       <w:cols w:space="720"/>
@@ -1498,7 +5631,7 @@
 </file>
 
 <file path=word/endnotes.xml><?xml version="1.0" encoding="utf-8"?>
-<w:endnotes xmlns:wpc="http://schemas.microsoft.com/office/word/2010/wordprocessingCanvas" xmlns:mc="http://schemas.openxmlformats.org/markup-compatibility/2006" xmlns:o="urn:schemas-microsoft-com:office:office" xmlns:r="http://schemas.openxmlformats.org/officeDocument/2006/relationships" xmlns:m="http://schemas.openxmlformats.org/officeDocument/2006/math" xmlns:v="urn:schemas-microsoft-com:vml" xmlns:wp14="http://schemas.microsoft.com/office/word/2010/wordprocessingDrawing" xmlns:wp="http://schemas.openxmlformats.org/drawingml/2006/wordprocessingDrawing" xmlns:w10="urn:schemas-microsoft-com:office:word" xmlns:w="http://schemas.openxmlformats.org/wordprocessingml/2006/main" xmlns:w14="http://schemas.microsoft.com/office/word/2010/wordml" xmlns:w15="http://schemas.microsoft.com/office/word/2012/wordml" xmlns:wpg="http://schemas.microsoft.com/office/word/2010/wordprocessingGroup" xmlns:wpi="http://schemas.microsoft.com/office/word/2010/wordprocessingInk" xmlns:wne="http://schemas.microsoft.com/office/word/2006/wordml" xmlns:wps="http://schemas.microsoft.com/office/word/2010/wordprocessingShape" mc:Ignorable="w14 w15 wp14">
+<w:endnotes xmlns:wpc="http://schemas.microsoft.com/office/word/2010/wordprocessingCanvas" xmlns:cx="http://schemas.microsoft.com/office/drawing/2014/chartex" xmlns:cx1="http://schemas.microsoft.com/office/drawing/2015/9/8/chartex" xmlns:cx2="http://schemas.microsoft.com/office/drawing/2015/10/21/chartex" xmlns:cx3="http://schemas.microsoft.com/office/drawing/2016/5/9/chartex" xmlns:cx4="http://schemas.microsoft.com/office/drawing/2016/5/10/chartex" xmlns:cx5="http://schemas.microsoft.com/office/drawing/2016/5/11/chartex" xmlns:cx6="http://schemas.microsoft.com/office/drawing/2016/5/12/chartex" xmlns:cx7="http://schemas.microsoft.com/office/drawing/2016/5/13/chartex" xmlns:cx8="http://schemas.microsoft.com/office/drawing/2016/5/14/chartex" xmlns:mc="http://schemas.openxmlformats.org/markup-compatibility/2006" xmlns:aink="http://schemas.microsoft.com/office/drawing/2016/ink" xmlns:am3d="http://schemas.microsoft.com/office/drawing/2017/model3d" xmlns:o="urn:schemas-microsoft-com:office:office" xmlns:r="http://schemas.openxmlformats.org/officeDocument/2006/relationships" xmlns:m="http://schemas.openxmlformats.org/officeDocument/2006/math" xmlns:v="urn:schemas-microsoft-com:vml" xmlns:wp14="http://schemas.microsoft.com/office/word/2010/wordprocessingDrawing" xmlns:wp="http://schemas.openxmlformats.org/drawingml/2006/wordprocessingDrawing" xmlns:w10="urn:schemas-microsoft-com:office:word" xmlns:w="http://schemas.openxmlformats.org/wordprocessingml/2006/main" xmlns:w14="http://schemas.microsoft.com/office/word/2010/wordml" xmlns:w15="http://schemas.microsoft.com/office/word/2012/wordml" xmlns:w16cid="http://schemas.microsoft.com/office/word/2016/wordml/cid" xmlns:w16se="http://schemas.microsoft.com/office/word/2015/wordml/symex" xmlns:wpg="http://schemas.microsoft.com/office/word/2010/wordprocessingGroup" xmlns:wpi="http://schemas.microsoft.com/office/word/2010/wordprocessingInk" xmlns:wne="http://schemas.microsoft.com/office/word/2006/wordml" xmlns:wps="http://schemas.microsoft.com/office/word/2010/wordprocessingShape" mc:Ignorable="w14 w15 w16se w16cid wp14">
   <w:endnote w:type="separator" w:id="-1">
     <w:p>
       <w:pPr>
@@ -1523,7 +5656,7 @@
 </file>
 
 <file path=word/footer1.xml><?xml version="1.0" encoding="utf-8"?>
-<w:ftr xmlns:wpc="http://schemas.microsoft.com/office/word/2010/wordprocessingCanvas" xmlns:mc="http://schemas.openxmlformats.org/markup-compatibility/2006" xmlns:o="urn:schemas-microsoft-com:office:office" xmlns:r="http://schemas.openxmlformats.org/officeDocument/2006/relationships" xmlns:m="http://schemas.openxmlformats.org/officeDocument/2006/math" xmlns:v="urn:schemas-microsoft-com:vml" xmlns:wp14="http://schemas.microsoft.com/office/word/2010/wordprocessingDrawing" xmlns:wp="http://schemas.openxmlformats.org/drawingml/2006/wordprocessingDrawing" xmlns:w10="urn:schemas-microsoft-com:office:word" xmlns:w="http://schemas.openxmlformats.org/wordprocessingml/2006/main" xmlns:w14="http://schemas.microsoft.com/office/word/2010/wordml" xmlns:w15="http://schemas.microsoft.com/office/word/2012/wordml" xmlns:wpg="http://schemas.microsoft.com/office/word/2010/wordprocessingGroup" xmlns:wpi="http://schemas.microsoft.com/office/word/2010/wordprocessingInk" xmlns:wne="http://schemas.microsoft.com/office/word/2006/wordml" xmlns:wps="http://schemas.microsoft.com/office/word/2010/wordprocessingShape" mc:Ignorable="w14 w15 wp14">
+<w:ftr xmlns:wpc="http://schemas.microsoft.com/office/word/2010/wordprocessingCanvas" xmlns:cx="http://schemas.microsoft.com/office/drawing/2014/chartex" xmlns:cx1="http://schemas.microsoft.com/office/drawing/2015/9/8/chartex" xmlns:cx2="http://schemas.microsoft.com/office/drawing/2015/10/21/chartex" xmlns:cx3="http://schemas.microsoft.com/office/drawing/2016/5/9/chartex" xmlns:cx4="http://schemas.microsoft.com/office/drawing/2016/5/10/chartex" xmlns:cx5="http://schemas.microsoft.com/office/drawing/2016/5/11/chartex" xmlns:cx6="http://schemas.microsoft.com/office/drawing/2016/5/12/chartex" xmlns:cx7="http://schemas.microsoft.com/office/drawing/2016/5/13/chartex" xmlns:cx8="http://schemas.microsoft.com/office/drawing/2016/5/14/chartex" xmlns:mc="http://schemas.openxmlformats.org/markup-compatibility/2006" xmlns:aink="http://schemas.microsoft.com/office/drawing/2016/ink" xmlns:am3d="http://schemas.microsoft.com/office/drawing/2017/model3d" xmlns:o="urn:schemas-microsoft-com:office:office" xmlns:r="http://schemas.openxmlformats.org/officeDocument/2006/relationships" xmlns:m="http://schemas.openxmlformats.org/officeDocument/2006/math" xmlns:v="urn:schemas-microsoft-com:vml" xmlns:wp14="http://schemas.microsoft.com/office/word/2010/wordprocessingDrawing" xmlns:wp="http://schemas.openxmlformats.org/drawingml/2006/wordprocessingDrawing" xmlns:w10="urn:schemas-microsoft-com:office:word" xmlns:w="http://schemas.openxmlformats.org/wordprocessingml/2006/main" xmlns:w14="http://schemas.microsoft.com/office/word/2010/wordml" xmlns:w15="http://schemas.microsoft.com/office/word/2012/wordml" xmlns:w16cid="http://schemas.microsoft.com/office/word/2016/wordml/cid" xmlns:w16se="http://schemas.microsoft.com/office/word/2015/wordml/symex" xmlns:wpg="http://schemas.microsoft.com/office/word/2010/wordprocessingGroup" xmlns:wpi="http://schemas.microsoft.com/office/word/2010/wordprocessingInk" xmlns:wne="http://schemas.microsoft.com/office/word/2006/wordml" xmlns:wps="http://schemas.microsoft.com/office/word/2010/wordprocessingShape" mc:Ignorable="w14 w15 w16se w16cid wp14">
   <w:p>
     <w:pPr>
       <w:pStyle w:val="Footer"/>
@@ -1551,7 +5684,7 @@
 </file>
 
 <file path=word/footer2.xml><?xml version="1.0" encoding="utf-8"?>
-<w:ftr xmlns:wpc="http://schemas.microsoft.com/office/word/2010/wordprocessingCanvas" xmlns:mc="http://schemas.openxmlformats.org/markup-compatibility/2006" xmlns:o="urn:schemas-microsoft-com:office:office" xmlns:r="http://schemas.openxmlformats.org/officeDocument/2006/relationships" xmlns:m="http://schemas.openxmlformats.org/officeDocument/2006/math" xmlns:v="urn:schemas-microsoft-com:vml" xmlns:wp14="http://schemas.microsoft.com/office/word/2010/wordprocessingDrawing" xmlns:wp="http://schemas.openxmlformats.org/drawingml/2006/wordprocessingDrawing" xmlns:w10="urn:schemas-microsoft-com:office:word" xmlns:w="http://schemas.openxmlformats.org/wordprocessingml/2006/main" xmlns:w14="http://schemas.microsoft.com/office/word/2010/wordml" xmlns:w15="http://schemas.microsoft.com/office/word/2012/wordml" xmlns:wpg="http://schemas.microsoft.com/office/word/2010/wordprocessingGroup" xmlns:wpi="http://schemas.microsoft.com/office/word/2010/wordprocessingInk" xmlns:wne="http://schemas.microsoft.com/office/word/2006/wordml" xmlns:wps="http://schemas.microsoft.com/office/word/2010/wordprocessingShape" mc:Ignorable="w14 w15 wp14">
+<w:ftr xmlns:wpc="http://schemas.microsoft.com/office/word/2010/wordprocessingCanvas" xmlns:cx="http://schemas.microsoft.com/office/drawing/2014/chartex" xmlns:cx1="http://schemas.microsoft.com/office/drawing/2015/9/8/chartex" xmlns:cx2="http://schemas.microsoft.com/office/drawing/2015/10/21/chartex" xmlns:cx3="http://schemas.microsoft.com/office/drawing/2016/5/9/chartex" xmlns:cx4="http://schemas.microsoft.com/office/drawing/2016/5/10/chartex" xmlns:cx5="http://schemas.microsoft.com/office/drawing/2016/5/11/chartex" xmlns:cx6="http://schemas.microsoft.com/office/drawing/2016/5/12/chartex" xmlns:cx7="http://schemas.microsoft.com/office/drawing/2016/5/13/chartex" xmlns:cx8="http://schemas.microsoft.com/office/drawing/2016/5/14/chartex" xmlns:mc="http://schemas.openxmlformats.org/markup-compatibility/2006" xmlns:aink="http://schemas.microsoft.com/office/drawing/2016/ink" xmlns:am3d="http://schemas.microsoft.com/office/drawing/2017/model3d" xmlns:o="urn:schemas-microsoft-com:office:office" xmlns:r="http://schemas.openxmlformats.org/officeDocument/2006/relationships" xmlns:m="http://schemas.openxmlformats.org/officeDocument/2006/math" xmlns:v="urn:schemas-microsoft-com:vml" xmlns:wp14="http://schemas.microsoft.com/office/word/2010/wordprocessingDrawing" xmlns:wp="http://schemas.openxmlformats.org/drawingml/2006/wordprocessingDrawing" xmlns:w10="urn:schemas-microsoft-com:office:word" xmlns:w="http://schemas.openxmlformats.org/wordprocessingml/2006/main" xmlns:w14="http://schemas.microsoft.com/office/word/2010/wordml" xmlns:w15="http://schemas.microsoft.com/office/word/2012/wordml" xmlns:w16cid="http://schemas.microsoft.com/office/word/2016/wordml/cid" xmlns:w16se="http://schemas.microsoft.com/office/word/2015/wordml/symex" xmlns:wpg="http://schemas.microsoft.com/office/word/2010/wordprocessingGroup" xmlns:wpi="http://schemas.microsoft.com/office/word/2010/wordprocessingInk" xmlns:wne="http://schemas.microsoft.com/office/word/2006/wordml" xmlns:wps="http://schemas.microsoft.com/office/word/2010/wordprocessingShape" mc:Ignorable="w14 w15 w16se w16cid wp14">
   <w:p>
     <w:pPr>
       <w:pStyle w:val="Footer"/>
@@ -1567,7 +5700,7 @@
 </file>
 
 <file path=word/footer3.xml><?xml version="1.0" encoding="utf-8"?>
-<w:ftr xmlns:wpc="http://schemas.microsoft.com/office/word/2010/wordprocessingCanvas" xmlns:mc="http://schemas.openxmlformats.org/markup-compatibility/2006" xmlns:o="urn:schemas-microsoft-com:office:office" xmlns:r="http://schemas.openxmlformats.org/officeDocument/2006/relationships" xmlns:m="http://schemas.openxmlformats.org/officeDocument/2006/math" xmlns:v="urn:schemas-microsoft-com:vml" xmlns:wp14="http://schemas.microsoft.com/office/word/2010/wordprocessingDrawing" xmlns:wp="http://schemas.openxmlformats.org/drawingml/2006/wordprocessingDrawing" xmlns:w10="urn:schemas-microsoft-com:office:word" xmlns:w="http://schemas.openxmlformats.org/wordprocessingml/2006/main" xmlns:w14="http://schemas.microsoft.com/office/word/2010/wordml" xmlns:w15="http://schemas.microsoft.com/office/word/2012/wordml" xmlns:wpg="http://schemas.microsoft.com/office/word/2010/wordprocessingGroup" xmlns:wpi="http://schemas.microsoft.com/office/word/2010/wordprocessingInk" xmlns:wne="http://schemas.microsoft.com/office/word/2006/wordml" xmlns:wps="http://schemas.microsoft.com/office/word/2010/wordprocessingShape" mc:Ignorable="w14 w15 wp14">
+<w:ftr xmlns:wpc="http://schemas.microsoft.com/office/word/2010/wordprocessingCanvas" xmlns:cx="http://schemas.microsoft.com/office/drawing/2014/chartex" xmlns:cx1="http://schemas.microsoft.com/office/drawing/2015/9/8/chartex" xmlns:cx2="http://schemas.microsoft.com/office/drawing/2015/10/21/chartex" xmlns:cx3="http://schemas.microsoft.com/office/drawing/2016/5/9/chartex" xmlns:cx4="http://schemas.microsoft.com/office/drawing/2016/5/10/chartex" xmlns:cx5="http://schemas.microsoft.com/office/drawing/2016/5/11/chartex" xmlns:cx6="http://schemas.microsoft.com/office/drawing/2016/5/12/chartex" xmlns:cx7="http://schemas.microsoft.com/office/drawing/2016/5/13/chartex" xmlns:cx8="http://schemas.microsoft.com/office/drawing/2016/5/14/chartex" xmlns:mc="http://schemas.openxmlformats.org/markup-compatibility/2006" xmlns:aink="http://schemas.microsoft.com/office/drawing/2016/ink" xmlns:am3d="http://schemas.microsoft.com/office/drawing/2017/model3d" xmlns:o="urn:schemas-microsoft-com:office:office" xmlns:r="http://schemas.openxmlformats.org/officeDocument/2006/relationships" xmlns:m="http://schemas.openxmlformats.org/officeDocument/2006/math" xmlns:v="urn:schemas-microsoft-com:vml" xmlns:wp14="http://schemas.microsoft.com/office/word/2010/wordprocessingDrawing" xmlns:wp="http://schemas.openxmlformats.org/drawingml/2006/wordprocessingDrawing" xmlns:w10="urn:schemas-microsoft-com:office:word" xmlns:w="http://schemas.openxmlformats.org/wordprocessingml/2006/main" xmlns:w14="http://schemas.microsoft.com/office/word/2010/wordml" xmlns:w15="http://schemas.microsoft.com/office/word/2012/wordml" xmlns:w16cid="http://schemas.microsoft.com/office/word/2016/wordml/cid" xmlns:w16se="http://schemas.microsoft.com/office/word/2015/wordml/symex" xmlns:wpg="http://schemas.microsoft.com/office/word/2010/wordprocessingGroup" xmlns:wpi="http://schemas.microsoft.com/office/word/2010/wordprocessingInk" xmlns:wne="http://schemas.microsoft.com/office/word/2006/wordml" xmlns:wps="http://schemas.microsoft.com/office/word/2010/wordprocessingShape" mc:Ignorable="w14 w15 w16se w16cid wp14">
   <w:p>
     <w:pPr>
       <w:pStyle w:val="Footer"/>
@@ -1578,6 +5711,7 @@
         <w:szCs w:val="24"/>
       </w:rPr>
     </w:pPr>
+    <w:proofErr w:type="spellStart"/>
     <w:r>
       <w:rPr>
         <w:rFonts w:ascii="Times New Roman" w:hAnsi="Times New Roman"/>
@@ -1586,12 +5720,13 @@
       </w:rPr>
       <w:t>i</w:t>
     </w:r>
+    <w:proofErr w:type="spellEnd"/>
   </w:p>
 </w:ftr>
 </file>
 
 <file path=word/footer4.xml><?xml version="1.0" encoding="utf-8"?>
-<w:ftr xmlns:wpc="http://schemas.microsoft.com/office/word/2010/wordprocessingCanvas" xmlns:mc="http://schemas.openxmlformats.org/markup-compatibility/2006" xmlns:o="urn:schemas-microsoft-com:office:office" xmlns:r="http://schemas.openxmlformats.org/officeDocument/2006/relationships" xmlns:m="http://schemas.openxmlformats.org/officeDocument/2006/math" xmlns:v="urn:schemas-microsoft-com:vml" xmlns:wp14="http://schemas.microsoft.com/office/word/2010/wordprocessingDrawing" xmlns:wp="http://schemas.openxmlformats.org/drawingml/2006/wordprocessingDrawing" xmlns:w10="urn:schemas-microsoft-com:office:word" xmlns:w="http://schemas.openxmlformats.org/wordprocessingml/2006/main" xmlns:w14="http://schemas.microsoft.com/office/word/2010/wordml" xmlns:w15="http://schemas.microsoft.com/office/word/2012/wordml" xmlns:wpg="http://schemas.microsoft.com/office/word/2010/wordprocessingGroup" xmlns:wpi="http://schemas.microsoft.com/office/word/2010/wordprocessingInk" xmlns:wne="http://schemas.microsoft.com/office/word/2006/wordml" xmlns:wps="http://schemas.microsoft.com/office/word/2010/wordprocessingShape" mc:Ignorable="w14 w15 wp14">
+<w:ftr xmlns:wpc="http://schemas.microsoft.com/office/word/2010/wordprocessingCanvas" xmlns:cx="http://schemas.microsoft.com/office/drawing/2014/chartex" xmlns:cx1="http://schemas.microsoft.com/office/drawing/2015/9/8/chartex" xmlns:cx2="http://schemas.microsoft.com/office/drawing/2015/10/21/chartex" xmlns:cx3="http://schemas.microsoft.com/office/drawing/2016/5/9/chartex" xmlns:cx4="http://schemas.microsoft.com/office/drawing/2016/5/10/chartex" xmlns:cx5="http://schemas.microsoft.com/office/drawing/2016/5/11/chartex" xmlns:cx6="http://schemas.microsoft.com/office/drawing/2016/5/12/chartex" xmlns:cx7="http://schemas.microsoft.com/office/drawing/2016/5/13/chartex" xmlns:cx8="http://schemas.microsoft.com/office/drawing/2016/5/14/chartex" xmlns:mc="http://schemas.openxmlformats.org/markup-compatibility/2006" xmlns:aink="http://schemas.microsoft.com/office/drawing/2016/ink" xmlns:am3d="http://schemas.microsoft.com/office/drawing/2017/model3d" xmlns:o="urn:schemas-microsoft-com:office:office" xmlns:r="http://schemas.openxmlformats.org/officeDocument/2006/relationships" xmlns:m="http://schemas.openxmlformats.org/officeDocument/2006/math" xmlns:v="urn:schemas-microsoft-com:vml" xmlns:wp14="http://schemas.microsoft.com/office/word/2010/wordprocessingDrawing" xmlns:wp="http://schemas.openxmlformats.org/drawingml/2006/wordprocessingDrawing" xmlns:w10="urn:schemas-microsoft-com:office:word" xmlns:w="http://schemas.openxmlformats.org/wordprocessingml/2006/main" xmlns:w14="http://schemas.microsoft.com/office/word/2010/wordml" xmlns:w15="http://schemas.microsoft.com/office/word/2012/wordml" xmlns:w16cid="http://schemas.microsoft.com/office/word/2016/wordml/cid" xmlns:w16se="http://schemas.microsoft.com/office/word/2015/wordml/symex" xmlns:wpg="http://schemas.microsoft.com/office/word/2010/wordprocessingGroup" xmlns:wpi="http://schemas.microsoft.com/office/word/2010/wordprocessingInk" xmlns:wne="http://schemas.microsoft.com/office/word/2006/wordml" xmlns:wps="http://schemas.microsoft.com/office/word/2010/wordprocessingShape" mc:Ignorable="w14 w15 w16se w16cid wp14">
   <w:sdt>
     <w:sdtPr>
       <w:id w:val="-261914299"/>
@@ -1637,7 +5772,7 @@
 </file>
 
 <file path=word/footer5.xml><?xml version="1.0" encoding="utf-8"?>
-<w:ftr xmlns:wpc="http://schemas.microsoft.com/office/word/2010/wordprocessingCanvas" xmlns:mc="http://schemas.openxmlformats.org/markup-compatibility/2006" xmlns:o="urn:schemas-microsoft-com:office:office" xmlns:r="http://schemas.openxmlformats.org/officeDocument/2006/relationships" xmlns:m="http://schemas.openxmlformats.org/officeDocument/2006/math" xmlns:v="urn:schemas-microsoft-com:vml" xmlns:wp14="http://schemas.microsoft.com/office/word/2010/wordprocessingDrawing" xmlns:wp="http://schemas.openxmlformats.org/drawingml/2006/wordprocessingDrawing" xmlns:w10="urn:schemas-microsoft-com:office:word" xmlns:w="http://schemas.openxmlformats.org/wordprocessingml/2006/main" xmlns:w14="http://schemas.microsoft.com/office/word/2010/wordml" xmlns:w15="http://schemas.microsoft.com/office/word/2012/wordml" xmlns:wpg="http://schemas.microsoft.com/office/word/2010/wordprocessingGroup" xmlns:wpi="http://schemas.microsoft.com/office/word/2010/wordprocessingInk" xmlns:wne="http://schemas.microsoft.com/office/word/2006/wordml" xmlns:wps="http://schemas.microsoft.com/office/word/2010/wordprocessingShape" mc:Ignorable="w14 w15 wp14">
+<w:ftr xmlns:wpc="http://schemas.microsoft.com/office/word/2010/wordprocessingCanvas" xmlns:cx="http://schemas.microsoft.com/office/drawing/2014/chartex" xmlns:cx1="http://schemas.microsoft.com/office/drawing/2015/9/8/chartex" xmlns:cx2="http://schemas.microsoft.com/office/drawing/2015/10/21/chartex" xmlns:cx3="http://schemas.microsoft.com/office/drawing/2016/5/9/chartex" xmlns:cx4="http://schemas.microsoft.com/office/drawing/2016/5/10/chartex" xmlns:cx5="http://schemas.microsoft.com/office/drawing/2016/5/11/chartex" xmlns:cx6="http://schemas.microsoft.com/office/drawing/2016/5/12/chartex" xmlns:cx7="http://schemas.microsoft.com/office/drawing/2016/5/13/chartex" xmlns:cx8="http://schemas.microsoft.com/office/drawing/2016/5/14/chartex" xmlns:mc="http://schemas.openxmlformats.org/markup-compatibility/2006" xmlns:aink="http://schemas.microsoft.com/office/drawing/2016/ink" xmlns:am3d="http://schemas.microsoft.com/office/drawing/2017/model3d" xmlns:o="urn:schemas-microsoft-com:office:office" xmlns:r="http://schemas.openxmlformats.org/officeDocument/2006/relationships" xmlns:m="http://schemas.openxmlformats.org/officeDocument/2006/math" xmlns:v="urn:schemas-microsoft-com:vml" xmlns:wp14="http://schemas.microsoft.com/office/word/2010/wordprocessingDrawing" xmlns:wp="http://schemas.openxmlformats.org/drawingml/2006/wordprocessingDrawing" xmlns:w10="urn:schemas-microsoft-com:office:word" xmlns:w="http://schemas.openxmlformats.org/wordprocessingml/2006/main" xmlns:w14="http://schemas.microsoft.com/office/word/2010/wordml" xmlns:w15="http://schemas.microsoft.com/office/word/2012/wordml" xmlns:w16cid="http://schemas.microsoft.com/office/word/2016/wordml/cid" xmlns:w16se="http://schemas.microsoft.com/office/word/2015/wordml/symex" xmlns:wpg="http://schemas.microsoft.com/office/word/2010/wordprocessingGroup" xmlns:wpi="http://schemas.microsoft.com/office/word/2010/wordprocessingInk" xmlns:wne="http://schemas.microsoft.com/office/word/2006/wordml" xmlns:wps="http://schemas.microsoft.com/office/word/2010/wordprocessingShape" mc:Ignorable="w14 w15 w16se w16cid wp14">
   <w:p>
     <w:pPr>
       <w:pStyle w:val="Footer"/>
@@ -1659,7 +5794,7 @@
 </file>
 
 <file path=word/footer6.xml><?xml version="1.0" encoding="utf-8"?>
-<w:ftr xmlns:wpc="http://schemas.microsoft.com/office/word/2010/wordprocessingCanvas" xmlns:mc="http://schemas.openxmlformats.org/markup-compatibility/2006" xmlns:o="urn:schemas-microsoft-com:office:office" xmlns:r="http://schemas.openxmlformats.org/officeDocument/2006/relationships" xmlns:m="http://schemas.openxmlformats.org/officeDocument/2006/math" xmlns:v="urn:schemas-microsoft-com:vml" xmlns:wp14="http://schemas.microsoft.com/office/word/2010/wordprocessingDrawing" xmlns:wp="http://schemas.openxmlformats.org/drawingml/2006/wordprocessingDrawing" xmlns:w10="urn:schemas-microsoft-com:office:word" xmlns:w="http://schemas.openxmlformats.org/wordprocessingml/2006/main" xmlns:w14="http://schemas.microsoft.com/office/word/2010/wordml" xmlns:w15="http://schemas.microsoft.com/office/word/2012/wordml" xmlns:wpg="http://schemas.microsoft.com/office/word/2010/wordprocessingGroup" xmlns:wpi="http://schemas.microsoft.com/office/word/2010/wordprocessingInk" xmlns:wne="http://schemas.microsoft.com/office/word/2006/wordml" xmlns:wps="http://schemas.microsoft.com/office/word/2010/wordprocessingShape" mc:Ignorable="w14 w15 wp14">
+<w:ftr xmlns:wpc="http://schemas.microsoft.com/office/word/2010/wordprocessingCanvas" xmlns:cx="http://schemas.microsoft.com/office/drawing/2014/chartex" xmlns:cx1="http://schemas.microsoft.com/office/drawing/2015/9/8/chartex" xmlns:cx2="http://schemas.microsoft.com/office/drawing/2015/10/21/chartex" xmlns:cx3="http://schemas.microsoft.com/office/drawing/2016/5/9/chartex" xmlns:cx4="http://schemas.microsoft.com/office/drawing/2016/5/10/chartex" xmlns:cx5="http://schemas.microsoft.com/office/drawing/2016/5/11/chartex" xmlns:cx6="http://schemas.microsoft.com/office/drawing/2016/5/12/chartex" xmlns:cx7="http://schemas.microsoft.com/office/drawing/2016/5/13/chartex" xmlns:cx8="http://schemas.microsoft.com/office/drawing/2016/5/14/chartex" xmlns:mc="http://schemas.openxmlformats.org/markup-compatibility/2006" xmlns:aink="http://schemas.microsoft.com/office/drawing/2016/ink" xmlns:am3d="http://schemas.microsoft.com/office/drawing/2017/model3d" xmlns:o="urn:schemas-microsoft-com:office:office" xmlns:r="http://schemas.openxmlformats.org/officeDocument/2006/relationships" xmlns:m="http://schemas.openxmlformats.org/officeDocument/2006/math" xmlns:v="urn:schemas-microsoft-com:vml" xmlns:wp14="http://schemas.microsoft.com/office/word/2010/wordprocessingDrawing" xmlns:wp="http://schemas.openxmlformats.org/drawingml/2006/wordprocessingDrawing" xmlns:w10="urn:schemas-microsoft-com:office:word" xmlns:w="http://schemas.openxmlformats.org/wordprocessingml/2006/main" xmlns:w14="http://schemas.microsoft.com/office/word/2010/wordml" xmlns:w15="http://schemas.microsoft.com/office/word/2012/wordml" xmlns:w16cid="http://schemas.microsoft.com/office/word/2016/wordml/cid" xmlns:w16se="http://schemas.microsoft.com/office/word/2015/wordml/symex" xmlns:wpg="http://schemas.microsoft.com/office/word/2010/wordprocessingGroup" xmlns:wpi="http://schemas.microsoft.com/office/word/2010/wordprocessingInk" xmlns:wne="http://schemas.microsoft.com/office/word/2006/wordml" xmlns:wps="http://schemas.microsoft.com/office/word/2010/wordprocessingShape" mc:Ignorable="w14 w15 w16se w16cid wp14">
   <w:sdt>
     <w:sdtPr>
       <w:id w:val="1690187643"/>
@@ -1713,7 +5848,7 @@
 </file>
 
 <file path=word/footnotes.xml><?xml version="1.0" encoding="utf-8"?>
-<w:footnotes xmlns:wpc="http://schemas.microsoft.com/office/word/2010/wordprocessingCanvas" xmlns:mc="http://schemas.openxmlformats.org/markup-compatibility/2006" xmlns:o="urn:schemas-microsoft-com:office:office" xmlns:r="http://schemas.openxmlformats.org/officeDocument/2006/relationships" xmlns:m="http://schemas.openxmlformats.org/officeDocument/2006/math" xmlns:v="urn:schemas-microsoft-com:vml" xmlns:wp14="http://schemas.microsoft.com/office/word/2010/wordprocessingDrawing" xmlns:wp="http://schemas.openxmlformats.org/drawingml/2006/wordprocessingDrawing" xmlns:w10="urn:schemas-microsoft-com:office:word" xmlns:w="http://schemas.openxmlformats.org/wordprocessingml/2006/main" xmlns:w14="http://schemas.microsoft.com/office/word/2010/wordml" xmlns:w15="http://schemas.microsoft.com/office/word/2012/wordml" xmlns:wpg="http://schemas.microsoft.com/office/word/2010/wordprocessingGroup" xmlns:wpi="http://schemas.microsoft.com/office/word/2010/wordprocessingInk" xmlns:wne="http://schemas.microsoft.com/office/word/2006/wordml" xmlns:wps="http://schemas.microsoft.com/office/word/2010/wordprocessingShape" mc:Ignorable="w14 w15 wp14">
+<w:footnotes xmlns:wpc="http://schemas.microsoft.com/office/word/2010/wordprocessingCanvas" xmlns:cx="http://schemas.microsoft.com/office/drawing/2014/chartex" xmlns:cx1="http://schemas.microsoft.com/office/drawing/2015/9/8/chartex" xmlns:cx2="http://schemas.microsoft.com/office/drawing/2015/10/21/chartex" xmlns:cx3="http://schemas.microsoft.com/office/drawing/2016/5/9/chartex" xmlns:cx4="http://schemas.microsoft.com/office/drawing/2016/5/10/chartex" xmlns:cx5="http://schemas.microsoft.com/office/drawing/2016/5/11/chartex" xmlns:cx6="http://schemas.microsoft.com/office/drawing/2016/5/12/chartex" xmlns:cx7="http://schemas.microsoft.com/office/drawing/2016/5/13/chartex" xmlns:cx8="http://schemas.microsoft.com/office/drawing/2016/5/14/chartex" xmlns:mc="http://schemas.openxmlformats.org/markup-compatibility/2006" xmlns:aink="http://schemas.microsoft.com/office/drawing/2016/ink" xmlns:am3d="http://schemas.microsoft.com/office/drawing/2017/model3d" xmlns:o="urn:schemas-microsoft-com:office:office" xmlns:r="http://schemas.openxmlformats.org/officeDocument/2006/relationships" xmlns:m="http://schemas.openxmlformats.org/officeDocument/2006/math" xmlns:v="urn:schemas-microsoft-com:vml" xmlns:wp14="http://schemas.microsoft.com/office/word/2010/wordprocessingDrawing" xmlns:wp="http://schemas.openxmlformats.org/drawingml/2006/wordprocessingDrawing" xmlns:w10="urn:schemas-microsoft-com:office:word" xmlns:w="http://schemas.openxmlformats.org/wordprocessingml/2006/main" xmlns:w14="http://schemas.microsoft.com/office/word/2010/wordml" xmlns:w15="http://schemas.microsoft.com/office/word/2012/wordml" xmlns:w16cid="http://schemas.microsoft.com/office/word/2016/wordml/cid" xmlns:w16se="http://schemas.microsoft.com/office/word/2015/wordml/symex" xmlns:wpg="http://schemas.microsoft.com/office/word/2010/wordprocessingGroup" xmlns:wpi="http://schemas.microsoft.com/office/word/2010/wordprocessingInk" xmlns:wne="http://schemas.microsoft.com/office/word/2006/wordml" xmlns:wps="http://schemas.microsoft.com/office/word/2010/wordprocessingShape" mc:Ignorable="w14 w15 w16se w16cid wp14">
   <w:footnote w:type="separator" w:id="-1">
     <w:p>
       <w:pPr>
@@ -1738,7 +5873,7 @@
 </file>
 
 <file path=word/numbering.xml><?xml version="1.0" encoding="utf-8"?>
-<w:numbering xmlns:wpc="http://schemas.microsoft.com/office/word/2010/wordprocessingCanvas" xmlns:mc="http://schemas.openxmlformats.org/markup-compatibility/2006" xmlns:o="urn:schemas-microsoft-com:office:office" xmlns:r="http://schemas.openxmlformats.org/officeDocument/2006/relationships" xmlns:m="http://schemas.openxmlformats.org/officeDocument/2006/math" xmlns:v="urn:schemas-microsoft-com:vml" xmlns:wp14="http://schemas.microsoft.com/office/word/2010/wordprocessingDrawing" xmlns:wp="http://schemas.openxmlformats.org/drawingml/2006/wordprocessingDrawing" xmlns:w10="urn:schemas-microsoft-com:office:word" xmlns:w="http://schemas.openxmlformats.org/wordprocessingml/2006/main" xmlns:w14="http://schemas.microsoft.com/office/word/2010/wordml" xmlns:w15="http://schemas.microsoft.com/office/word/2012/wordml" xmlns:wpg="http://schemas.microsoft.com/office/word/2010/wordprocessingGroup" xmlns:wpi="http://schemas.microsoft.com/office/word/2010/wordprocessingInk" xmlns:wne="http://schemas.microsoft.com/office/word/2006/wordml" xmlns:wps="http://schemas.microsoft.com/office/word/2010/wordprocessingShape" mc:Ignorable="w14 w15 wp14">
+<w:numbering xmlns:wpc="http://schemas.microsoft.com/office/word/2010/wordprocessingCanvas" xmlns:cx="http://schemas.microsoft.com/office/drawing/2014/chartex" xmlns:cx1="http://schemas.microsoft.com/office/drawing/2015/9/8/chartex" xmlns:cx2="http://schemas.microsoft.com/office/drawing/2015/10/21/chartex" xmlns:cx3="http://schemas.microsoft.com/office/drawing/2016/5/9/chartex" xmlns:cx4="http://schemas.microsoft.com/office/drawing/2016/5/10/chartex" xmlns:cx5="http://schemas.microsoft.com/office/drawing/2016/5/11/chartex" xmlns:cx6="http://schemas.microsoft.com/office/drawing/2016/5/12/chartex" xmlns:cx7="http://schemas.microsoft.com/office/drawing/2016/5/13/chartex" xmlns:cx8="http://schemas.microsoft.com/office/drawing/2016/5/14/chartex" xmlns:mc="http://schemas.openxmlformats.org/markup-compatibility/2006" xmlns:aink="http://schemas.microsoft.com/office/drawing/2016/ink" xmlns:am3d="http://schemas.microsoft.com/office/drawing/2017/model3d" xmlns:o="urn:schemas-microsoft-com:office:office" xmlns:r="http://schemas.openxmlformats.org/officeDocument/2006/relationships" xmlns:m="http://schemas.openxmlformats.org/officeDocument/2006/math" xmlns:v="urn:schemas-microsoft-com:vml" xmlns:wp14="http://schemas.microsoft.com/office/word/2010/wordprocessingDrawing" xmlns:wp="http://schemas.openxmlformats.org/drawingml/2006/wordprocessingDrawing" xmlns:w10="urn:schemas-microsoft-com:office:word" xmlns:w="http://schemas.openxmlformats.org/wordprocessingml/2006/main" xmlns:w14="http://schemas.microsoft.com/office/word/2010/wordml" xmlns:w15="http://schemas.microsoft.com/office/word/2012/wordml" xmlns:w16cid="http://schemas.microsoft.com/office/word/2016/wordml/cid" xmlns:w16se="http://schemas.microsoft.com/office/word/2015/wordml/symex" xmlns:wpg="http://schemas.microsoft.com/office/word/2010/wordprocessingGroup" xmlns:wpi="http://schemas.microsoft.com/office/word/2010/wordprocessingInk" xmlns:wne="http://schemas.microsoft.com/office/word/2006/wordml" xmlns:wps="http://schemas.microsoft.com/office/word/2010/wordprocessingShape" mc:Ignorable="w14 w15 w16se w16cid wp14">
   <w:abstractNum w:abstractNumId="0" w15:restartNumberingAfterBreak="0">
     <w:nsid w:val="00706E67"/>
     <w:multiLevelType w:val="hybridMultilevel"/>
@@ -2383,7 +6518,7 @@
 </file>
 
 <file path=word/styles.xml><?xml version="1.0" encoding="utf-8"?>
-<w:styles xmlns:mc="http://schemas.openxmlformats.org/markup-compatibility/2006" xmlns:r="http://schemas.openxmlformats.org/officeDocument/2006/relationships" xmlns:w="http://schemas.openxmlformats.org/wordprocessingml/2006/main" xmlns:w14="http://schemas.microsoft.com/office/word/2010/wordml" xmlns:w15="http://schemas.microsoft.com/office/word/2012/wordml" mc:Ignorable="w14 w15">
+<w:styles xmlns:mc="http://schemas.openxmlformats.org/markup-compatibility/2006" xmlns:r="http://schemas.openxmlformats.org/officeDocument/2006/relationships" xmlns:w="http://schemas.openxmlformats.org/wordprocessingml/2006/main" xmlns:w14="http://schemas.microsoft.com/office/word/2010/wordml" xmlns:w15="http://schemas.microsoft.com/office/word/2012/wordml" xmlns:w16cid="http://schemas.microsoft.com/office/word/2016/wordml/cid" xmlns:w16se="http://schemas.microsoft.com/office/word/2015/wordml/symex" mc:Ignorable="w14 w15 w16se w16cid">
   <w:docDefaults>
     <w:rPrDefault>
       <w:rPr>
@@ -2399,7 +6534,7 @@
       </w:pPr>
     </w:pPrDefault>
   </w:docDefaults>
-  <w:latentStyles w:defLockedState="0" w:defUIPriority="99" w:defSemiHidden="0" w:defUnhideWhenUsed="0" w:defQFormat="0" w:count="371">
+  <w:latentStyles w:defLockedState="0" w:defUIPriority="99" w:defSemiHidden="0" w:defUnhideWhenUsed="0" w:defQFormat="0" w:count="375">
     <w:lsdException w:name="Normal" w:uiPriority="0" w:qFormat="1"/>
     <w:lsdException w:name="heading 1" w:uiPriority="9" w:qFormat="1"/>
     <w:lsdException w:name="heading 2" w:semiHidden="1" w:uiPriority="9" w:unhideWhenUsed="1" w:qFormat="1"/>
@@ -2490,7 +6625,7 @@
     <w:lsdException w:name="Strong" w:uiPriority="22" w:qFormat="1"/>
     <w:lsdException w:name="Emphasis" w:uiPriority="20" w:qFormat="1"/>
     <w:lsdException w:name="Document Map" w:semiHidden="1" w:unhideWhenUsed="1"/>
-    <w:lsdException w:name="Plain Text" w:semiHidden="1" w:unhideWhenUsed="1"/>
+    <w:lsdException w:name="Plain Text" w:semiHidden="1" w:uiPriority="0" w:unhideWhenUsed="1"/>
     <w:lsdException w:name="E-mail Signature" w:semiHidden="1" w:unhideWhenUsed="1"/>
     <w:lsdException w:name="HTML Top of Form" w:semiHidden="1" w:unhideWhenUsed="1"/>
     <w:lsdException w:name="HTML Bottom of Form" w:semiHidden="1" w:unhideWhenUsed="1"/>
@@ -2505,7 +6640,6 @@
     <w:lsdException w:name="HTML Sample" w:semiHidden="1" w:unhideWhenUsed="1"/>
     <w:lsdException w:name="HTML Typewriter" w:semiHidden="1" w:unhideWhenUsed="1"/>
     <w:lsdException w:name="HTML Variable" w:semiHidden="1" w:unhideWhenUsed="1"/>
-    <w:lsdException w:name="Normal Table" w:semiHidden="1" w:unhideWhenUsed="1"/>
     <w:lsdException w:name="annotation subject" w:semiHidden="1" w:unhideWhenUsed="1"/>
     <w:lsdException w:name="No List" w:semiHidden="1" w:unhideWhenUsed="1"/>
     <w:lsdException w:name="Outline List 1" w:semiHidden="1" w:unhideWhenUsed="1"/>
@@ -2549,10 +6683,8 @@
     <w:lsdException w:name="Table Elegant" w:semiHidden="1" w:unhideWhenUsed="1"/>
     <w:lsdException w:name="Table Professional" w:semiHidden="1" w:unhideWhenUsed="1"/>
     <w:lsdException w:name="Table Subtle 1" w:semiHidden="1" w:unhideWhenUsed="1"/>
-    <w:lsdException w:name="Table Subtle 2" w:semiHidden="1" w:unhideWhenUsed="1"/>
     <w:lsdException w:name="Table Web 1" w:semiHidden="1" w:unhideWhenUsed="1"/>
     <w:lsdException w:name="Table Web 2" w:semiHidden="1" w:unhideWhenUsed="1"/>
-    <w:lsdException w:name="Table Web 3" w:semiHidden="1" w:unhideWhenUsed="1"/>
     <w:lsdException w:name="Balloon Text" w:semiHidden="1" w:unhideWhenUsed="1"/>
     <w:lsdException w:name="Table Grid" w:uiPriority="39"/>
     <w:lsdException w:name="Table Theme" w:semiHidden="1" w:unhideWhenUsed="1"/>
@@ -2771,6 +6903,10 @@
     <w:lsdException w:name="List Table 5 Dark Accent 6" w:uiPriority="50"/>
     <w:lsdException w:name="List Table 6 Colorful Accent 6" w:uiPriority="51"/>
     <w:lsdException w:name="List Table 7 Colorful Accent 6" w:uiPriority="52"/>
+    <w:lsdException w:name="Mention" w:semiHidden="1" w:unhideWhenUsed="1"/>
+    <w:lsdException w:name="Smart Hyperlink" w:semiHidden="1" w:unhideWhenUsed="1"/>
+    <w:lsdException w:name="Hashtag" w:semiHidden="1" w:unhideWhenUsed="1"/>
+    <w:lsdException w:name="Unresolved Mention" w:semiHidden="1" w:unhideWhenUsed="1"/>
   </w:latentStyles>
   <w:style w:type="paragraph" w:default="1" w:styleId="Normal">
     <w:name w:val="Normal"/>
@@ -2895,6 +7031,63 @@
     <w:link w:val="Footer"/>
     <w:uiPriority w:val="99"/>
     <w:rsid w:val="00DA207B"/>
+    <w:rPr>
+      <w:rFonts w:ascii="Calibri" w:eastAsia="Calibri" w:hAnsi="Calibri" w:cs="Times New Roman"/>
+    </w:rPr>
+  </w:style>
+  <w:style w:type="paragraph" w:styleId="PlainText">
+    <w:name w:val="Plain Text"/>
+    <w:basedOn w:val="Normal"/>
+    <w:link w:val="PlainTextChar"/>
+    <w:unhideWhenUsed/>
+    <w:rsid w:val="00C1262A"/>
+    <w:pPr>
+      <w:spacing w:after="0" w:line="240" w:lineRule="auto"/>
+    </w:pPr>
+    <w:rPr>
+      <w:rFonts w:ascii="Times New Roman" w:eastAsia="Times New Roman" w:hAnsi="Times New Roman"/>
+      <w:sz w:val="24"/>
+      <w:szCs w:val="20"/>
+    </w:rPr>
+  </w:style>
+  <w:style w:type="character" w:customStyle="1" w:styleId="PlainTextChar">
+    <w:name w:val="Plain Text Char"/>
+    <w:basedOn w:val="DefaultParagraphFont"/>
+    <w:link w:val="PlainText"/>
+    <w:rsid w:val="00C1262A"/>
+    <w:rPr>
+      <w:rFonts w:ascii="Times New Roman" w:eastAsia="Times New Roman" w:hAnsi="Times New Roman" w:cs="Times New Roman"/>
+      <w:sz w:val="24"/>
+      <w:szCs w:val="20"/>
+    </w:rPr>
+  </w:style>
+  <w:style w:type="table" w:styleId="TableGrid">
+    <w:name w:val="Table Grid"/>
+    <w:basedOn w:val="TableNormal"/>
+    <w:uiPriority w:val="39"/>
+    <w:rsid w:val="001A4F8C"/>
+    <w:pPr>
+      <w:spacing w:after="0" w:line="240" w:lineRule="auto"/>
+    </w:pPr>
+    <w:tblPr>
+      <w:tblBorders>
+        <w:top w:val="single" w:sz="4" w:space="0" w:color="auto"/>
+        <w:left w:val="single" w:sz="4" w:space="0" w:color="auto"/>
+        <w:bottom w:val="single" w:sz="4" w:space="0" w:color="auto"/>
+        <w:right w:val="single" w:sz="4" w:space="0" w:color="auto"/>
+        <w:insideH w:val="single" w:sz="4" w:space="0" w:color="auto"/>
+        <w:insideV w:val="single" w:sz="4" w:space="0" w:color="auto"/>
+      </w:tblBorders>
+    </w:tblPr>
+  </w:style>
+  <w:style w:type="paragraph" w:styleId="NoSpacing">
+    <w:name w:val="No Spacing"/>
+    <w:uiPriority w:val="1"/>
+    <w:qFormat/>
+    <w:rsid w:val="000A2DC6"/>
+    <w:pPr>
+      <w:spacing w:after="0" w:line="240" w:lineRule="auto"/>
+    </w:pPr>
     <w:rPr>
       <w:rFonts w:ascii="Calibri" w:eastAsia="Calibri" w:hAnsi="Calibri" w:cs="Times New Roman"/>
     </w:rPr>
@@ -3168,7 +7361,7 @@
 </file>
 
 <file path=customXml/itemProps1.xml><?xml version="1.0" encoding="utf-8"?>
-<ds:datastoreItem xmlns:ds="http://schemas.openxmlformats.org/officeDocument/2006/customXml" ds:itemID="{C19AB795-E430-48DE-9B8E-DD9CCEC13A33}">
+<ds:datastoreItem xmlns:ds="http://schemas.openxmlformats.org/officeDocument/2006/customXml" ds:itemID="{5119F127-6C11-468B-824F-127465B3B1CA}">
   <ds:schemaRefs>
     <ds:schemaRef ds:uri="http://schemas.openxmlformats.org/officeDocument/2006/bibliography"/>
   </ds:schemaRefs>

--- a/Final Project Technical Report.docx
+++ b/Final Project Technical Report.docx
@@ -1,6 +1,6 @@
 
 <file path=word/document.xml><?xml version="1.0" encoding="utf-8"?>
-<w:document xmlns:wpc="http://schemas.microsoft.com/office/word/2010/wordprocessingCanvas" xmlns:cx="http://schemas.microsoft.com/office/drawing/2014/chartex" xmlns:cx1="http://schemas.microsoft.com/office/drawing/2015/9/8/chartex" xmlns:cx2="http://schemas.microsoft.com/office/drawing/2015/10/21/chartex" xmlns:cx3="http://schemas.microsoft.com/office/drawing/2016/5/9/chartex" xmlns:cx4="http://schemas.microsoft.com/office/drawing/2016/5/10/chartex" xmlns:cx5="http://schemas.microsoft.com/office/drawing/2016/5/11/chartex" xmlns:cx6="http://schemas.microsoft.com/office/drawing/2016/5/12/chartex" xmlns:cx7="http://schemas.microsoft.com/office/drawing/2016/5/13/chartex" xmlns:cx8="http://schemas.microsoft.com/office/drawing/2016/5/14/chartex" xmlns:mc="http://schemas.openxmlformats.org/markup-compatibility/2006" xmlns:aink="http://schemas.microsoft.com/office/drawing/2016/ink" xmlns:am3d="http://schemas.microsoft.com/office/drawing/2017/model3d" xmlns:o="urn:schemas-microsoft-com:office:office" xmlns:r="http://schemas.openxmlformats.org/officeDocument/2006/relationships" xmlns:m="http://schemas.openxmlformats.org/officeDocument/2006/math" xmlns:v="urn:schemas-microsoft-com:vml" xmlns:wp14="http://schemas.microsoft.com/office/word/2010/wordprocessingDrawing" xmlns:wp="http://schemas.openxmlformats.org/drawingml/2006/wordprocessingDrawing" xmlns:w10="urn:schemas-microsoft-com:office:word" xmlns:w="http://schemas.openxmlformats.org/wordprocessingml/2006/main" xmlns:w14="http://schemas.microsoft.com/office/word/2010/wordml" xmlns:w15="http://schemas.microsoft.com/office/word/2012/wordml" xmlns:w16cid="http://schemas.microsoft.com/office/word/2016/wordml/cid" xmlns:w16se="http://schemas.microsoft.com/office/word/2015/wordml/symex" xmlns:wpg="http://schemas.microsoft.com/office/word/2010/wordprocessingGroup" xmlns:wpi="http://schemas.microsoft.com/office/word/2010/wordprocessingInk" xmlns:wne="http://schemas.microsoft.com/office/word/2006/wordml" xmlns:wps="http://schemas.microsoft.com/office/word/2010/wordprocessingShape" mc:Ignorable="w14 w15 w16se w16cid wp14">
+<w:document xmlns:wpc="http://schemas.microsoft.com/office/word/2010/wordprocessingCanvas" xmlns:mc="http://schemas.openxmlformats.org/markup-compatibility/2006" xmlns:o="urn:schemas-microsoft-com:office:office" xmlns:r="http://schemas.openxmlformats.org/officeDocument/2006/relationships" xmlns:m="http://schemas.openxmlformats.org/officeDocument/2006/math" xmlns:v="urn:schemas-microsoft-com:vml" xmlns:wp14="http://schemas.microsoft.com/office/word/2010/wordprocessingDrawing" xmlns:wp="http://schemas.openxmlformats.org/drawingml/2006/wordprocessingDrawing" xmlns:w10="urn:schemas-microsoft-com:office:word" xmlns:w="http://schemas.openxmlformats.org/wordprocessingml/2006/main" xmlns:w14="http://schemas.microsoft.com/office/word/2010/wordml" xmlns:w15="http://schemas.microsoft.com/office/word/2012/wordml" xmlns:wpg="http://schemas.microsoft.com/office/word/2010/wordprocessingGroup" xmlns:wpi="http://schemas.microsoft.com/office/word/2010/wordprocessingInk" xmlns:wne="http://schemas.microsoft.com/office/word/2006/wordml" xmlns:wps="http://schemas.microsoft.com/office/word/2010/wordprocessingShape" mc:Ignorable="w14 w15 wp14">
   <w:body>
     <w:p>
       <w:pPr>
@@ -239,287 +239,8 @@
           <w:szCs w:val="24"/>
         </w:rPr>
         <w:sectPr>
-          <w:footerReference w:type="default" r:id="rId8"/>
-          <w:footerReference w:type="first" r:id="rId9"/>
-          <w:pgSz w:w="12240" w:h="15840"/>
-          <w:pgMar w:top="1440" w:right="1440" w:bottom="1440" w:left="1440" w:header="720" w:footer="720" w:gutter="0"/>
-          <w:cols w:space="720"/>
-          <w:titlePg/>
-          <w:docGrid w:linePitch="360"/>
-        </w:sectPr>
-      </w:pPr>
-      <w:r>
-        <w:rPr>
-          <w:rFonts w:ascii="Times New Roman" w:hAnsi="Times New Roman"/>
-          <w:b/>
-          <w:sz w:val="24"/>
-          <w:szCs w:val="24"/>
-        </w:rPr>
-        <w:br w:type="page"/>
-      </w:r>
-    </w:p>
-    <w:p>
-      <w:pPr>
-        <w:spacing w:after="160" w:line="259" w:lineRule="auto"/>
-        <w:rPr>
-          <w:rFonts w:ascii="Times New Roman" w:hAnsi="Times New Roman"/>
-          <w:b/>
-          <w:sz w:val="24"/>
-          <w:szCs w:val="24"/>
-        </w:rPr>
-      </w:pPr>
-    </w:p>
-    <w:p>
-      <w:pPr>
-        <w:spacing w:after="0" w:line="240" w:lineRule="auto"/>
-        <w:jc w:val="center"/>
-        <w:rPr>
-          <w:rFonts w:ascii="Times New Roman" w:hAnsi="Times New Roman"/>
-          <w:b/>
-          <w:sz w:val="36"/>
-          <w:szCs w:val="36"/>
-        </w:rPr>
-      </w:pPr>
-      <w:r>
-        <w:rPr>
-          <w:rFonts w:ascii="Times New Roman" w:hAnsi="Times New Roman"/>
-          <w:b/>
-          <w:sz w:val="36"/>
-          <w:szCs w:val="36"/>
-        </w:rPr>
-        <w:t xml:space="preserve">An Analysis of the Interactions </w:t>
-      </w:r>
-      <w:r>
-        <w:rPr>
-          <w:rFonts w:ascii="Times New Roman" w:hAnsi="Times New Roman"/>
-          <w:b/>
-          <w:sz w:val="36"/>
-          <w:szCs w:val="36"/>
-        </w:rPr>
-        <w:t>between</w:t>
-      </w:r>
-      <w:r>
-        <w:rPr>
-          <w:rFonts w:ascii="Times New Roman" w:hAnsi="Times New Roman"/>
-          <w:b/>
-          <w:sz w:val="36"/>
-          <w:szCs w:val="36"/>
-        </w:rPr>
-        <w:t xml:space="preserve"> Programmer, Language, and Algorithm</w:t>
-      </w:r>
-    </w:p>
-    <w:p>
-      <w:pPr>
-        <w:spacing w:after="0" w:line="240" w:lineRule="auto"/>
-        <w:rPr>
-          <w:rFonts w:ascii="Times New Roman" w:hAnsi="Times New Roman"/>
-        </w:rPr>
-      </w:pPr>
-    </w:p>
-    <w:p>
-      <w:pPr>
-        <w:spacing w:after="0" w:line="240" w:lineRule="auto"/>
-        <w:jc w:val="center"/>
-        <w:rPr>
-          <w:rFonts w:ascii="Times New Roman" w:hAnsi="Times New Roman"/>
-        </w:rPr>
-      </w:pPr>
-    </w:p>
-    <w:p>
-      <w:pPr>
-        <w:spacing w:after="0" w:line="240" w:lineRule="auto"/>
-        <w:jc w:val="center"/>
-        <w:rPr>
-          <w:rFonts w:ascii="Times New Roman" w:hAnsi="Times New Roman"/>
-        </w:rPr>
-      </w:pPr>
-    </w:p>
-    <w:p>
-      <w:pPr>
-        <w:spacing w:after="0" w:line="240" w:lineRule="auto"/>
-        <w:jc w:val="center"/>
-        <w:rPr>
-          <w:rFonts w:ascii="Times New Roman" w:hAnsi="Times New Roman"/>
-          <w:b/>
-          <w:sz w:val="28"/>
-          <w:szCs w:val="28"/>
-        </w:rPr>
-      </w:pPr>
-    </w:p>
-    <w:p>
-      <w:pPr>
-        <w:spacing w:after="0" w:line="240" w:lineRule="auto"/>
-        <w:jc w:val="center"/>
-        <w:rPr>
-          <w:rFonts w:ascii="Times New Roman" w:hAnsi="Times New Roman"/>
-          <w:sz w:val="28"/>
-          <w:szCs w:val="28"/>
-        </w:rPr>
-      </w:pPr>
-      <w:r>
-        <w:rPr>
-          <w:rFonts w:ascii="Times New Roman" w:hAnsi="Times New Roman"/>
-          <w:sz w:val="28"/>
-          <w:szCs w:val="28"/>
-        </w:rPr>
-        <w:t>Andrew Combs</w:t>
-      </w:r>
-    </w:p>
-    <w:p>
-      <w:pPr>
-        <w:spacing w:after="0" w:line="240" w:lineRule="auto"/>
-        <w:jc w:val="center"/>
-        <w:rPr>
-          <w:rFonts w:ascii="Times New Roman" w:hAnsi="Times New Roman"/>
-          <w:b/>
-          <w:sz w:val="28"/>
-          <w:szCs w:val="28"/>
-        </w:rPr>
-      </w:pPr>
-      <w:r>
-        <w:rPr>
-          <w:rFonts w:ascii="Times New Roman" w:hAnsi="Times New Roman"/>
-          <w:sz w:val="28"/>
-          <w:szCs w:val="28"/>
-        </w:rPr>
-        <w:t>Cody Jenkins</w:t>
-      </w:r>
-    </w:p>
-    <w:p>
-      <w:pPr>
-        <w:spacing w:after="0" w:line="240" w:lineRule="auto"/>
-        <w:jc w:val="center"/>
-        <w:rPr>
-          <w:rFonts w:ascii="Times New Roman" w:hAnsi="Times New Roman"/>
-          <w:sz w:val="24"/>
-          <w:szCs w:val="24"/>
-        </w:rPr>
-      </w:pPr>
-      <w:r>
-        <w:rPr>
-          <w:rFonts w:ascii="Times New Roman" w:hAnsi="Times New Roman"/>
-          <w:sz w:val="24"/>
-          <w:szCs w:val="24"/>
-        </w:rPr>
-        <w:t>Department of Computer Engineering/Computer Science</w:t>
-      </w:r>
-    </w:p>
-    <w:p>
-      <w:pPr>
-        <w:spacing w:after="0" w:line="240" w:lineRule="auto"/>
-        <w:jc w:val="center"/>
-        <w:rPr>
-          <w:rFonts w:ascii="Times New Roman" w:hAnsi="Times New Roman"/>
-          <w:sz w:val="24"/>
-          <w:szCs w:val="24"/>
-        </w:rPr>
-      </w:pPr>
-      <w:r>
-        <w:rPr>
-          <w:rFonts w:ascii="Times New Roman" w:hAnsi="Times New Roman"/>
-          <w:sz w:val="24"/>
-          <w:szCs w:val="24"/>
-        </w:rPr>
-        <w:t>University of Louisville</w:t>
-      </w:r>
-    </w:p>
-    <w:p>
-      <w:pPr>
-        <w:jc w:val="center"/>
-        <w:rPr>
-          <w:rFonts w:ascii="Times New Roman" w:hAnsi="Times New Roman"/>
-          <w:sz w:val="24"/>
-          <w:szCs w:val="24"/>
-        </w:rPr>
-      </w:pPr>
-      <w:r>
-        <w:rPr>
-          <w:rFonts w:ascii="Times New Roman" w:hAnsi="Times New Roman"/>
-          <w:sz w:val="24"/>
-          <w:szCs w:val="24"/>
-        </w:rPr>
-        <w:t>4-9-2018</w:t>
-      </w:r>
-    </w:p>
-    <w:p>
-      <w:pPr>
-        <w:rPr>
-          <w:rFonts w:ascii="Times New Roman" w:hAnsi="Times New Roman"/>
-          <w:sz w:val="24"/>
-          <w:szCs w:val="24"/>
-        </w:rPr>
-      </w:pPr>
-    </w:p>
-    <w:p>
-      <w:pPr>
-        <w:rPr>
-          <w:rFonts w:ascii="Times New Roman" w:hAnsi="Times New Roman"/>
-          <w:b/>
-          <w:sz w:val="28"/>
-          <w:szCs w:val="24"/>
-        </w:rPr>
-      </w:pPr>
-      <w:r>
-        <w:rPr>
-          <w:rFonts w:ascii="Times New Roman" w:hAnsi="Times New Roman"/>
-          <w:b/>
-          <w:sz w:val="28"/>
-          <w:szCs w:val="24"/>
-        </w:rPr>
-        <w:t>Executive summary</w:t>
-      </w:r>
-    </w:p>
-    <w:p>
-      <w:pPr>
-        <w:jc w:val="both"/>
-        <w:rPr>
-          <w:rFonts w:ascii="Times New Roman" w:hAnsi="Times New Roman"/>
-          <w:sz w:val="24"/>
-          <w:szCs w:val="24"/>
-        </w:rPr>
-      </w:pPr>
-      <w:r>
-        <w:rPr>
-          <w:rFonts w:ascii="Times New Roman" w:hAnsi="Times New Roman"/>
-          <w:sz w:val="24"/>
-          <w:szCs w:val="24"/>
-        </w:rPr>
-        <w:t xml:space="preserve">The purpose of this experiment is to analyze the relationships between programmer, programming language, and algorithm. </w:t>
-      </w:r>
-      <w:r>
-        <w:rPr>
-          <w:rFonts w:ascii="Times New Roman" w:hAnsi="Times New Roman"/>
-          <w:sz w:val="24"/>
-          <w:szCs w:val="24"/>
-        </w:rPr>
-        <w:t xml:space="preserve">It was executed by having the insertion sort, selection sort, and bubble sort algorithms written in C#, Java, and Python by Cody and Andrew. The running time of each algorithm to sort a given list of floating-point numbers </w:t>
-      </w:r>
-      <w:r>
-        <w:rPr>
-          <w:rFonts w:ascii="Times New Roman" w:hAnsi="Times New Roman"/>
-          <w:sz w:val="24"/>
-          <w:szCs w:val="24"/>
-        </w:rPr>
-        <w:t>is</w:t>
-      </w:r>
-      <w:r>
-        <w:rPr>
-          <w:rFonts w:ascii="Times New Roman" w:hAnsi="Times New Roman"/>
-          <w:sz w:val="24"/>
-          <w:szCs w:val="24"/>
-        </w:rPr>
-        <w:t xml:space="preserve"> the response. </w:t>
-      </w:r>
-    </w:p>
-    <w:p>
-      <w:pPr>
-        <w:spacing w:after="160" w:line="259" w:lineRule="auto"/>
-        <w:rPr>
-          <w:rFonts w:ascii="Times New Roman" w:hAnsi="Times New Roman"/>
-          <w:sz w:val="24"/>
-          <w:szCs w:val="24"/>
-        </w:rPr>
-        <w:sectPr>
+          <w:footerReference w:type="even" r:id="rId8"/>
+          <w:footerReference w:type="default" r:id="rId9"/>
           <w:footerReference w:type="first" r:id="rId10"/>
           <w:pgSz w:w="12240" w:h="15840"/>
           <w:pgMar w:top="1440" w:right="1440" w:bottom="1440" w:left="1440" w:header="720" w:footer="720" w:gutter="0"/>
@@ -531,6 +252,7 @@
       <w:r>
         <w:rPr>
           <w:rFonts w:ascii="Times New Roman" w:hAnsi="Times New Roman"/>
+          <w:b/>
           <w:sz w:val="24"/>
           <w:szCs w:val="24"/>
         </w:rPr>
@@ -542,29 +264,210 @@
         <w:spacing w:after="160" w:line="259" w:lineRule="auto"/>
         <w:rPr>
           <w:rFonts w:ascii="Times New Roman" w:hAnsi="Times New Roman"/>
-          <w:sz w:val="24"/>
-          <w:szCs w:val="24"/>
-        </w:rPr>
-      </w:pPr>
-    </w:p>
-    <w:p>
-      <w:pPr>
-        <w:jc w:val="both"/>
+          <w:b/>
+          <w:sz w:val="24"/>
+          <w:szCs w:val="24"/>
+        </w:rPr>
+      </w:pPr>
+    </w:p>
+    <w:p>
+      <w:pPr>
+        <w:spacing w:after="0" w:line="240" w:lineRule="auto"/>
+        <w:jc w:val="center"/>
+        <w:rPr>
+          <w:rFonts w:ascii="Times New Roman" w:hAnsi="Times New Roman"/>
+          <w:b/>
+          <w:sz w:val="36"/>
+          <w:szCs w:val="36"/>
+        </w:rPr>
+      </w:pPr>
+      <w:r>
+        <w:rPr>
+          <w:rFonts w:ascii="Times New Roman" w:hAnsi="Times New Roman"/>
+          <w:b/>
+          <w:sz w:val="36"/>
+          <w:szCs w:val="36"/>
+        </w:rPr>
+        <w:t xml:space="preserve">An Analysis of the Interactions </w:t>
+      </w:r>
+      <w:r>
+        <w:rPr>
+          <w:rFonts w:ascii="Times New Roman" w:hAnsi="Times New Roman"/>
+          <w:b/>
+          <w:sz w:val="36"/>
+          <w:szCs w:val="36"/>
+        </w:rPr>
+        <w:t>between</w:t>
+      </w:r>
+      <w:r>
+        <w:rPr>
+          <w:rFonts w:ascii="Times New Roman" w:hAnsi="Times New Roman"/>
+          <w:b/>
+          <w:sz w:val="36"/>
+          <w:szCs w:val="36"/>
+        </w:rPr>
+        <w:t xml:space="preserve"> Programmer, Language, and Algorithm</w:t>
+      </w:r>
+    </w:p>
+    <w:p>
+      <w:pPr>
+        <w:spacing w:after="0" w:line="240" w:lineRule="auto"/>
+        <w:rPr>
+          <w:rFonts w:ascii="Times New Roman" w:hAnsi="Times New Roman"/>
+        </w:rPr>
+      </w:pPr>
+    </w:p>
+    <w:p>
+      <w:pPr>
+        <w:spacing w:after="0" w:line="240" w:lineRule="auto"/>
+        <w:jc w:val="center"/>
+        <w:rPr>
+          <w:rFonts w:ascii="Times New Roman" w:hAnsi="Times New Roman"/>
+        </w:rPr>
+      </w:pPr>
+    </w:p>
+    <w:p>
+      <w:pPr>
+        <w:spacing w:after="0" w:line="240" w:lineRule="auto"/>
+        <w:jc w:val="center"/>
+        <w:rPr>
+          <w:rFonts w:ascii="Times New Roman" w:hAnsi="Times New Roman"/>
+        </w:rPr>
+      </w:pPr>
+    </w:p>
+    <w:p>
+      <w:pPr>
+        <w:spacing w:after="0" w:line="240" w:lineRule="auto"/>
+        <w:jc w:val="center"/>
         <w:rPr>
           <w:rFonts w:ascii="Times New Roman" w:hAnsi="Times New Roman"/>
           <w:b/>
           <w:sz w:val="28"/>
-          <w:szCs w:val="24"/>
-        </w:rPr>
-      </w:pPr>
-      <w:r>
+          <w:szCs w:val="28"/>
+        </w:rPr>
+      </w:pPr>
+    </w:p>
+    <w:p>
+      <w:pPr>
+        <w:spacing w:after="0" w:line="240" w:lineRule="auto"/>
+        <w:jc w:val="center"/>
+        <w:rPr>
+          <w:rFonts w:ascii="Times New Roman" w:hAnsi="Times New Roman"/>
+          <w:sz w:val="28"/>
+          <w:szCs w:val="28"/>
+        </w:rPr>
+      </w:pPr>
+      <w:r>
+        <w:rPr>
+          <w:rFonts w:ascii="Times New Roman" w:hAnsi="Times New Roman"/>
+          <w:sz w:val="28"/>
+          <w:szCs w:val="28"/>
+        </w:rPr>
+        <w:t>Andrew Combs</w:t>
+      </w:r>
+    </w:p>
+    <w:p>
+      <w:pPr>
+        <w:spacing w:after="0" w:line="240" w:lineRule="auto"/>
+        <w:jc w:val="center"/>
         <w:rPr>
           <w:rFonts w:ascii="Times New Roman" w:hAnsi="Times New Roman"/>
           <w:b/>
           <w:sz w:val="28"/>
-          <w:szCs w:val="24"/>
-        </w:rPr>
-        <w:t>Table of Contents</w:t>
+          <w:szCs w:val="28"/>
+        </w:rPr>
+      </w:pPr>
+      <w:r>
+        <w:rPr>
+          <w:rFonts w:ascii="Times New Roman" w:hAnsi="Times New Roman"/>
+          <w:sz w:val="28"/>
+          <w:szCs w:val="28"/>
+        </w:rPr>
+        <w:t>Cody Jenkins</w:t>
+      </w:r>
+    </w:p>
+    <w:p>
+      <w:pPr>
+        <w:spacing w:after="0" w:line="240" w:lineRule="auto"/>
+        <w:jc w:val="center"/>
+        <w:rPr>
+          <w:rFonts w:ascii="Times New Roman" w:hAnsi="Times New Roman"/>
+          <w:sz w:val="24"/>
+          <w:szCs w:val="24"/>
+        </w:rPr>
+      </w:pPr>
+      <w:r>
+        <w:rPr>
+          <w:rFonts w:ascii="Times New Roman" w:hAnsi="Times New Roman"/>
+          <w:sz w:val="24"/>
+          <w:szCs w:val="24"/>
+        </w:rPr>
+        <w:t>Department of Computer Engineering/Computer Science</w:t>
+      </w:r>
+    </w:p>
+    <w:p>
+      <w:pPr>
+        <w:spacing w:after="0" w:line="240" w:lineRule="auto"/>
+        <w:jc w:val="center"/>
+        <w:rPr>
+          <w:rFonts w:ascii="Times New Roman" w:hAnsi="Times New Roman"/>
+          <w:sz w:val="24"/>
+          <w:szCs w:val="24"/>
+        </w:rPr>
+      </w:pPr>
+      <w:r>
+        <w:rPr>
+          <w:rFonts w:ascii="Times New Roman" w:hAnsi="Times New Roman"/>
+          <w:sz w:val="24"/>
+          <w:szCs w:val="24"/>
+        </w:rPr>
+        <w:t>University of Louisville</w:t>
+      </w:r>
+    </w:p>
+    <w:p>
+      <w:pPr>
+        <w:jc w:val="center"/>
+        <w:rPr>
+          <w:rFonts w:ascii="Times New Roman" w:hAnsi="Times New Roman"/>
+          <w:sz w:val="24"/>
+          <w:szCs w:val="24"/>
+        </w:rPr>
+      </w:pPr>
+      <w:r>
+        <w:rPr>
+          <w:rFonts w:ascii="Times New Roman" w:hAnsi="Times New Roman"/>
+          <w:sz w:val="24"/>
+          <w:szCs w:val="24"/>
+        </w:rPr>
+        <w:t>4-9-2018</w:t>
+      </w:r>
+    </w:p>
+    <w:p>
+      <w:pPr>
+        <w:rPr>
+          <w:rFonts w:ascii="Times New Roman" w:hAnsi="Times New Roman"/>
+          <w:sz w:val="24"/>
+          <w:szCs w:val="24"/>
+        </w:rPr>
+      </w:pPr>
+    </w:p>
+    <w:p>
+      <w:pPr>
+        <w:rPr>
+          <w:rFonts w:ascii="Times New Roman" w:hAnsi="Times New Roman"/>
+          <w:b/>
+          <w:sz w:val="28"/>
+          <w:szCs w:val="24"/>
+        </w:rPr>
+      </w:pPr>
+      <w:r>
+        <w:rPr>
+          <w:rFonts w:ascii="Times New Roman" w:hAnsi="Times New Roman"/>
+          <w:b/>
+          <w:sz w:val="28"/>
+          <w:szCs w:val="24"/>
+        </w:rPr>
+        <w:t>Executive summary</w:t>
       </w:r>
     </w:p>
     <w:p>
@@ -572,569 +475,41 @@
         <w:jc w:val="both"/>
         <w:rPr>
           <w:rFonts w:ascii="Times New Roman" w:hAnsi="Times New Roman"/>
-          <w:sz w:val="28"/>
-          <w:szCs w:val="24"/>
-        </w:rPr>
-      </w:pPr>
-    </w:p>
-    <w:p>
-      <w:pPr>
-        <w:jc w:val="both"/>
-        <w:rPr>
-          <w:rFonts w:ascii="Times New Roman" w:hAnsi="Times New Roman"/>
-          <w:sz w:val="24"/>
-          <w:szCs w:val="24"/>
-        </w:rPr>
-      </w:pPr>
-      <w:r>
-        <w:rPr>
-          <w:rFonts w:ascii="Times New Roman" w:hAnsi="Times New Roman"/>
-          <w:sz w:val="24"/>
-          <w:szCs w:val="24"/>
-        </w:rPr>
-        <w:t xml:space="preserve">Executive Summary                                                                                                                                 </w:t>
-      </w:r>
-      <w:proofErr w:type="spellStart"/>
-      <w:r>
-        <w:rPr>
-          <w:rFonts w:ascii="Times New Roman" w:hAnsi="Times New Roman"/>
-          <w:sz w:val="24"/>
-          <w:szCs w:val="24"/>
-        </w:rPr>
-        <w:t>i</w:t>
-      </w:r>
-      <w:proofErr w:type="spellEnd"/>
-    </w:p>
-    <w:p>
-      <w:pPr>
-        <w:jc w:val="both"/>
-        <w:rPr>
-          <w:rFonts w:ascii="Times New Roman" w:hAnsi="Times New Roman"/>
-          <w:sz w:val="24"/>
-          <w:szCs w:val="24"/>
-        </w:rPr>
-      </w:pPr>
-      <w:r>
-        <w:rPr>
-          <w:rFonts w:ascii="Times New Roman" w:hAnsi="Times New Roman"/>
-          <w:sz w:val="24"/>
-          <w:szCs w:val="24"/>
-        </w:rPr>
-        <w:t>1. Introduction                                                                                                                                    1</w:t>
-      </w:r>
-    </w:p>
-    <w:p>
-      <w:pPr>
-        <w:jc w:val="both"/>
-        <w:rPr>
-          <w:rFonts w:ascii="Times New Roman" w:hAnsi="Times New Roman"/>
-          <w:sz w:val="24"/>
-          <w:szCs w:val="24"/>
-        </w:rPr>
-      </w:pPr>
-      <w:r>
-        <w:rPr>
-          <w:rFonts w:ascii="Times New Roman" w:hAnsi="Times New Roman"/>
-          <w:sz w:val="24"/>
-          <w:szCs w:val="24"/>
-        </w:rPr>
-        <w:t>2</w:t>
-      </w:r>
-      <w:r>
-        <w:rPr>
-          <w:rFonts w:ascii="Times New Roman" w:hAnsi="Times New Roman"/>
-          <w:sz w:val="24"/>
-          <w:szCs w:val="24"/>
-        </w:rPr>
-        <w:t>.</w:t>
-      </w:r>
-      <w:r>
-        <w:rPr>
-          <w:rFonts w:ascii="Times New Roman" w:hAnsi="Times New Roman"/>
-          <w:sz w:val="24"/>
-          <w:szCs w:val="24"/>
-        </w:rPr>
-        <w:t xml:space="preserve"> Experiment Design                                                                                                                           1</w:t>
-      </w:r>
-    </w:p>
-    <w:p>
-      <w:pPr>
-        <w:jc w:val="both"/>
-        <w:rPr>
-          <w:rFonts w:ascii="Times New Roman" w:hAnsi="Times New Roman"/>
-          <w:sz w:val="24"/>
-          <w:szCs w:val="24"/>
-        </w:rPr>
-      </w:pPr>
-      <w:r>
-        <w:rPr>
-          <w:rFonts w:ascii="Times New Roman" w:hAnsi="Times New Roman"/>
-          <w:sz w:val="24"/>
-          <w:szCs w:val="24"/>
-        </w:rPr>
-        <w:t>3. Experiment Results</w:t>
-      </w:r>
-      <w:r>
-        <w:rPr>
-          <w:rFonts w:ascii="Times New Roman" w:hAnsi="Times New Roman"/>
-          <w:sz w:val="24"/>
-          <w:szCs w:val="24"/>
-        </w:rPr>
-        <w:tab/>
-      </w:r>
-      <w:r>
-        <w:rPr>
-          <w:rFonts w:ascii="Times New Roman" w:hAnsi="Times New Roman"/>
-          <w:sz w:val="24"/>
-          <w:szCs w:val="24"/>
-        </w:rPr>
-        <w:tab/>
-      </w:r>
-      <w:r>
-        <w:rPr>
-          <w:rFonts w:ascii="Times New Roman" w:hAnsi="Times New Roman"/>
-          <w:sz w:val="24"/>
-          <w:szCs w:val="24"/>
-        </w:rPr>
-        <w:tab/>
-      </w:r>
-      <w:r>
-        <w:rPr>
-          <w:rFonts w:ascii="Times New Roman" w:hAnsi="Times New Roman"/>
-          <w:sz w:val="24"/>
-          <w:szCs w:val="24"/>
-        </w:rPr>
-        <w:tab/>
-      </w:r>
-      <w:r>
-        <w:rPr>
-          <w:rFonts w:ascii="Times New Roman" w:hAnsi="Times New Roman"/>
-          <w:sz w:val="24"/>
-          <w:szCs w:val="24"/>
-        </w:rPr>
-        <w:tab/>
-      </w:r>
-      <w:r>
-        <w:rPr>
-          <w:rFonts w:ascii="Times New Roman" w:hAnsi="Times New Roman"/>
-          <w:sz w:val="24"/>
-          <w:szCs w:val="24"/>
-        </w:rPr>
-        <w:tab/>
-      </w:r>
-      <w:r>
-        <w:rPr>
-          <w:rFonts w:ascii="Times New Roman" w:hAnsi="Times New Roman"/>
-          <w:sz w:val="24"/>
-          <w:szCs w:val="24"/>
-        </w:rPr>
-        <w:tab/>
-      </w:r>
-      <w:r>
-        <w:rPr>
-          <w:rFonts w:ascii="Times New Roman" w:hAnsi="Times New Roman"/>
-          <w:sz w:val="24"/>
-          <w:szCs w:val="24"/>
-        </w:rPr>
-        <w:tab/>
-      </w:r>
-      <w:r>
-        <w:rPr>
-          <w:rFonts w:ascii="Times New Roman" w:hAnsi="Times New Roman"/>
-          <w:sz w:val="24"/>
-          <w:szCs w:val="24"/>
-        </w:rPr>
-        <w:tab/>
-      </w:r>
-      <w:r>
-        <w:rPr>
-          <w:rFonts w:ascii="Times New Roman" w:hAnsi="Times New Roman"/>
-          <w:sz w:val="24"/>
-          <w:szCs w:val="24"/>
-        </w:rPr>
-        <w:tab/>
-        <w:t xml:space="preserve">          2</w:t>
-      </w:r>
-    </w:p>
-    <w:p>
-      <w:pPr>
-        <w:jc w:val="both"/>
-        <w:rPr>
-          <w:rFonts w:ascii="Times New Roman" w:hAnsi="Times New Roman"/>
-          <w:sz w:val="24"/>
-          <w:szCs w:val="24"/>
-        </w:rPr>
-      </w:pPr>
-      <w:r>
-        <w:rPr>
-          <w:rFonts w:ascii="Times New Roman" w:hAnsi="Times New Roman"/>
-          <w:sz w:val="24"/>
-          <w:szCs w:val="24"/>
-        </w:rPr>
-        <w:t>4. Analysis</w:t>
-      </w:r>
-      <w:r>
-        <w:rPr>
-          <w:rFonts w:ascii="Times New Roman" w:hAnsi="Times New Roman"/>
-          <w:sz w:val="24"/>
-          <w:szCs w:val="24"/>
-        </w:rPr>
-        <w:tab/>
-      </w:r>
-      <w:r>
-        <w:rPr>
-          <w:rFonts w:ascii="Times New Roman" w:hAnsi="Times New Roman"/>
-          <w:sz w:val="24"/>
-          <w:szCs w:val="24"/>
-        </w:rPr>
-        <w:tab/>
-      </w:r>
-      <w:r>
-        <w:rPr>
-          <w:rFonts w:ascii="Times New Roman" w:hAnsi="Times New Roman"/>
-          <w:sz w:val="24"/>
-          <w:szCs w:val="24"/>
-        </w:rPr>
-        <w:tab/>
-      </w:r>
-      <w:r>
-        <w:rPr>
-          <w:rFonts w:ascii="Times New Roman" w:hAnsi="Times New Roman"/>
-          <w:sz w:val="24"/>
-          <w:szCs w:val="24"/>
-        </w:rPr>
-        <w:tab/>
-      </w:r>
-      <w:r>
-        <w:rPr>
-          <w:rFonts w:ascii="Times New Roman" w:hAnsi="Times New Roman"/>
-          <w:sz w:val="24"/>
-          <w:szCs w:val="24"/>
-        </w:rPr>
-        <w:tab/>
-      </w:r>
-      <w:r>
-        <w:rPr>
-          <w:rFonts w:ascii="Times New Roman" w:hAnsi="Times New Roman"/>
-          <w:sz w:val="24"/>
-          <w:szCs w:val="24"/>
-        </w:rPr>
-        <w:tab/>
-      </w:r>
-      <w:r>
-        <w:rPr>
-          <w:rFonts w:ascii="Times New Roman" w:hAnsi="Times New Roman"/>
-          <w:sz w:val="24"/>
-          <w:szCs w:val="24"/>
-        </w:rPr>
-        <w:tab/>
-      </w:r>
-      <w:r>
-        <w:rPr>
-          <w:rFonts w:ascii="Times New Roman" w:hAnsi="Times New Roman"/>
-          <w:sz w:val="24"/>
-          <w:szCs w:val="24"/>
-        </w:rPr>
-        <w:tab/>
-      </w:r>
-      <w:r>
-        <w:rPr>
-          <w:rFonts w:ascii="Times New Roman" w:hAnsi="Times New Roman"/>
-          <w:sz w:val="24"/>
-          <w:szCs w:val="24"/>
-        </w:rPr>
-        <w:tab/>
-      </w:r>
-      <w:r>
-        <w:rPr>
-          <w:rFonts w:ascii="Times New Roman" w:hAnsi="Times New Roman"/>
-          <w:sz w:val="24"/>
-          <w:szCs w:val="24"/>
-        </w:rPr>
-        <w:tab/>
-      </w:r>
-      <w:r>
-        <w:rPr>
-          <w:rFonts w:ascii="Times New Roman" w:hAnsi="Times New Roman"/>
-          <w:sz w:val="24"/>
-          <w:szCs w:val="24"/>
-        </w:rPr>
-        <w:tab/>
-        <w:t xml:space="preserve">          </w:t>
-      </w:r>
-      <w:r>
-        <w:rPr>
-          <w:rFonts w:ascii="Times New Roman" w:hAnsi="Times New Roman"/>
-          <w:sz w:val="24"/>
-          <w:szCs w:val="24"/>
-        </w:rPr>
-        <w:t>2</w:t>
-      </w:r>
-    </w:p>
-    <w:p>
-      <w:pPr>
-        <w:jc w:val="both"/>
-        <w:rPr>
-          <w:rFonts w:ascii="Times New Roman" w:hAnsi="Times New Roman"/>
-          <w:sz w:val="24"/>
-          <w:szCs w:val="24"/>
-        </w:rPr>
-      </w:pPr>
-      <w:r>
-        <w:rPr>
-          <w:rFonts w:ascii="Times New Roman" w:hAnsi="Times New Roman"/>
-          <w:sz w:val="24"/>
-          <w:szCs w:val="24"/>
-        </w:rPr>
-        <w:t>5. Results and Conclusion</w:t>
-      </w:r>
-      <w:r>
-        <w:rPr>
-          <w:rFonts w:ascii="Times New Roman" w:hAnsi="Times New Roman"/>
-          <w:sz w:val="24"/>
-          <w:szCs w:val="24"/>
-        </w:rPr>
-        <w:tab/>
-      </w:r>
-      <w:r>
-        <w:rPr>
-          <w:rFonts w:ascii="Times New Roman" w:hAnsi="Times New Roman"/>
-          <w:sz w:val="24"/>
-          <w:szCs w:val="24"/>
-        </w:rPr>
-        <w:tab/>
-      </w:r>
-      <w:r>
-        <w:rPr>
-          <w:rFonts w:ascii="Times New Roman" w:hAnsi="Times New Roman"/>
-          <w:sz w:val="24"/>
-          <w:szCs w:val="24"/>
-        </w:rPr>
-        <w:tab/>
-      </w:r>
-      <w:r>
-        <w:rPr>
-          <w:rFonts w:ascii="Times New Roman" w:hAnsi="Times New Roman"/>
-          <w:sz w:val="24"/>
-          <w:szCs w:val="24"/>
-        </w:rPr>
-        <w:tab/>
-      </w:r>
-      <w:r>
-        <w:rPr>
-          <w:rFonts w:ascii="Times New Roman" w:hAnsi="Times New Roman"/>
-          <w:sz w:val="24"/>
-          <w:szCs w:val="24"/>
-        </w:rPr>
-        <w:tab/>
-      </w:r>
-      <w:r>
-        <w:rPr>
-          <w:rFonts w:ascii="Times New Roman" w:hAnsi="Times New Roman"/>
-          <w:sz w:val="24"/>
-          <w:szCs w:val="24"/>
-        </w:rPr>
-        <w:tab/>
-      </w:r>
-      <w:r>
-        <w:rPr>
-          <w:rFonts w:ascii="Times New Roman" w:hAnsi="Times New Roman"/>
-          <w:sz w:val="24"/>
-          <w:szCs w:val="24"/>
-        </w:rPr>
-        <w:tab/>
-      </w:r>
-      <w:r>
-        <w:rPr>
-          <w:rFonts w:ascii="Times New Roman" w:hAnsi="Times New Roman"/>
-          <w:sz w:val="24"/>
-          <w:szCs w:val="24"/>
-        </w:rPr>
-        <w:tab/>
-      </w:r>
-      <w:r>
-        <w:rPr>
-          <w:rFonts w:ascii="Times New Roman" w:hAnsi="Times New Roman"/>
-          <w:sz w:val="24"/>
-          <w:szCs w:val="24"/>
-        </w:rPr>
-        <w:tab/>
-        <w:t xml:space="preserve">          5</w:t>
-      </w:r>
-      <w:bookmarkStart w:id="0" w:name="_GoBack"/>
-      <w:bookmarkEnd w:id="0"/>
-    </w:p>
-    <w:p>
-      <w:pPr>
-        <w:pStyle w:val="PlainText"/>
-        <w:tabs>
-          <w:tab w:val="right" w:pos="9540"/>
-        </w:tabs>
-        <w:jc w:val="both"/>
-        <w:rPr>
-          <w:szCs w:val="24"/>
-        </w:rPr>
-      </w:pPr>
-      <w:r>
-        <w:rPr>
-          <w:szCs w:val="24"/>
-        </w:rPr>
-        <w:t xml:space="preserve">Appendix A: </w:t>
-      </w:r>
-      <w:r>
-        <w:rPr>
-          <w:szCs w:val="24"/>
-        </w:rPr>
-        <w:t>Complete Experiment Results</w:t>
-      </w:r>
-      <w:r>
-        <w:rPr>
-          <w:szCs w:val="24"/>
-        </w:rPr>
-        <w:tab/>
-        <w:t>X</w:t>
-      </w:r>
-    </w:p>
-    <w:p>
-      <w:pPr>
-        <w:pStyle w:val="PlainText"/>
-        <w:tabs>
-          <w:tab w:val="right" w:pos="9540"/>
-        </w:tabs>
-        <w:jc w:val="both"/>
-        <w:rPr>
-          <w:szCs w:val="24"/>
-        </w:rPr>
-      </w:pPr>
-    </w:p>
-    <w:p>
-      <w:pPr>
-        <w:pStyle w:val="PlainText"/>
-        <w:tabs>
-          <w:tab w:val="right" w:pos="9540"/>
-        </w:tabs>
-        <w:jc w:val="both"/>
-        <w:rPr>
-          <w:szCs w:val="24"/>
-        </w:rPr>
-      </w:pPr>
-      <w:r>
-        <w:rPr>
-          <w:szCs w:val="24"/>
-        </w:rPr>
-        <w:t xml:space="preserve">Appendix B: </w:t>
-      </w:r>
-      <w:r>
-        <w:rPr>
-          <w:szCs w:val="24"/>
-        </w:rPr>
-        <w:t>Complete Analysis Results</w:t>
-      </w:r>
-      <w:r>
-        <w:rPr>
-          <w:szCs w:val="24"/>
-        </w:rPr>
-        <w:tab/>
-        <w:t>X</w:t>
-      </w:r>
-    </w:p>
-    <w:p>
-      <w:pPr>
-        <w:pStyle w:val="PlainText"/>
-        <w:tabs>
-          <w:tab w:val="right" w:pos="9540"/>
-        </w:tabs>
-        <w:ind w:left="720"/>
-        <w:jc w:val="both"/>
-        <w:rPr>
-          <w:szCs w:val="24"/>
-        </w:rPr>
-      </w:pPr>
-      <w:r>
-        <w:rPr>
-          <w:szCs w:val="24"/>
-        </w:rPr>
-        <w:t>A.1 ANOVA</w:t>
-      </w:r>
-    </w:p>
-    <w:p>
-      <w:pPr>
-        <w:pStyle w:val="PlainText"/>
-        <w:tabs>
-          <w:tab w:val="right" w:pos="9540"/>
-        </w:tabs>
-        <w:ind w:left="720"/>
-        <w:jc w:val="both"/>
-        <w:rPr>
-          <w:szCs w:val="24"/>
-        </w:rPr>
-      </w:pPr>
-      <w:r>
-        <w:rPr>
-          <w:szCs w:val="24"/>
-        </w:rPr>
-        <w:t>A.2 Residuals</w:t>
-      </w:r>
-    </w:p>
-    <w:p>
-      <w:pPr>
-        <w:pStyle w:val="PlainText"/>
-        <w:tabs>
-          <w:tab w:val="right" w:pos="9540"/>
-        </w:tabs>
-        <w:ind w:left="720"/>
-        <w:jc w:val="both"/>
-        <w:rPr>
-          <w:szCs w:val="24"/>
-        </w:rPr>
-      </w:pPr>
-      <w:r>
-        <w:rPr>
-          <w:szCs w:val="24"/>
-        </w:rPr>
-        <w:t>A.3</w:t>
-      </w:r>
-      <w:r>
-        <w:rPr>
-          <w:szCs w:val="24"/>
-        </w:rPr>
-        <w:t xml:space="preserve"> </w:t>
-      </w:r>
-      <w:r>
-        <w:rPr>
-          <w:szCs w:val="24"/>
-        </w:rPr>
-        <w:t>Tukey</w:t>
-      </w:r>
-    </w:p>
-    <w:p>
-      <w:pPr>
-        <w:pStyle w:val="PlainText"/>
-        <w:tabs>
-          <w:tab w:val="right" w:pos="9540"/>
-        </w:tabs>
-        <w:jc w:val="both"/>
-        <w:rPr>
-          <w:szCs w:val="24"/>
-        </w:rPr>
-      </w:pPr>
-    </w:p>
-    <w:p>
-      <w:pPr>
-        <w:jc w:val="both"/>
-        <w:rPr>
-          <w:rFonts w:ascii="Times New Roman" w:hAnsi="Times New Roman"/>
-          <w:sz w:val="24"/>
-          <w:szCs w:val="24"/>
-        </w:rPr>
-      </w:pPr>
-      <w:r>
-        <w:rPr>
-          <w:rFonts w:ascii="Times New Roman" w:hAnsi="Times New Roman"/>
-          <w:sz w:val="24"/>
-          <w:szCs w:val="24"/>
-        </w:rPr>
-        <w:t>References</w:t>
+          <w:sz w:val="24"/>
+          <w:szCs w:val="24"/>
+        </w:rPr>
+      </w:pPr>
+      <w:r>
+        <w:rPr>
+          <w:rFonts w:ascii="Times New Roman" w:hAnsi="Times New Roman"/>
+          <w:sz w:val="24"/>
+          <w:szCs w:val="24"/>
+        </w:rPr>
+        <w:t xml:space="preserve">The purpose of this experiment is to analyze the relationships between programmer, programming language, and algorithm. </w:t>
+      </w:r>
+      <w:r>
+        <w:rPr>
+          <w:rFonts w:ascii="Times New Roman" w:hAnsi="Times New Roman"/>
+          <w:sz w:val="24"/>
+          <w:szCs w:val="24"/>
+        </w:rPr>
+        <w:t xml:space="preserve">It was executed by having the insertion sort, selection sort, and bubble sort algorithms written in C#, Java, and Python by Cody and Andrew. The running time of each algorithm to sort a given list of floating-point numbers </w:t>
+      </w:r>
+      <w:r>
+        <w:rPr>
+          <w:rFonts w:ascii="Times New Roman" w:hAnsi="Times New Roman"/>
+          <w:sz w:val="24"/>
+          <w:szCs w:val="24"/>
+        </w:rPr>
+        <w:t>is</w:t>
+      </w:r>
+      <w:r>
+        <w:rPr>
+          <w:rFonts w:ascii="Times New Roman" w:hAnsi="Times New Roman"/>
+          <w:sz w:val="24"/>
+          <w:szCs w:val="24"/>
+        </w:rPr>
+        <w:t xml:space="preserve"> the response. </w:t>
       </w:r>
     </w:p>
     <w:p>
@@ -1190,15 +565,718 @@
           <w:sz w:val="28"/>
           <w:szCs w:val="24"/>
         </w:rPr>
-        <w:t>1.</w:t>
-      </w:r>
-      <w:r>
+        <w:t>Table of Contents</w:t>
+      </w:r>
+    </w:p>
+    <w:p>
+      <w:pPr>
+        <w:jc w:val="both"/>
+        <w:rPr>
+          <w:rFonts w:ascii="Times New Roman" w:hAnsi="Times New Roman"/>
+          <w:sz w:val="28"/>
+          <w:szCs w:val="24"/>
+        </w:rPr>
+      </w:pPr>
+    </w:p>
+    <w:p>
+      <w:pPr>
+        <w:jc w:val="both"/>
+        <w:rPr>
+          <w:rFonts w:ascii="Times New Roman" w:hAnsi="Times New Roman"/>
+          <w:sz w:val="24"/>
+          <w:szCs w:val="24"/>
+        </w:rPr>
+      </w:pPr>
+      <w:r>
+        <w:rPr>
+          <w:rFonts w:ascii="Times New Roman" w:hAnsi="Times New Roman"/>
+          <w:sz w:val="24"/>
+          <w:szCs w:val="24"/>
+        </w:rPr>
+        <w:t xml:space="preserve">Executive Summary                                                                                                                                 </w:t>
+      </w:r>
+      <w:proofErr w:type="spellStart"/>
+      <w:r>
+        <w:rPr>
+          <w:rFonts w:ascii="Times New Roman" w:hAnsi="Times New Roman"/>
+          <w:sz w:val="24"/>
+          <w:szCs w:val="24"/>
+        </w:rPr>
+        <w:t>i</w:t>
+      </w:r>
+      <w:proofErr w:type="spellEnd"/>
+    </w:p>
+    <w:p>
+      <w:pPr>
+        <w:jc w:val="both"/>
+        <w:rPr>
+          <w:rFonts w:ascii="Times New Roman" w:hAnsi="Times New Roman"/>
+          <w:sz w:val="24"/>
+          <w:szCs w:val="24"/>
+        </w:rPr>
+      </w:pPr>
+      <w:r>
+        <w:rPr>
+          <w:rFonts w:ascii="Times New Roman" w:hAnsi="Times New Roman"/>
+          <w:sz w:val="24"/>
+          <w:szCs w:val="24"/>
+        </w:rPr>
+        <w:t>1. Introduction                                                                                                                                    1</w:t>
+      </w:r>
+    </w:p>
+    <w:p>
+      <w:pPr>
+        <w:jc w:val="both"/>
+        <w:rPr>
+          <w:rFonts w:ascii="Times New Roman" w:hAnsi="Times New Roman"/>
+          <w:sz w:val="24"/>
+          <w:szCs w:val="24"/>
+        </w:rPr>
+      </w:pPr>
+      <w:r>
+        <w:rPr>
+          <w:rFonts w:ascii="Times New Roman" w:hAnsi="Times New Roman"/>
+          <w:sz w:val="24"/>
+          <w:szCs w:val="24"/>
+        </w:rPr>
+        <w:t>2</w:t>
+      </w:r>
+      <w:r>
+        <w:rPr>
+          <w:rFonts w:ascii="Times New Roman" w:hAnsi="Times New Roman"/>
+          <w:sz w:val="24"/>
+          <w:szCs w:val="24"/>
+        </w:rPr>
+        <w:t>.</w:t>
+      </w:r>
+      <w:r>
+        <w:rPr>
+          <w:rFonts w:ascii="Times New Roman" w:hAnsi="Times New Roman"/>
+          <w:sz w:val="24"/>
+          <w:szCs w:val="24"/>
+        </w:rPr>
+        <w:t xml:space="preserve"> Experiment Design                                                                                                                           1</w:t>
+      </w:r>
+    </w:p>
+    <w:p>
+      <w:pPr>
+        <w:jc w:val="both"/>
+        <w:rPr>
+          <w:rFonts w:ascii="Times New Roman" w:hAnsi="Times New Roman"/>
+          <w:sz w:val="24"/>
+          <w:szCs w:val="24"/>
+        </w:rPr>
+      </w:pPr>
+      <w:r>
+        <w:rPr>
+          <w:rFonts w:ascii="Times New Roman" w:hAnsi="Times New Roman"/>
+          <w:sz w:val="24"/>
+          <w:szCs w:val="24"/>
+        </w:rPr>
+        <w:t>3. Experiment Results</w:t>
+      </w:r>
+      <w:r>
+        <w:rPr>
+          <w:rFonts w:ascii="Times New Roman" w:hAnsi="Times New Roman"/>
+          <w:sz w:val="24"/>
+          <w:szCs w:val="24"/>
+        </w:rPr>
+        <w:tab/>
+      </w:r>
+      <w:r>
+        <w:rPr>
+          <w:rFonts w:ascii="Times New Roman" w:hAnsi="Times New Roman"/>
+          <w:sz w:val="24"/>
+          <w:szCs w:val="24"/>
+        </w:rPr>
+        <w:tab/>
+      </w:r>
+      <w:r>
+        <w:rPr>
+          <w:rFonts w:ascii="Times New Roman" w:hAnsi="Times New Roman"/>
+          <w:sz w:val="24"/>
+          <w:szCs w:val="24"/>
+        </w:rPr>
+        <w:tab/>
+      </w:r>
+      <w:r>
+        <w:rPr>
+          <w:rFonts w:ascii="Times New Roman" w:hAnsi="Times New Roman"/>
+          <w:sz w:val="24"/>
+          <w:szCs w:val="24"/>
+        </w:rPr>
+        <w:tab/>
+      </w:r>
+      <w:r>
+        <w:rPr>
+          <w:rFonts w:ascii="Times New Roman" w:hAnsi="Times New Roman"/>
+          <w:sz w:val="24"/>
+          <w:szCs w:val="24"/>
+        </w:rPr>
+        <w:tab/>
+      </w:r>
+      <w:r>
+        <w:rPr>
+          <w:rFonts w:ascii="Times New Roman" w:hAnsi="Times New Roman"/>
+          <w:sz w:val="24"/>
+          <w:szCs w:val="24"/>
+        </w:rPr>
+        <w:tab/>
+      </w:r>
+      <w:r>
+        <w:rPr>
+          <w:rFonts w:ascii="Times New Roman" w:hAnsi="Times New Roman"/>
+          <w:sz w:val="24"/>
+          <w:szCs w:val="24"/>
+        </w:rPr>
+        <w:tab/>
+      </w:r>
+      <w:r>
+        <w:rPr>
+          <w:rFonts w:ascii="Times New Roman" w:hAnsi="Times New Roman"/>
+          <w:sz w:val="24"/>
+          <w:szCs w:val="24"/>
+        </w:rPr>
+        <w:tab/>
+      </w:r>
+      <w:r>
+        <w:rPr>
+          <w:rFonts w:ascii="Times New Roman" w:hAnsi="Times New Roman"/>
+          <w:sz w:val="24"/>
+          <w:szCs w:val="24"/>
+        </w:rPr>
+        <w:tab/>
+      </w:r>
+      <w:r>
+        <w:rPr>
+          <w:rFonts w:ascii="Times New Roman" w:hAnsi="Times New Roman"/>
+          <w:sz w:val="24"/>
+          <w:szCs w:val="24"/>
+        </w:rPr>
+        <w:tab/>
+        <w:t xml:space="preserve">          2</w:t>
+      </w:r>
+    </w:p>
+    <w:p>
+      <w:pPr>
+        <w:jc w:val="both"/>
+        <w:rPr>
+          <w:rFonts w:ascii="Times New Roman" w:hAnsi="Times New Roman"/>
+          <w:sz w:val="24"/>
+          <w:szCs w:val="24"/>
+        </w:rPr>
+      </w:pPr>
+      <w:r>
+        <w:rPr>
+          <w:rFonts w:ascii="Times New Roman" w:hAnsi="Times New Roman"/>
+          <w:sz w:val="24"/>
+          <w:szCs w:val="24"/>
+        </w:rPr>
+        <w:t>4. Analysis</w:t>
+      </w:r>
+      <w:r>
+        <w:rPr>
+          <w:rFonts w:ascii="Times New Roman" w:hAnsi="Times New Roman"/>
+          <w:sz w:val="24"/>
+          <w:szCs w:val="24"/>
+        </w:rPr>
+        <w:tab/>
+      </w:r>
+      <w:r>
+        <w:rPr>
+          <w:rFonts w:ascii="Times New Roman" w:hAnsi="Times New Roman"/>
+          <w:sz w:val="24"/>
+          <w:szCs w:val="24"/>
+        </w:rPr>
+        <w:tab/>
+      </w:r>
+      <w:r>
+        <w:rPr>
+          <w:rFonts w:ascii="Times New Roman" w:hAnsi="Times New Roman"/>
+          <w:sz w:val="24"/>
+          <w:szCs w:val="24"/>
+        </w:rPr>
+        <w:tab/>
+      </w:r>
+      <w:r>
+        <w:rPr>
+          <w:rFonts w:ascii="Times New Roman" w:hAnsi="Times New Roman"/>
+          <w:sz w:val="24"/>
+          <w:szCs w:val="24"/>
+        </w:rPr>
+        <w:tab/>
+      </w:r>
+      <w:r>
+        <w:rPr>
+          <w:rFonts w:ascii="Times New Roman" w:hAnsi="Times New Roman"/>
+          <w:sz w:val="24"/>
+          <w:szCs w:val="24"/>
+        </w:rPr>
+        <w:tab/>
+      </w:r>
+      <w:r>
+        <w:rPr>
+          <w:rFonts w:ascii="Times New Roman" w:hAnsi="Times New Roman"/>
+          <w:sz w:val="24"/>
+          <w:szCs w:val="24"/>
+        </w:rPr>
+        <w:tab/>
+      </w:r>
+      <w:r>
+        <w:rPr>
+          <w:rFonts w:ascii="Times New Roman" w:hAnsi="Times New Roman"/>
+          <w:sz w:val="24"/>
+          <w:szCs w:val="24"/>
+        </w:rPr>
+        <w:tab/>
+      </w:r>
+      <w:r>
+        <w:rPr>
+          <w:rFonts w:ascii="Times New Roman" w:hAnsi="Times New Roman"/>
+          <w:sz w:val="24"/>
+          <w:szCs w:val="24"/>
+        </w:rPr>
+        <w:tab/>
+      </w:r>
+      <w:r>
+        <w:rPr>
+          <w:rFonts w:ascii="Times New Roman" w:hAnsi="Times New Roman"/>
+          <w:sz w:val="24"/>
+          <w:szCs w:val="24"/>
+        </w:rPr>
+        <w:tab/>
+      </w:r>
+      <w:r>
+        <w:rPr>
+          <w:rFonts w:ascii="Times New Roman" w:hAnsi="Times New Roman"/>
+          <w:sz w:val="24"/>
+          <w:szCs w:val="24"/>
+        </w:rPr>
+        <w:tab/>
+      </w:r>
+      <w:r>
+        <w:rPr>
+          <w:rFonts w:ascii="Times New Roman" w:hAnsi="Times New Roman"/>
+          <w:sz w:val="24"/>
+          <w:szCs w:val="24"/>
+        </w:rPr>
+        <w:tab/>
+        <w:t xml:space="preserve">          2</w:t>
+      </w:r>
+    </w:p>
+    <w:p>
+      <w:pPr>
+        <w:jc w:val="both"/>
+        <w:rPr>
+          <w:rFonts w:ascii="Times New Roman" w:hAnsi="Times New Roman"/>
+          <w:sz w:val="24"/>
+          <w:szCs w:val="24"/>
+        </w:rPr>
+      </w:pPr>
+      <w:r>
+        <w:rPr>
+          <w:rFonts w:ascii="Times New Roman" w:hAnsi="Times New Roman"/>
+          <w:sz w:val="24"/>
+          <w:szCs w:val="24"/>
+        </w:rPr>
+        <w:t>5. Results and Conclusion</w:t>
+      </w:r>
+      <w:r>
+        <w:rPr>
+          <w:rFonts w:ascii="Times New Roman" w:hAnsi="Times New Roman"/>
+          <w:sz w:val="24"/>
+          <w:szCs w:val="24"/>
+        </w:rPr>
+        <w:tab/>
+      </w:r>
+      <w:r>
+        <w:rPr>
+          <w:rFonts w:ascii="Times New Roman" w:hAnsi="Times New Roman"/>
+          <w:sz w:val="24"/>
+          <w:szCs w:val="24"/>
+        </w:rPr>
+        <w:tab/>
+      </w:r>
+      <w:r>
+        <w:rPr>
+          <w:rFonts w:ascii="Times New Roman" w:hAnsi="Times New Roman"/>
+          <w:sz w:val="24"/>
+          <w:szCs w:val="24"/>
+        </w:rPr>
+        <w:tab/>
+      </w:r>
+      <w:r>
+        <w:rPr>
+          <w:rFonts w:ascii="Times New Roman" w:hAnsi="Times New Roman"/>
+          <w:sz w:val="24"/>
+          <w:szCs w:val="24"/>
+        </w:rPr>
+        <w:tab/>
+      </w:r>
+      <w:r>
+        <w:rPr>
+          <w:rFonts w:ascii="Times New Roman" w:hAnsi="Times New Roman"/>
+          <w:sz w:val="24"/>
+          <w:szCs w:val="24"/>
+        </w:rPr>
+        <w:tab/>
+      </w:r>
+      <w:r>
+        <w:rPr>
+          <w:rFonts w:ascii="Times New Roman" w:hAnsi="Times New Roman"/>
+          <w:sz w:val="24"/>
+          <w:szCs w:val="24"/>
+        </w:rPr>
+        <w:tab/>
+      </w:r>
+      <w:r>
+        <w:rPr>
+          <w:rFonts w:ascii="Times New Roman" w:hAnsi="Times New Roman"/>
+          <w:sz w:val="24"/>
+          <w:szCs w:val="24"/>
+        </w:rPr>
+        <w:tab/>
+      </w:r>
+      <w:r>
+        <w:rPr>
+          <w:rFonts w:ascii="Times New Roman" w:hAnsi="Times New Roman"/>
+          <w:sz w:val="24"/>
+          <w:szCs w:val="24"/>
+        </w:rPr>
+        <w:tab/>
+      </w:r>
+      <w:r>
+        <w:rPr>
+          <w:rFonts w:ascii="Times New Roman" w:hAnsi="Times New Roman"/>
+          <w:sz w:val="24"/>
+          <w:szCs w:val="24"/>
+        </w:rPr>
+        <w:tab/>
+        <w:t xml:space="preserve">          5</w:t>
+      </w:r>
+    </w:p>
+    <w:p>
+      <w:pPr>
+        <w:pStyle w:val="PlainText"/>
+        <w:tabs>
+          <w:tab w:val="right" w:pos="9540"/>
+        </w:tabs>
+        <w:jc w:val="both"/>
+        <w:rPr>
+          <w:szCs w:val="24"/>
+        </w:rPr>
+      </w:pPr>
+      <w:r>
+        <w:rPr>
+          <w:szCs w:val="24"/>
+        </w:rPr>
+        <w:t xml:space="preserve">Appendix A: </w:t>
+      </w:r>
+      <w:r>
+        <w:rPr>
+          <w:szCs w:val="24"/>
+        </w:rPr>
+        <w:t>Complete Experiment Results</w:t>
+      </w:r>
+      <w:r>
+        <w:rPr>
+          <w:szCs w:val="24"/>
+        </w:rPr>
+        <w:tab/>
+        <w:t>6</w:t>
+      </w:r>
+    </w:p>
+    <w:p>
+      <w:pPr>
+        <w:pStyle w:val="PlainText"/>
+        <w:tabs>
+          <w:tab w:val="right" w:pos="9540"/>
+        </w:tabs>
+        <w:jc w:val="both"/>
+        <w:rPr>
+          <w:szCs w:val="24"/>
+        </w:rPr>
+      </w:pPr>
+    </w:p>
+    <w:p>
+      <w:pPr>
+        <w:pStyle w:val="PlainText"/>
+        <w:tabs>
+          <w:tab w:val="right" w:pos="9540"/>
+        </w:tabs>
+        <w:jc w:val="both"/>
+        <w:rPr>
+          <w:szCs w:val="24"/>
+        </w:rPr>
+      </w:pPr>
+      <w:r>
+        <w:rPr>
+          <w:szCs w:val="24"/>
+        </w:rPr>
+        <w:t xml:space="preserve">Appendix B: </w:t>
+      </w:r>
+      <w:r>
+        <w:rPr>
+          <w:szCs w:val="24"/>
+        </w:rPr>
+        <w:t>Complete Analysis Results</w:t>
+      </w:r>
+      <w:r>
+        <w:rPr>
+          <w:szCs w:val="24"/>
+        </w:rPr>
+        <w:tab/>
+        <w:t>7</w:t>
+      </w:r>
+    </w:p>
+    <w:p>
+      <w:pPr>
+        <w:pStyle w:val="PlainText"/>
+        <w:tabs>
+          <w:tab w:val="right" w:pos="9540"/>
+        </w:tabs>
+        <w:ind w:left="720"/>
+        <w:jc w:val="both"/>
+        <w:rPr>
+          <w:szCs w:val="24"/>
+        </w:rPr>
+      </w:pPr>
+      <w:r>
+        <w:rPr>
+          <w:szCs w:val="24"/>
+        </w:rPr>
+        <w:t>A.1 ANOVA</w:t>
+      </w:r>
+    </w:p>
+    <w:p>
+      <w:pPr>
+        <w:pStyle w:val="PlainText"/>
+        <w:tabs>
+          <w:tab w:val="right" w:pos="9540"/>
+        </w:tabs>
+        <w:ind w:left="720"/>
+        <w:jc w:val="both"/>
+        <w:rPr>
+          <w:szCs w:val="24"/>
+        </w:rPr>
+      </w:pPr>
+      <w:r>
+        <w:rPr>
+          <w:szCs w:val="24"/>
+        </w:rPr>
+        <w:t>A.2 Residuals</w:t>
+      </w:r>
+    </w:p>
+    <w:p>
+      <w:pPr>
+        <w:pStyle w:val="PlainText"/>
+        <w:tabs>
+          <w:tab w:val="right" w:pos="9540"/>
+        </w:tabs>
+        <w:ind w:left="720"/>
+        <w:jc w:val="both"/>
+        <w:rPr>
+          <w:szCs w:val="24"/>
+        </w:rPr>
+      </w:pPr>
+      <w:r>
+        <w:rPr>
+          <w:szCs w:val="24"/>
+        </w:rPr>
+        <w:t>A.3 Tukey</w:t>
+      </w:r>
+    </w:p>
+    <w:p>
+      <w:pPr>
+        <w:pStyle w:val="PlainText"/>
+        <w:tabs>
+          <w:tab w:val="right" w:pos="9540"/>
+        </w:tabs>
+        <w:jc w:val="both"/>
+        <w:rPr>
+          <w:szCs w:val="24"/>
+        </w:rPr>
+      </w:pPr>
+    </w:p>
+    <w:p>
+      <w:pPr>
+        <w:jc w:val="both"/>
+        <w:rPr>
+          <w:rFonts w:ascii="Times New Roman" w:hAnsi="Times New Roman"/>
+          <w:sz w:val="24"/>
+          <w:szCs w:val="24"/>
+        </w:rPr>
+      </w:pPr>
+      <w:r>
+        <w:rPr>
+          <w:rFonts w:ascii="Times New Roman" w:hAnsi="Times New Roman"/>
+          <w:sz w:val="24"/>
+          <w:szCs w:val="24"/>
+        </w:rPr>
+        <w:t>References</w:t>
+      </w:r>
+      <w:r>
+        <w:rPr>
+          <w:rFonts w:ascii="Times New Roman" w:hAnsi="Times New Roman"/>
+          <w:sz w:val="24"/>
+          <w:szCs w:val="24"/>
+        </w:rPr>
+        <w:tab/>
+      </w:r>
+      <w:r>
+        <w:rPr>
+          <w:rFonts w:ascii="Times New Roman" w:hAnsi="Times New Roman"/>
+          <w:sz w:val="24"/>
+          <w:szCs w:val="24"/>
+        </w:rPr>
+        <w:tab/>
+      </w:r>
+      <w:r>
+        <w:rPr>
+          <w:rFonts w:ascii="Times New Roman" w:hAnsi="Times New Roman"/>
+          <w:sz w:val="24"/>
+          <w:szCs w:val="24"/>
+        </w:rPr>
+        <w:tab/>
+      </w:r>
+      <w:r>
+        <w:rPr>
+          <w:rFonts w:ascii="Times New Roman" w:hAnsi="Times New Roman"/>
+          <w:sz w:val="24"/>
+          <w:szCs w:val="24"/>
+        </w:rPr>
+        <w:tab/>
+      </w:r>
+      <w:r>
+        <w:rPr>
+          <w:rFonts w:ascii="Times New Roman" w:hAnsi="Times New Roman"/>
+          <w:sz w:val="24"/>
+          <w:szCs w:val="24"/>
+        </w:rPr>
+        <w:tab/>
+      </w:r>
+      <w:r>
+        <w:rPr>
+          <w:rFonts w:ascii="Times New Roman" w:hAnsi="Times New Roman"/>
+          <w:sz w:val="24"/>
+          <w:szCs w:val="24"/>
+        </w:rPr>
+        <w:tab/>
+      </w:r>
+      <w:r>
+        <w:rPr>
+          <w:rFonts w:ascii="Times New Roman" w:hAnsi="Times New Roman"/>
+          <w:sz w:val="24"/>
+          <w:szCs w:val="24"/>
+        </w:rPr>
+        <w:tab/>
+      </w:r>
+      <w:r>
+        <w:rPr>
+          <w:rFonts w:ascii="Times New Roman" w:hAnsi="Times New Roman"/>
+          <w:sz w:val="24"/>
+          <w:szCs w:val="24"/>
+        </w:rPr>
+        <w:tab/>
+      </w:r>
+      <w:r>
+        <w:rPr>
+          <w:rFonts w:ascii="Times New Roman" w:hAnsi="Times New Roman"/>
+          <w:sz w:val="24"/>
+          <w:szCs w:val="24"/>
+        </w:rPr>
+        <w:tab/>
+      </w:r>
+      <w:r>
+        <w:rPr>
+          <w:rFonts w:ascii="Times New Roman" w:hAnsi="Times New Roman"/>
+          <w:sz w:val="24"/>
+          <w:szCs w:val="24"/>
+        </w:rPr>
+        <w:tab/>
+      </w:r>
+      <w:r>
+        <w:rPr>
+          <w:rFonts w:ascii="Times New Roman" w:hAnsi="Times New Roman"/>
+          <w:sz w:val="24"/>
+          <w:szCs w:val="24"/>
+        </w:rPr>
+        <w:tab/>
+        <w:t xml:space="preserve">        </w:t>
+      </w:r>
+      <w:bookmarkStart w:id="0" w:name="_GoBack"/>
+      <w:bookmarkEnd w:id="0"/>
+      <w:r>
+        <w:rPr>
+          <w:rFonts w:ascii="Times New Roman" w:hAnsi="Times New Roman"/>
+          <w:sz w:val="24"/>
+          <w:szCs w:val="24"/>
+        </w:rPr>
+        <w:t>10</w:t>
+      </w:r>
+    </w:p>
+    <w:p>
+      <w:pPr>
+        <w:spacing w:after="160" w:line="259" w:lineRule="auto"/>
+        <w:rPr>
+          <w:rFonts w:ascii="Times New Roman" w:hAnsi="Times New Roman"/>
+          <w:sz w:val="24"/>
+          <w:szCs w:val="24"/>
+        </w:rPr>
+        <w:sectPr>
+          <w:footerReference w:type="first" r:id="rId12"/>
+          <w:pgSz w:w="12240" w:h="15840"/>
+          <w:pgMar w:top="1440" w:right="1440" w:bottom="1440" w:left="1440" w:header="720" w:footer="720" w:gutter="0"/>
+          <w:cols w:space="720"/>
+          <w:titlePg/>
+          <w:docGrid w:linePitch="360"/>
+        </w:sectPr>
+      </w:pPr>
+      <w:r>
+        <w:rPr>
+          <w:rFonts w:ascii="Times New Roman" w:hAnsi="Times New Roman"/>
+          <w:sz w:val="24"/>
+          <w:szCs w:val="24"/>
+        </w:rPr>
+        <w:br w:type="page"/>
+      </w:r>
+    </w:p>
+    <w:p>
+      <w:pPr>
+        <w:spacing w:after="160" w:line="259" w:lineRule="auto"/>
+        <w:rPr>
+          <w:rFonts w:ascii="Times New Roman" w:hAnsi="Times New Roman"/>
+          <w:sz w:val="24"/>
+          <w:szCs w:val="24"/>
+        </w:rPr>
+      </w:pPr>
+    </w:p>
+    <w:p>
+      <w:pPr>
+        <w:jc w:val="both"/>
         <w:rPr>
           <w:rFonts w:ascii="Times New Roman" w:hAnsi="Times New Roman"/>
           <w:b/>
           <w:sz w:val="28"/>
           <w:szCs w:val="24"/>
         </w:rPr>
+      </w:pPr>
+      <w:r>
+        <w:rPr>
+          <w:rFonts w:ascii="Times New Roman" w:hAnsi="Times New Roman"/>
+          <w:b/>
+          <w:sz w:val="28"/>
+          <w:szCs w:val="24"/>
+        </w:rPr>
+        <w:t>1.</w:t>
+      </w:r>
+      <w:r>
+        <w:rPr>
+          <w:rFonts w:ascii="Times New Roman" w:hAnsi="Times New Roman"/>
+          <w:b/>
+          <w:sz w:val="28"/>
+          <w:szCs w:val="24"/>
+        </w:rPr>
         <w:t xml:space="preserve"> Introduction</w:t>
       </w:r>
     </w:p>
@@ -1217,25 +1295,7 @@
           <w:sz w:val="24"/>
           <w:szCs w:val="24"/>
         </w:rPr>
-        <w:t xml:space="preserve">Sorting algorithms are a well-studied field, due to their common use in everyday applications. Because the runtime of an application is important to users, efficient algorithms are highly desired. In addition, the programming language an application is written in can also affect how quickly it runs. Compiled languages are generally faster than interpreted languages, due to their ability to modify the program before it is run to help enable it to run faster. Finally, it is worthwhile to explore the interaction between programmer and programming language. Of course, if a </w:t>
-      </w:r>
-      <w:proofErr w:type="gramStart"/>
-      <w:r>
-        <w:rPr>
-          <w:rFonts w:ascii="Times New Roman" w:hAnsi="Times New Roman"/>
-          <w:sz w:val="24"/>
-          <w:szCs w:val="24"/>
-        </w:rPr>
-        <w:t>particular programmer</w:t>
-      </w:r>
-      <w:proofErr w:type="gramEnd"/>
-      <w:r>
-        <w:rPr>
-          <w:rFonts w:ascii="Times New Roman" w:hAnsi="Times New Roman"/>
-          <w:sz w:val="24"/>
-          <w:szCs w:val="24"/>
-        </w:rPr>
-        <w:t xml:space="preserve"> has years of experience with a particular language, he or she will be well-versed in the various nuances of that language. Thus, it is the goal of this experiment to analyze the relationships and effects of programming language, algorithm, and programmer on the execution time of a given problem.</w:t>
+        <w:t>Sorting algorithms are a well-studied field, due to their common use in everyday applications. Because the runtime of an application is important to users, efficient algorithms are highly desired. In addition, the programming language an application is written in can also affect how quickly it runs. Compiled languages are generally faster than interpreted languages, due to their ability to modify the program before it is run to help enable it to run faster. Finally, it is worthwhile to explore the interaction between programmer and programming language. Of course, if a particular programmer has years of experience with a particular language, he or she will be well-versed in the various nuances of that language. Thus, it is the goal of this experiment to analyze the relationships and effects of programming language, algorithm, and programmer on the execution time of a given problem.</w:t>
       </w:r>
     </w:p>
     <w:p>
@@ -1517,23 +1577,13 @@
           <w:szCs w:val="24"/>
         </w:rPr>
       </w:pPr>
-      <w:proofErr w:type="gramStart"/>
-      <w:r>
-        <w:rPr>
-          <w:rFonts w:ascii="Times New Roman" w:eastAsia="Times New Roman" w:hAnsi="Times New Roman"/>
-          <w:color w:val="000000"/>
-          <w:sz w:val="24"/>
-        </w:rPr>
-        <w:t>In order to</w:t>
-      </w:r>
-      <w:proofErr w:type="gramEnd"/>
-      <w:r>
-        <w:rPr>
-          <w:rFonts w:ascii="Times New Roman" w:eastAsia="Times New Roman" w:hAnsi="Times New Roman"/>
-          <w:color w:val="000000"/>
-          <w:sz w:val="24"/>
-        </w:rPr>
-        <w:t xml:space="preserve"> analyze the relationship between the different factors, the students employed a full factorial design.</w:t>
+      <w:r>
+        <w:rPr>
+          <w:rFonts w:ascii="Times New Roman" w:eastAsia="Times New Roman" w:hAnsi="Times New Roman"/>
+          <w:color w:val="000000"/>
+          <w:sz w:val="24"/>
+        </w:rPr>
+        <w:t>In order to analyze the relationship between the different factors, the students employed a full factorial design.</w:t>
       </w:r>
       <w:r>
         <w:rPr>
@@ -1680,25 +1730,7 @@
           <w:color w:val="000000"/>
           <w:sz w:val="24"/>
         </w:rPr>
-        <w:t xml:space="preserve">To generate the final data, each of the </w:t>
-      </w:r>
-      <w:proofErr w:type="gramStart"/>
-      <w:r>
-        <w:rPr>
-          <w:rFonts w:ascii="Times New Roman" w:eastAsia="Times New Roman" w:hAnsi="Times New Roman"/>
-          <w:color w:val="000000"/>
-          <w:sz w:val="24"/>
-        </w:rPr>
-        <w:t>18 different</w:t>
-      </w:r>
-      <w:proofErr w:type="gramEnd"/>
-      <w:r>
-        <w:rPr>
-          <w:rFonts w:ascii="Times New Roman" w:eastAsia="Times New Roman" w:hAnsi="Times New Roman"/>
-          <w:color w:val="000000"/>
-          <w:sz w:val="24"/>
-        </w:rPr>
-        <w:t xml:space="preserve"> program and algorithm combinations are called 3 times, in completely random order. </w:t>
+        <w:t xml:space="preserve">To generate the final data, each of the 18 different program and algorithm combinations are called 3 times, in completely random order. </w:t>
       </w:r>
       <w:r>
         <w:rPr>
@@ -1785,6 +1817,7 @@
       <w:r>
         <w:rPr>
           <w:rFonts w:ascii="Times New Roman" w:eastAsia="Times New Roman" w:hAnsi="Times New Roman"/>
+          <w:noProof/>
           <w:color w:val="000000"/>
           <w:sz w:val="24"/>
         </w:rPr>
@@ -1804,7 +1837,7 @@
                     <pic:cNvPicPr/>
                   </pic:nvPicPr>
                   <pic:blipFill>
-                    <a:blip r:embed="rId12">
+                    <a:blip r:embed="rId13">
                       <a:extLst>
                         <a:ext uri="{28A0092B-C50C-407E-A947-70E740481C1C}">
                           <a14:useLocalDpi xmlns:a14="http://schemas.microsoft.com/office/drawing/2010/main" val="0"/>
@@ -1874,25 +1907,7 @@
           <w:color w:val="000000"/>
           <w:sz w:val="24"/>
         </w:rPr>
-        <w:t xml:space="preserve">Consultation of the residual plots (see Figure 2) quickly reveals the reason for these unusually low P-Values. The residual plots cause us to conclude these data have almost no significant variation. </w:t>
-      </w:r>
-      <w:proofErr w:type="gramStart"/>
-      <w:r>
-        <w:rPr>
-          <w:rFonts w:ascii="Times New Roman" w:eastAsia="Times New Roman" w:hAnsi="Times New Roman"/>
-          <w:color w:val="000000"/>
-          <w:sz w:val="24"/>
-        </w:rPr>
-        <w:t>That is to say, if</w:t>
-      </w:r>
-      <w:proofErr w:type="gramEnd"/>
-      <w:r>
-        <w:rPr>
-          <w:rFonts w:ascii="Times New Roman" w:eastAsia="Times New Roman" w:hAnsi="Times New Roman"/>
-          <w:color w:val="000000"/>
-          <w:sz w:val="24"/>
-        </w:rPr>
-        <w:t xml:space="preserve"> the same program, having a constant programmer, algorithm, and language and run on the same machine with the same input, is run multiple times, the time required to run will be nearly constant. </w:t>
+        <w:t xml:space="preserve">Consultation of the residual plots (see Figure 2) quickly reveals the reason for these unusually low P-Values. The residual plots cause us to conclude these data have almost no significant variation. That is to say, if the same program, having a constant programmer, algorithm, and language and run on the same machine with the same input, is run multiple times, the time required to run will be nearly constant. </w:t>
       </w:r>
       <w:r>
         <w:rPr>
@@ -1902,6 +1917,25 @@
         </w:rPr>
         <w:t xml:space="preserve">This is not particularly ground-breaking, as any domain expert would tell you to expect this result. It does, however, point to a fundamental flaw in this experiment’s design. </w:t>
       </w:r>
+    </w:p>
+    <w:p>
+      <w:pPr>
+        <w:jc w:val="center"/>
+        <w:rPr>
+          <w:rFonts w:ascii="Times New Roman" w:eastAsia="Times New Roman" w:hAnsi="Times New Roman"/>
+          <w:color w:val="000000"/>
+          <w:sz w:val="24"/>
+        </w:rPr>
+        <w:sectPr>
+          <w:footerReference w:type="default" r:id="rId14"/>
+          <w:footerReference w:type="first" r:id="rId15"/>
+          <w:pgSz w:w="12240" w:h="15840"/>
+          <w:pgMar w:top="1440" w:right="1440" w:bottom="1440" w:left="1440" w:header="720" w:footer="720" w:gutter="0"/>
+          <w:cols w:space="720"/>
+          <w:titlePg/>
+          <w:docGrid w:linePitch="360"/>
+        </w:sectPr>
+      </w:pPr>
     </w:p>
     <w:p>
       <w:pPr>
@@ -1938,7 +1972,7 @@
                     </pic:cNvPicPr>
                   </pic:nvPicPr>
                   <pic:blipFill>
-                    <a:blip r:embed="rId13">
+                    <a:blip r:embed="rId16">
                       <a:extLst>
                         <a:ext uri="{28A0092B-C50C-407E-A947-70E740481C1C}">
                           <a14:useLocalDpi xmlns:a14="http://schemas.microsoft.com/office/drawing/2010/main" val="0"/>
@@ -2004,33 +2038,7 @@
           <w:color w:val="000000"/>
           <w:sz w:val="24"/>
         </w:rPr>
-        <w:t>Experimental replicates should represent multiple implementations, rather than multiple executions. To collect more relevant data, each programmer should implement each algorithm in each language multiple times, and the run times of these multiple distinct programs should be considered.</w:t>
-      </w:r>
-      <w:r>
-        <w:rPr>
-          <w:rFonts w:ascii="Times New Roman" w:eastAsia="Times New Roman" w:hAnsi="Times New Roman"/>
-          <w:color w:val="000000"/>
-          <w:sz w:val="24"/>
-        </w:rPr>
-        <w:t xml:space="preserve"> However, this leads to some implementation issues. If a programmer is asked to implement the same algorithm twice, the implementations are likely to be nearly identical. </w:t>
-      </w:r>
-      <w:proofErr w:type="gramStart"/>
-      <w:r>
-        <w:rPr>
-          <w:rFonts w:ascii="Times New Roman" w:eastAsia="Times New Roman" w:hAnsi="Times New Roman"/>
-          <w:color w:val="000000"/>
-          <w:sz w:val="24"/>
-        </w:rPr>
-        <w:t>In order to</w:t>
-      </w:r>
-      <w:proofErr w:type="gramEnd"/>
-      <w:r>
-        <w:rPr>
-          <w:rFonts w:ascii="Times New Roman" w:eastAsia="Times New Roman" w:hAnsi="Times New Roman"/>
-          <w:color w:val="000000"/>
-          <w:sz w:val="24"/>
-        </w:rPr>
-        <w:t xml:space="preserve"> obtain sufficiently different samples, large programs would be required, which would make the experiment difficult to implement. Perhaps a more effective approach would be to change the factor from Programmer to Programmer Type. In this way, multiple programmers would be grouped by a common, relevant attribute. While this wouldn’t allow comparative analysis of individual programmers, it could lead to interesting conclusions such as “Based on their most proficient langu</w:t>
+        <w:t>Experimental replicates should represent multiple implementations, rather than multiple executions. To collect more relevant data, each programmer should implement each algorithm in each language multiple times, and the run times of these multiple distinct programs should be considered. However, this leads to some implementation issues. If a programmer is asked to implement the same algorithm twice, the implementations are likely to be nearly identical. In order to obtain sufficiently different samples, large programs would be required, which would make the experiment difficult to implement. Perhaps a more effective approach would be to change the factor from Programmer to Programmer Type. In this way, multiple programmers would be grouped by a common, relevant attribute. While this wouldn’t allow comparative analysis of individual programmers, it could lead to interesting conclusions such as “Based on their most proficient langu</w:t>
       </w:r>
       <w:r>
         <w:rPr>
@@ -2097,6 +2105,7 @@
       <w:r>
         <w:rPr>
           <w:rFonts w:ascii="Times New Roman" w:hAnsi="Times New Roman"/>
+          <w:noProof/>
           <w:sz w:val="24"/>
           <w:szCs w:val="24"/>
         </w:rPr>
@@ -2117,7 +2126,7 @@
                     <pic:cNvPicPr/>
                   </pic:nvPicPr>
                   <pic:blipFill rotWithShape="1">
-                    <a:blip r:embed="rId14"/>
+                    <a:blip r:embed="rId17"/>
                     <a:srcRect t="2982" b="58073"/>
                     <a:stretch/>
                   </pic:blipFill>
@@ -2193,6 +2202,7 @@
       <w:r>
         <w:rPr>
           <w:rFonts w:ascii="Times New Roman" w:hAnsi="Times New Roman"/>
+          <w:noProof/>
           <w:sz w:val="24"/>
           <w:szCs w:val="24"/>
         </w:rPr>
@@ -2212,7 +2222,7 @@
                     <pic:cNvPicPr/>
                   </pic:nvPicPr>
                   <pic:blipFill rotWithShape="1">
-                    <a:blip r:embed="rId14"/>
+                    <a:blip r:embed="rId17"/>
                     <a:srcRect t="43109" b="1231"/>
                     <a:stretch/>
                   </pic:blipFill>
@@ -2248,6 +2258,15 @@
           <w:color w:val="000000"/>
           <w:sz w:val="24"/>
         </w:rPr>
+        <w:sectPr>
+          <w:footerReference w:type="default" r:id="rId18"/>
+          <w:footerReference w:type="first" r:id="rId19"/>
+          <w:pgSz w:w="12240" w:h="15840"/>
+          <w:pgMar w:top="1440" w:right="1440" w:bottom="1440" w:left="1440" w:header="720" w:footer="720" w:gutter="0"/>
+          <w:cols w:space="720"/>
+          <w:titlePg/>
+          <w:docGrid w:linePitch="360"/>
+        </w:sectPr>
       </w:pPr>
       <w:r>
         <w:rPr>
@@ -2295,25 +2314,7 @@
           <w:color w:val="000000"/>
           <w:sz w:val="24"/>
         </w:rPr>
-        <w:t xml:space="preserve">The runtime of various algorithms </w:t>
-      </w:r>
-      <w:proofErr w:type="gramStart"/>
-      <w:r>
-        <w:rPr>
-          <w:rFonts w:ascii="Times New Roman" w:hAnsi="Times New Roman"/>
-          <w:color w:val="000000"/>
-          <w:sz w:val="24"/>
-        </w:rPr>
-        <w:t>are</w:t>
-      </w:r>
-      <w:proofErr w:type="gramEnd"/>
-      <w:r>
-        <w:rPr>
-          <w:rFonts w:ascii="Times New Roman" w:hAnsi="Times New Roman"/>
-          <w:color w:val="000000"/>
-          <w:sz w:val="24"/>
-        </w:rPr>
-        <w:t xml:space="preserve"> well-defined and have been studied frequently. Divide-and-conquer search algorithms, which divide the input into smaller pieces and recombine them later, perform much better than comparison-based search algorithms. The three algorithms were chosen because they all had polynomial time complexity.</w:t>
+        <w:t>The runtime of various algorithms are well-defined and have been studied frequently. Divide-and-conquer search algorithms, which divide the input into smaller pieces and recombine them later, perform much better than comparison-based search algorithms. The three algorithms were chosen because they all had polynomial time complexity.</w:t>
       </w:r>
     </w:p>
     <w:p>
@@ -2331,43 +2332,7 @@
           <w:color w:val="000000"/>
           <w:sz w:val="24"/>
         </w:rPr>
-        <w:t xml:space="preserve">As was expected, python took much longer to run than both C# and Java. This is </w:t>
-      </w:r>
-      <w:proofErr w:type="gramStart"/>
-      <w:r>
-        <w:rPr>
-          <w:rFonts w:ascii="Times New Roman" w:hAnsi="Times New Roman"/>
-          <w:color w:val="000000"/>
-          <w:sz w:val="24"/>
-        </w:rPr>
-        <w:t>due to the fact that</w:t>
-      </w:r>
-      <w:proofErr w:type="gramEnd"/>
-      <w:r>
-        <w:rPr>
-          <w:rFonts w:ascii="Times New Roman" w:hAnsi="Times New Roman"/>
-          <w:color w:val="000000"/>
-          <w:sz w:val="24"/>
-        </w:rPr>
-        <w:t xml:space="preserve"> Python is interpreted, whereas both C# and Java are compiled. Compiled languages benefit from utilizing compiler optimizations, which help make the code run faster. However, what was not expected was that Java was faster than C#. This could be </w:t>
-      </w:r>
-      <w:proofErr w:type="gramStart"/>
-      <w:r>
-        <w:rPr>
-          <w:rFonts w:ascii="Times New Roman" w:hAnsi="Times New Roman"/>
-          <w:color w:val="000000"/>
-          <w:sz w:val="24"/>
-        </w:rPr>
-        <w:t>due to the fact that</w:t>
-      </w:r>
-      <w:proofErr w:type="gramEnd"/>
-      <w:r>
-        <w:rPr>
-          <w:rFonts w:ascii="Times New Roman" w:hAnsi="Times New Roman"/>
-          <w:color w:val="000000"/>
-          <w:sz w:val="24"/>
-        </w:rPr>
-        <w:t xml:space="preserve"> C# relies on the common-language runtime and just-in-time compiling to increase its flexibility as part of the .Net framework. </w:t>
+        <w:t xml:space="preserve">As was expected, python took much longer to run than both C# and Java. This is due to the fact that Python is interpreted, whereas both C# and Java are compiled. Compiled languages benefit from utilizing compiler optimizations, which help make the code run faster. However, what was not expected was that Java was faster than C#. This could be due to the fact that C# relies on the common-language runtime and just-in-time compiling to increase its flexibility as part of the .Net framework. </w:t>
       </w:r>
     </w:p>
     <w:p>
@@ -5179,10 +5144,21 @@
           <w:sz w:val="24"/>
           <w:szCs w:val="24"/>
         </w:rPr>
-      </w:pPr>
-      <w:r>
-        <w:rPr>
-          <w:rFonts w:ascii="Times New Roman" w:hAnsi="Times New Roman"/>
+        <w:sectPr>
+          <w:headerReference w:type="default" r:id="rId20"/>
+          <w:footerReference w:type="default" r:id="rId21"/>
+          <w:footerReference w:type="first" r:id="rId22"/>
+          <w:pgSz w:w="12240" w:h="15840"/>
+          <w:pgMar w:top="1440" w:right="1440" w:bottom="1440" w:left="1440" w:header="720" w:footer="720" w:gutter="0"/>
+          <w:cols w:space="720"/>
+          <w:titlePg/>
+          <w:docGrid w:linePitch="360"/>
+        </w:sectPr>
+      </w:pPr>
+      <w:r>
+        <w:rPr>
+          <w:rFonts w:ascii="Times New Roman" w:hAnsi="Times New Roman"/>
+          <w:noProof/>
           <w:sz w:val="24"/>
           <w:szCs w:val="24"/>
         </w:rPr>
@@ -5202,7 +5178,7 @@
                     <pic:cNvPicPr/>
                   </pic:nvPicPr>
                   <pic:blipFill rotWithShape="1">
-                    <a:blip r:embed="rId15"/>
+                    <a:blip r:embed="rId23"/>
                     <a:srcRect b="40828"/>
                     <a:stretch/>
                   </pic:blipFill>
@@ -5242,6 +5218,7 @@
       <w:r>
         <w:rPr>
           <w:rFonts w:ascii="Times New Roman" w:hAnsi="Times New Roman"/>
+          <w:noProof/>
           <w:sz w:val="24"/>
           <w:szCs w:val="24"/>
         </w:rPr>
@@ -5262,7 +5239,7 @@
                     <pic:cNvPicPr/>
                   </pic:nvPicPr>
                   <pic:blipFill rotWithShape="1">
-                    <a:blip r:embed="rId15"/>
+                    <a:blip r:embed="rId23"/>
                     <a:srcRect t="59506"/>
                     <a:stretch/>
                   </pic:blipFill>
@@ -5344,7 +5321,7 @@
                     </pic:cNvPicPr>
                   </pic:nvPicPr>
                   <pic:blipFill>
-                    <a:blip r:embed="rId16" cstate="print">
+                    <a:blip r:embed="rId24" cstate="print">
                       <a:extLst>
                         <a:ext uri="{28A0092B-C50C-407E-A947-70E740481C1C}">
                           <a14:useLocalDpi xmlns:a14="http://schemas.microsoft.com/office/drawing/2010/main" val="0"/>
@@ -5409,6 +5386,7 @@
       <w:r>
         <w:rPr>
           <w:rFonts w:ascii="Times New Roman" w:hAnsi="Times New Roman"/>
+          <w:noProof/>
           <w:sz w:val="24"/>
           <w:szCs w:val="24"/>
         </w:rPr>
@@ -5428,7 +5406,7 @@
                     <pic:cNvPicPr/>
                   </pic:nvPicPr>
                   <pic:blipFill>
-                    <a:blip r:embed="rId14"/>
+                    <a:blip r:embed="rId17"/>
                     <a:stretch>
                       <a:fillRect/>
                     </a:stretch>
@@ -5507,7 +5485,7 @@
         </w:rPr>
         <w:t xml:space="preserve">Selection sort. (2018, April 09). Retrieved April 9, 2018, from </w:t>
       </w:r>
-      <w:hyperlink r:id="rId17" w:history="1">
+      <w:hyperlink r:id="rId25" w:history="1">
         <w:r>
           <w:rPr>
             <w:rFonts w:ascii="Times New Roman" w:eastAsia="Times New Roman" w:hAnsi="Times New Roman"/>
@@ -5548,7 +5526,7 @@
         </w:rPr>
         <w:t xml:space="preserve">Insertion sort. (2018, April 09). Retrieved April 9, 2018, from </w:t>
       </w:r>
-      <w:hyperlink r:id="rId18" w:history="1">
+      <w:hyperlink r:id="rId26" w:history="1">
         <w:r>
           <w:rPr>
             <w:rFonts w:ascii="Times New Roman" w:eastAsia="Times New Roman" w:hAnsi="Times New Roman"/>
@@ -5604,7 +5582,7 @@
         </w:rPr>
         <w:t xml:space="preserve">sort. (2018, April 09). Retrieved April 9, 2018, from </w:t>
       </w:r>
-      <w:hyperlink r:id="rId19" w:history="1">
+      <w:hyperlink r:id="rId27" w:history="1">
         <w:r>
           <w:rPr>
             <w:rFonts w:ascii="Times New Roman" w:eastAsia="Times New Roman" w:hAnsi="Times New Roman"/>
@@ -5618,8 +5596,9 @@
       </w:hyperlink>
     </w:p>
     <w:sectPr>
-      <w:footerReference w:type="default" r:id="rId20"/>
-      <w:footerReference w:type="first" r:id="rId21"/>
+      <w:footerReference w:type="even" r:id="rId28"/>
+      <w:footerReference w:type="default" r:id="rId29"/>
+      <w:footerReference w:type="first" r:id="rId30"/>
       <w:pgSz w:w="12240" w:h="15840"/>
       <w:pgMar w:top="1440" w:right="1440" w:bottom="1440" w:left="1440" w:header="720" w:footer="720" w:gutter="0"/>
       <w:cols w:space="720"/>
@@ -5631,7 +5610,7 @@
 </file>
 
 <file path=word/endnotes.xml><?xml version="1.0" encoding="utf-8"?>
-<w:endnotes xmlns:wpc="http://schemas.microsoft.com/office/word/2010/wordprocessingCanvas" xmlns:cx="http://schemas.microsoft.com/office/drawing/2014/chartex" xmlns:cx1="http://schemas.microsoft.com/office/drawing/2015/9/8/chartex" xmlns:cx2="http://schemas.microsoft.com/office/drawing/2015/10/21/chartex" xmlns:cx3="http://schemas.microsoft.com/office/drawing/2016/5/9/chartex" xmlns:cx4="http://schemas.microsoft.com/office/drawing/2016/5/10/chartex" xmlns:cx5="http://schemas.microsoft.com/office/drawing/2016/5/11/chartex" xmlns:cx6="http://schemas.microsoft.com/office/drawing/2016/5/12/chartex" xmlns:cx7="http://schemas.microsoft.com/office/drawing/2016/5/13/chartex" xmlns:cx8="http://schemas.microsoft.com/office/drawing/2016/5/14/chartex" xmlns:mc="http://schemas.openxmlformats.org/markup-compatibility/2006" xmlns:aink="http://schemas.microsoft.com/office/drawing/2016/ink" xmlns:am3d="http://schemas.microsoft.com/office/drawing/2017/model3d" xmlns:o="urn:schemas-microsoft-com:office:office" xmlns:r="http://schemas.openxmlformats.org/officeDocument/2006/relationships" xmlns:m="http://schemas.openxmlformats.org/officeDocument/2006/math" xmlns:v="urn:schemas-microsoft-com:vml" xmlns:wp14="http://schemas.microsoft.com/office/word/2010/wordprocessingDrawing" xmlns:wp="http://schemas.openxmlformats.org/drawingml/2006/wordprocessingDrawing" xmlns:w10="urn:schemas-microsoft-com:office:word" xmlns:w="http://schemas.openxmlformats.org/wordprocessingml/2006/main" xmlns:w14="http://schemas.microsoft.com/office/word/2010/wordml" xmlns:w15="http://schemas.microsoft.com/office/word/2012/wordml" xmlns:w16cid="http://schemas.microsoft.com/office/word/2016/wordml/cid" xmlns:w16se="http://schemas.microsoft.com/office/word/2015/wordml/symex" xmlns:wpg="http://schemas.microsoft.com/office/word/2010/wordprocessingGroup" xmlns:wpi="http://schemas.microsoft.com/office/word/2010/wordprocessingInk" xmlns:wne="http://schemas.microsoft.com/office/word/2006/wordml" xmlns:wps="http://schemas.microsoft.com/office/word/2010/wordprocessingShape" mc:Ignorable="w14 w15 w16se w16cid wp14">
+<w:endnotes xmlns:wpc="http://schemas.microsoft.com/office/word/2010/wordprocessingCanvas" xmlns:mc="http://schemas.openxmlformats.org/markup-compatibility/2006" xmlns:o="urn:schemas-microsoft-com:office:office" xmlns:r="http://schemas.openxmlformats.org/officeDocument/2006/relationships" xmlns:m="http://schemas.openxmlformats.org/officeDocument/2006/math" xmlns:v="urn:schemas-microsoft-com:vml" xmlns:wp14="http://schemas.microsoft.com/office/word/2010/wordprocessingDrawing" xmlns:wp="http://schemas.openxmlformats.org/drawingml/2006/wordprocessingDrawing" xmlns:w10="urn:schemas-microsoft-com:office:word" xmlns:w="http://schemas.openxmlformats.org/wordprocessingml/2006/main" xmlns:w14="http://schemas.microsoft.com/office/word/2010/wordml" xmlns:w15="http://schemas.microsoft.com/office/word/2012/wordml" xmlns:wpg="http://schemas.microsoft.com/office/word/2010/wordprocessingGroup" xmlns:wpi="http://schemas.microsoft.com/office/word/2010/wordprocessingInk" xmlns:wne="http://schemas.microsoft.com/office/word/2006/wordml" xmlns:wps="http://schemas.microsoft.com/office/word/2010/wordprocessingShape" mc:Ignorable="w14 w15 wp14">
   <w:endnote w:type="separator" w:id="-1">
     <w:p>
       <w:pPr>
@@ -5656,7 +5635,205 @@
 </file>
 
 <file path=word/footer1.xml><?xml version="1.0" encoding="utf-8"?>
-<w:ftr xmlns:wpc="http://schemas.microsoft.com/office/word/2010/wordprocessingCanvas" xmlns:cx="http://schemas.microsoft.com/office/drawing/2014/chartex" xmlns:cx1="http://schemas.microsoft.com/office/drawing/2015/9/8/chartex" xmlns:cx2="http://schemas.microsoft.com/office/drawing/2015/10/21/chartex" xmlns:cx3="http://schemas.microsoft.com/office/drawing/2016/5/9/chartex" xmlns:cx4="http://schemas.microsoft.com/office/drawing/2016/5/10/chartex" xmlns:cx5="http://schemas.microsoft.com/office/drawing/2016/5/11/chartex" xmlns:cx6="http://schemas.microsoft.com/office/drawing/2016/5/12/chartex" xmlns:cx7="http://schemas.microsoft.com/office/drawing/2016/5/13/chartex" xmlns:cx8="http://schemas.microsoft.com/office/drawing/2016/5/14/chartex" xmlns:mc="http://schemas.openxmlformats.org/markup-compatibility/2006" xmlns:aink="http://schemas.microsoft.com/office/drawing/2016/ink" xmlns:am3d="http://schemas.microsoft.com/office/drawing/2017/model3d" xmlns:o="urn:schemas-microsoft-com:office:office" xmlns:r="http://schemas.openxmlformats.org/officeDocument/2006/relationships" xmlns:m="http://schemas.openxmlformats.org/officeDocument/2006/math" xmlns:v="urn:schemas-microsoft-com:vml" xmlns:wp14="http://schemas.microsoft.com/office/word/2010/wordprocessingDrawing" xmlns:wp="http://schemas.openxmlformats.org/drawingml/2006/wordprocessingDrawing" xmlns:w10="urn:schemas-microsoft-com:office:word" xmlns:w="http://schemas.openxmlformats.org/wordprocessingml/2006/main" xmlns:w14="http://schemas.microsoft.com/office/word/2010/wordml" xmlns:w15="http://schemas.microsoft.com/office/word/2012/wordml" xmlns:w16cid="http://schemas.microsoft.com/office/word/2016/wordml/cid" xmlns:w16se="http://schemas.microsoft.com/office/word/2015/wordml/symex" xmlns:wpg="http://schemas.microsoft.com/office/word/2010/wordprocessingGroup" xmlns:wpi="http://schemas.microsoft.com/office/word/2010/wordprocessingInk" xmlns:wne="http://schemas.microsoft.com/office/word/2006/wordml" xmlns:wps="http://schemas.microsoft.com/office/word/2010/wordprocessingShape" mc:Ignorable="w14 w15 w16se w16cid wp14">
+<w:ftr xmlns:wpc="http://schemas.microsoft.com/office/word/2010/wordprocessingCanvas" xmlns:mc="http://schemas.openxmlformats.org/markup-compatibility/2006" xmlns:o="urn:schemas-microsoft-com:office:office" xmlns:r="http://schemas.openxmlformats.org/officeDocument/2006/relationships" xmlns:m="http://schemas.openxmlformats.org/officeDocument/2006/math" xmlns:v="urn:schemas-microsoft-com:vml" xmlns:wp14="http://schemas.microsoft.com/office/word/2010/wordprocessingDrawing" xmlns:wp="http://schemas.openxmlformats.org/drawingml/2006/wordprocessingDrawing" xmlns:w10="urn:schemas-microsoft-com:office:word" xmlns:w="http://schemas.openxmlformats.org/wordprocessingml/2006/main" xmlns:w14="http://schemas.microsoft.com/office/word/2010/wordml" xmlns:w15="http://schemas.microsoft.com/office/word/2012/wordml" xmlns:wpg="http://schemas.microsoft.com/office/word/2010/wordprocessingGroup" xmlns:wpi="http://schemas.microsoft.com/office/word/2010/wordprocessingInk" xmlns:wne="http://schemas.microsoft.com/office/word/2006/wordml" xmlns:wps="http://schemas.microsoft.com/office/word/2010/wordprocessingShape" mc:Ignorable="w14 w15 wp14">
+  <w:p>
+    <w:pPr>
+      <w:pStyle w:val="Footer"/>
+      <w:jc w:val="center"/>
+    </w:pPr>
+    <w:r>
+      <w:t>7</w:t>
+    </w:r>
+  </w:p>
+</w:ftr>
+</file>
+
+<file path=word/footer10.xml><?xml version="1.0" encoding="utf-8"?>
+<w:ftr xmlns:wpc="http://schemas.microsoft.com/office/word/2010/wordprocessingCanvas" xmlns:mc="http://schemas.openxmlformats.org/markup-compatibility/2006" xmlns:o="urn:schemas-microsoft-com:office:office" xmlns:r="http://schemas.openxmlformats.org/officeDocument/2006/relationships" xmlns:m="http://schemas.openxmlformats.org/officeDocument/2006/math" xmlns:v="urn:schemas-microsoft-com:vml" xmlns:wp14="http://schemas.microsoft.com/office/word/2010/wordprocessingDrawing" xmlns:wp="http://schemas.openxmlformats.org/drawingml/2006/wordprocessingDrawing" xmlns:w10="urn:schemas-microsoft-com:office:word" xmlns:w="http://schemas.openxmlformats.org/wordprocessingml/2006/main" xmlns:w14="http://schemas.microsoft.com/office/word/2010/wordml" xmlns:w15="http://schemas.microsoft.com/office/word/2012/wordml" xmlns:wpg="http://schemas.microsoft.com/office/word/2010/wordprocessingGroup" xmlns:wpi="http://schemas.microsoft.com/office/word/2010/wordprocessingInk" xmlns:wne="http://schemas.microsoft.com/office/word/2006/wordml" xmlns:wps="http://schemas.microsoft.com/office/word/2010/wordprocessingShape" mc:Ignorable="w14 w15 wp14">
+  <w:p>
+    <w:pPr>
+      <w:pStyle w:val="Footer"/>
+      <w:jc w:val="center"/>
+      <w:rPr>
+        <w:rFonts w:ascii="Times New Roman" w:hAnsi="Times New Roman"/>
+        <w:sz w:val="24"/>
+        <w:szCs w:val="24"/>
+      </w:rPr>
+    </w:pPr>
+    <w:r>
+      <w:rPr>
+        <w:rFonts w:ascii="Times New Roman" w:hAnsi="Times New Roman"/>
+        <w:sz w:val="24"/>
+        <w:szCs w:val="24"/>
+      </w:rPr>
+      <w:t>6</w:t>
+    </w:r>
+  </w:p>
+  <w:p>
+    <w:pPr>
+      <w:pStyle w:val="Footer"/>
+      <w:jc w:val="center"/>
+      <w:rPr>
+        <w:rFonts w:ascii="Times New Roman" w:hAnsi="Times New Roman"/>
+        <w:sz w:val="24"/>
+      </w:rPr>
+    </w:pPr>
+  </w:p>
+</w:ftr>
+</file>
+
+<file path=word/footer11.xml><?xml version="1.0" encoding="utf-8"?>
+<w:ftr xmlns:wpc="http://schemas.microsoft.com/office/word/2010/wordprocessingCanvas" xmlns:mc="http://schemas.openxmlformats.org/markup-compatibility/2006" xmlns:o="urn:schemas-microsoft-com:office:office" xmlns:r="http://schemas.openxmlformats.org/officeDocument/2006/relationships" xmlns:m="http://schemas.openxmlformats.org/officeDocument/2006/math" xmlns:v="urn:schemas-microsoft-com:vml" xmlns:wp14="http://schemas.microsoft.com/office/word/2010/wordprocessingDrawing" xmlns:wp="http://schemas.openxmlformats.org/drawingml/2006/wordprocessingDrawing" xmlns:w10="urn:schemas-microsoft-com:office:word" xmlns:w="http://schemas.openxmlformats.org/wordprocessingml/2006/main" xmlns:w14="http://schemas.microsoft.com/office/word/2010/wordml" xmlns:w15="http://schemas.microsoft.com/office/word/2012/wordml" xmlns:wpg="http://schemas.microsoft.com/office/word/2010/wordprocessingGroup" xmlns:wpi="http://schemas.microsoft.com/office/word/2010/wordprocessingInk" xmlns:wne="http://schemas.microsoft.com/office/word/2006/wordml" xmlns:wps="http://schemas.microsoft.com/office/word/2010/wordprocessingShape" mc:Ignorable="w14 w15 wp14">
+  <w:sdt>
+    <w:sdtPr>
+      <w:id w:val="1603610816"/>
+      <w:docPartObj>
+        <w:docPartGallery w:val="Page Numbers (Bottom of Page)"/>
+        <w:docPartUnique/>
+      </w:docPartObj>
+    </w:sdtPr>
+    <w:sdtEndPr>
+      <w:rPr>
+        <w:rFonts w:ascii="Times New Roman" w:hAnsi="Times New Roman"/>
+        <w:noProof/>
+        <w:sz w:val="24"/>
+        <w:szCs w:val="24"/>
+      </w:rPr>
+    </w:sdtEndPr>
+    <w:sdtContent>
+      <w:p>
+        <w:pPr>
+          <w:pStyle w:val="Footer"/>
+          <w:jc w:val="center"/>
+          <w:rPr>
+            <w:rFonts w:ascii="Times New Roman" w:hAnsi="Times New Roman"/>
+            <w:sz w:val="24"/>
+            <w:szCs w:val="24"/>
+          </w:rPr>
+        </w:pPr>
+        <w:r>
+          <w:rPr>
+            <w:rFonts w:ascii="Times New Roman" w:hAnsi="Times New Roman"/>
+            <w:sz w:val="24"/>
+          </w:rPr>
+          <w:t>5</w:t>
+        </w:r>
+      </w:p>
+    </w:sdtContent>
+  </w:sdt>
+  <w:p>
+    <w:pPr>
+      <w:pStyle w:val="Footer"/>
+      <w:jc w:val="center"/>
+      <w:rPr>
+        <w:rFonts w:ascii="Times New Roman" w:hAnsi="Times New Roman"/>
+        <w:sz w:val="24"/>
+        <w:szCs w:val="24"/>
+      </w:rPr>
+    </w:pPr>
+  </w:p>
+</w:ftr>
+</file>
+
+<file path=word/footer12.xml><?xml version="1.0" encoding="utf-8"?>
+<w:ftr xmlns:wpc="http://schemas.microsoft.com/office/word/2010/wordprocessingCanvas" xmlns:mc="http://schemas.openxmlformats.org/markup-compatibility/2006" xmlns:o="urn:schemas-microsoft-com:office:office" xmlns:r="http://schemas.openxmlformats.org/officeDocument/2006/relationships" xmlns:m="http://schemas.openxmlformats.org/officeDocument/2006/math" xmlns:v="urn:schemas-microsoft-com:vml" xmlns:wp14="http://schemas.microsoft.com/office/word/2010/wordprocessingDrawing" xmlns:wp="http://schemas.openxmlformats.org/drawingml/2006/wordprocessingDrawing" xmlns:w10="urn:schemas-microsoft-com:office:word" xmlns:w="http://schemas.openxmlformats.org/wordprocessingml/2006/main" xmlns:w14="http://schemas.microsoft.com/office/word/2010/wordml" xmlns:w15="http://schemas.microsoft.com/office/word/2012/wordml" xmlns:wpg="http://schemas.microsoft.com/office/word/2010/wordprocessingGroup" xmlns:wpi="http://schemas.microsoft.com/office/word/2010/wordprocessingInk" xmlns:wne="http://schemas.microsoft.com/office/word/2006/wordml" xmlns:wps="http://schemas.microsoft.com/office/word/2010/wordprocessingShape" mc:Ignorable="w14 w15 wp14">
+  <w:p>
+    <w:pPr>
+      <w:pStyle w:val="Footer"/>
+      <w:jc w:val="center"/>
+    </w:pPr>
+    <w:r>
+      <w:t>9</w:t>
+    </w:r>
+  </w:p>
+</w:ftr>
+</file>
+
+<file path=word/footer13.xml><?xml version="1.0" encoding="utf-8"?>
+<w:ftr xmlns:wpc="http://schemas.microsoft.com/office/word/2010/wordprocessingCanvas" xmlns:mc="http://schemas.openxmlformats.org/markup-compatibility/2006" xmlns:o="urn:schemas-microsoft-com:office:office" xmlns:r="http://schemas.openxmlformats.org/officeDocument/2006/relationships" xmlns:m="http://schemas.openxmlformats.org/officeDocument/2006/math" xmlns:v="urn:schemas-microsoft-com:vml" xmlns:wp14="http://schemas.microsoft.com/office/word/2010/wordprocessingDrawing" xmlns:wp="http://schemas.openxmlformats.org/drawingml/2006/wordprocessingDrawing" xmlns:w10="urn:schemas-microsoft-com:office:word" xmlns:w="http://schemas.openxmlformats.org/wordprocessingml/2006/main" xmlns:w14="http://schemas.microsoft.com/office/word/2010/wordml" xmlns:w15="http://schemas.microsoft.com/office/word/2012/wordml" xmlns:wpg="http://schemas.microsoft.com/office/word/2010/wordprocessingGroup" xmlns:wpi="http://schemas.microsoft.com/office/word/2010/wordprocessingInk" xmlns:wne="http://schemas.microsoft.com/office/word/2006/wordml" xmlns:wps="http://schemas.microsoft.com/office/word/2010/wordprocessingShape" mc:Ignorable="w14 w15 wp14">
+  <w:p>
+    <w:pPr>
+      <w:pStyle w:val="Footer"/>
+      <w:jc w:val="center"/>
+      <w:rPr>
+        <w:rFonts w:ascii="Times New Roman" w:hAnsi="Times New Roman"/>
+        <w:sz w:val="24"/>
+        <w:szCs w:val="24"/>
+      </w:rPr>
+    </w:pPr>
+    <w:r>
+      <w:rPr>
+        <w:rFonts w:ascii="Times New Roman" w:hAnsi="Times New Roman"/>
+        <w:sz w:val="24"/>
+        <w:szCs w:val="24"/>
+      </w:rPr>
+      <w:t>10</w:t>
+    </w:r>
+  </w:p>
+  <w:p>
+    <w:pPr>
+      <w:pStyle w:val="Footer"/>
+      <w:jc w:val="center"/>
+      <w:rPr>
+        <w:rFonts w:ascii="Times New Roman" w:hAnsi="Times New Roman"/>
+        <w:sz w:val="24"/>
+      </w:rPr>
+    </w:pPr>
+  </w:p>
+</w:ftr>
+</file>
+
+<file path=word/footer14.xml><?xml version="1.0" encoding="utf-8"?>
+<w:ftr xmlns:wpc="http://schemas.microsoft.com/office/word/2010/wordprocessingCanvas" xmlns:mc="http://schemas.openxmlformats.org/markup-compatibility/2006" xmlns:o="urn:schemas-microsoft-com:office:office" xmlns:r="http://schemas.openxmlformats.org/officeDocument/2006/relationships" xmlns:m="http://schemas.openxmlformats.org/officeDocument/2006/math" xmlns:v="urn:schemas-microsoft-com:vml" xmlns:wp14="http://schemas.microsoft.com/office/word/2010/wordprocessingDrawing" xmlns:wp="http://schemas.openxmlformats.org/drawingml/2006/wordprocessingDrawing" xmlns:w10="urn:schemas-microsoft-com:office:word" xmlns:w="http://schemas.openxmlformats.org/wordprocessingml/2006/main" xmlns:w14="http://schemas.microsoft.com/office/word/2010/wordml" xmlns:w15="http://schemas.microsoft.com/office/word/2012/wordml" xmlns:wpg="http://schemas.microsoft.com/office/word/2010/wordprocessingGroup" xmlns:wpi="http://schemas.microsoft.com/office/word/2010/wordprocessingInk" xmlns:wne="http://schemas.microsoft.com/office/word/2006/wordml" xmlns:wps="http://schemas.microsoft.com/office/word/2010/wordprocessingShape" mc:Ignorable="w14 w15 wp14">
+  <w:sdt>
+    <w:sdtPr>
+      <w:id w:val="-571350900"/>
+      <w:docPartObj>
+        <w:docPartGallery w:val="Page Numbers (Bottom of Page)"/>
+        <w:docPartUnique/>
+      </w:docPartObj>
+    </w:sdtPr>
+    <w:sdtEndPr>
+      <w:rPr>
+        <w:rFonts w:ascii="Times New Roman" w:hAnsi="Times New Roman"/>
+        <w:noProof/>
+        <w:sz w:val="24"/>
+        <w:szCs w:val="24"/>
+      </w:rPr>
+    </w:sdtEndPr>
+    <w:sdtContent>
+      <w:p>
+        <w:pPr>
+          <w:pStyle w:val="Footer"/>
+          <w:jc w:val="center"/>
+          <w:rPr>
+            <w:rFonts w:ascii="Times New Roman" w:hAnsi="Times New Roman"/>
+            <w:sz w:val="24"/>
+            <w:szCs w:val="24"/>
+          </w:rPr>
+        </w:pPr>
+        <w:r>
+          <w:t>8</w:t>
+        </w:r>
+      </w:p>
+    </w:sdtContent>
+  </w:sdt>
+  <w:p>
+    <w:pPr>
+      <w:pStyle w:val="Footer"/>
+      <w:jc w:val="center"/>
+      <w:rPr>
+        <w:rFonts w:ascii="Times New Roman" w:hAnsi="Times New Roman"/>
+        <w:sz w:val="24"/>
+        <w:szCs w:val="24"/>
+      </w:rPr>
+    </w:pPr>
+  </w:p>
+</w:ftr>
+</file>
+
+<file path=word/footer2.xml><?xml version="1.0" encoding="utf-8"?>
+<w:ftr xmlns:wpc="http://schemas.microsoft.com/office/word/2010/wordprocessingCanvas" xmlns:mc="http://schemas.openxmlformats.org/markup-compatibility/2006" xmlns:o="urn:schemas-microsoft-com:office:office" xmlns:r="http://schemas.openxmlformats.org/officeDocument/2006/relationships" xmlns:m="http://schemas.openxmlformats.org/officeDocument/2006/math" xmlns:v="urn:schemas-microsoft-com:vml" xmlns:wp14="http://schemas.microsoft.com/office/word/2010/wordprocessingDrawing" xmlns:wp="http://schemas.openxmlformats.org/drawingml/2006/wordprocessingDrawing" xmlns:w10="urn:schemas-microsoft-com:office:word" xmlns:w="http://schemas.openxmlformats.org/wordprocessingml/2006/main" xmlns:w14="http://schemas.microsoft.com/office/word/2010/wordml" xmlns:w15="http://schemas.microsoft.com/office/word/2012/wordml" xmlns:wpg="http://schemas.microsoft.com/office/word/2010/wordprocessingGroup" xmlns:wpi="http://schemas.microsoft.com/office/word/2010/wordprocessingInk" xmlns:wne="http://schemas.microsoft.com/office/word/2006/wordml" xmlns:wps="http://schemas.microsoft.com/office/word/2010/wordprocessingShape" mc:Ignorable="w14 w15 wp14">
   <w:p>
     <w:pPr>
       <w:pStyle w:val="Footer"/>
@@ -5683,8 +5860,8 @@
 </w:ftr>
 </file>
 
-<file path=word/footer2.xml><?xml version="1.0" encoding="utf-8"?>
-<w:ftr xmlns:wpc="http://schemas.microsoft.com/office/word/2010/wordprocessingCanvas" xmlns:cx="http://schemas.microsoft.com/office/drawing/2014/chartex" xmlns:cx1="http://schemas.microsoft.com/office/drawing/2015/9/8/chartex" xmlns:cx2="http://schemas.microsoft.com/office/drawing/2015/10/21/chartex" xmlns:cx3="http://schemas.microsoft.com/office/drawing/2016/5/9/chartex" xmlns:cx4="http://schemas.microsoft.com/office/drawing/2016/5/10/chartex" xmlns:cx5="http://schemas.microsoft.com/office/drawing/2016/5/11/chartex" xmlns:cx6="http://schemas.microsoft.com/office/drawing/2016/5/12/chartex" xmlns:cx7="http://schemas.microsoft.com/office/drawing/2016/5/13/chartex" xmlns:cx8="http://schemas.microsoft.com/office/drawing/2016/5/14/chartex" xmlns:mc="http://schemas.openxmlformats.org/markup-compatibility/2006" xmlns:aink="http://schemas.microsoft.com/office/drawing/2016/ink" xmlns:am3d="http://schemas.microsoft.com/office/drawing/2017/model3d" xmlns:o="urn:schemas-microsoft-com:office:office" xmlns:r="http://schemas.openxmlformats.org/officeDocument/2006/relationships" xmlns:m="http://schemas.openxmlformats.org/officeDocument/2006/math" xmlns:v="urn:schemas-microsoft-com:vml" xmlns:wp14="http://schemas.microsoft.com/office/word/2010/wordprocessingDrawing" xmlns:wp="http://schemas.openxmlformats.org/drawingml/2006/wordprocessingDrawing" xmlns:w10="urn:schemas-microsoft-com:office:word" xmlns:w="http://schemas.openxmlformats.org/wordprocessingml/2006/main" xmlns:w14="http://schemas.microsoft.com/office/word/2010/wordml" xmlns:w15="http://schemas.microsoft.com/office/word/2012/wordml" xmlns:w16cid="http://schemas.microsoft.com/office/word/2016/wordml/cid" xmlns:w16se="http://schemas.microsoft.com/office/word/2015/wordml/symex" xmlns:wpg="http://schemas.microsoft.com/office/word/2010/wordprocessingGroup" xmlns:wpi="http://schemas.microsoft.com/office/word/2010/wordprocessingInk" xmlns:wne="http://schemas.microsoft.com/office/word/2006/wordml" xmlns:wps="http://schemas.microsoft.com/office/word/2010/wordprocessingShape" mc:Ignorable="w14 w15 w16se w16cid wp14">
+<file path=word/footer3.xml><?xml version="1.0" encoding="utf-8"?>
+<w:ftr xmlns:wpc="http://schemas.microsoft.com/office/word/2010/wordprocessingCanvas" xmlns:mc="http://schemas.openxmlformats.org/markup-compatibility/2006" xmlns:o="urn:schemas-microsoft-com:office:office" xmlns:r="http://schemas.openxmlformats.org/officeDocument/2006/relationships" xmlns:m="http://schemas.openxmlformats.org/officeDocument/2006/math" xmlns:v="urn:schemas-microsoft-com:vml" xmlns:wp14="http://schemas.microsoft.com/office/word/2010/wordprocessingDrawing" xmlns:wp="http://schemas.openxmlformats.org/drawingml/2006/wordprocessingDrawing" xmlns:w10="urn:schemas-microsoft-com:office:word" xmlns:w="http://schemas.openxmlformats.org/wordprocessingml/2006/main" xmlns:w14="http://schemas.microsoft.com/office/word/2010/wordml" xmlns:w15="http://schemas.microsoft.com/office/word/2012/wordml" xmlns:wpg="http://schemas.microsoft.com/office/word/2010/wordprocessingGroup" xmlns:wpi="http://schemas.microsoft.com/office/word/2010/wordprocessingInk" xmlns:wne="http://schemas.microsoft.com/office/word/2006/wordml" xmlns:wps="http://schemas.microsoft.com/office/word/2010/wordprocessingShape" mc:Ignorable="w14 w15 wp14">
   <w:p>
     <w:pPr>
       <w:pStyle w:val="Footer"/>
@@ -5699,8 +5876,8 @@
 </w:ftr>
 </file>
 
-<file path=word/footer3.xml><?xml version="1.0" encoding="utf-8"?>
-<w:ftr xmlns:wpc="http://schemas.microsoft.com/office/word/2010/wordprocessingCanvas" xmlns:cx="http://schemas.microsoft.com/office/drawing/2014/chartex" xmlns:cx1="http://schemas.microsoft.com/office/drawing/2015/9/8/chartex" xmlns:cx2="http://schemas.microsoft.com/office/drawing/2015/10/21/chartex" xmlns:cx3="http://schemas.microsoft.com/office/drawing/2016/5/9/chartex" xmlns:cx4="http://schemas.microsoft.com/office/drawing/2016/5/10/chartex" xmlns:cx5="http://schemas.microsoft.com/office/drawing/2016/5/11/chartex" xmlns:cx6="http://schemas.microsoft.com/office/drawing/2016/5/12/chartex" xmlns:cx7="http://schemas.microsoft.com/office/drawing/2016/5/13/chartex" xmlns:cx8="http://schemas.microsoft.com/office/drawing/2016/5/14/chartex" xmlns:mc="http://schemas.openxmlformats.org/markup-compatibility/2006" xmlns:aink="http://schemas.microsoft.com/office/drawing/2016/ink" xmlns:am3d="http://schemas.microsoft.com/office/drawing/2017/model3d" xmlns:o="urn:schemas-microsoft-com:office:office" xmlns:r="http://schemas.openxmlformats.org/officeDocument/2006/relationships" xmlns:m="http://schemas.openxmlformats.org/officeDocument/2006/math" xmlns:v="urn:schemas-microsoft-com:vml" xmlns:wp14="http://schemas.microsoft.com/office/word/2010/wordprocessingDrawing" xmlns:wp="http://schemas.openxmlformats.org/drawingml/2006/wordprocessingDrawing" xmlns:w10="urn:schemas-microsoft-com:office:word" xmlns:w="http://schemas.openxmlformats.org/wordprocessingml/2006/main" xmlns:w14="http://schemas.microsoft.com/office/word/2010/wordml" xmlns:w15="http://schemas.microsoft.com/office/word/2012/wordml" xmlns:w16cid="http://schemas.microsoft.com/office/word/2016/wordml/cid" xmlns:w16se="http://schemas.microsoft.com/office/word/2015/wordml/symex" xmlns:wpg="http://schemas.microsoft.com/office/word/2010/wordprocessingGroup" xmlns:wpi="http://schemas.microsoft.com/office/word/2010/wordprocessingInk" xmlns:wne="http://schemas.microsoft.com/office/word/2006/wordml" xmlns:wps="http://schemas.microsoft.com/office/word/2010/wordprocessingShape" mc:Ignorable="w14 w15 w16se w16cid wp14">
+<file path=word/footer4.xml><?xml version="1.0" encoding="utf-8"?>
+<w:ftr xmlns:wpc="http://schemas.microsoft.com/office/word/2010/wordprocessingCanvas" xmlns:mc="http://schemas.openxmlformats.org/markup-compatibility/2006" xmlns:o="urn:schemas-microsoft-com:office:office" xmlns:r="http://schemas.openxmlformats.org/officeDocument/2006/relationships" xmlns:m="http://schemas.openxmlformats.org/officeDocument/2006/math" xmlns:v="urn:schemas-microsoft-com:vml" xmlns:wp14="http://schemas.microsoft.com/office/word/2010/wordprocessingDrawing" xmlns:wp="http://schemas.openxmlformats.org/drawingml/2006/wordprocessingDrawing" xmlns:w10="urn:schemas-microsoft-com:office:word" xmlns:w="http://schemas.openxmlformats.org/wordprocessingml/2006/main" xmlns:w14="http://schemas.microsoft.com/office/word/2010/wordml" xmlns:w15="http://schemas.microsoft.com/office/word/2012/wordml" xmlns:wpg="http://schemas.microsoft.com/office/word/2010/wordprocessingGroup" xmlns:wpi="http://schemas.microsoft.com/office/word/2010/wordprocessingInk" xmlns:wne="http://schemas.microsoft.com/office/word/2006/wordml" xmlns:wps="http://schemas.microsoft.com/office/word/2010/wordprocessingShape" mc:Ignorable="w14 w15 wp14">
   <w:p>
     <w:pPr>
       <w:pStyle w:val="Footer"/>
@@ -5725,8 +5902,8 @@
 </w:ftr>
 </file>
 
-<file path=word/footer4.xml><?xml version="1.0" encoding="utf-8"?>
-<w:ftr xmlns:wpc="http://schemas.microsoft.com/office/word/2010/wordprocessingCanvas" xmlns:cx="http://schemas.microsoft.com/office/drawing/2014/chartex" xmlns:cx1="http://schemas.microsoft.com/office/drawing/2015/9/8/chartex" xmlns:cx2="http://schemas.microsoft.com/office/drawing/2015/10/21/chartex" xmlns:cx3="http://schemas.microsoft.com/office/drawing/2016/5/9/chartex" xmlns:cx4="http://schemas.microsoft.com/office/drawing/2016/5/10/chartex" xmlns:cx5="http://schemas.microsoft.com/office/drawing/2016/5/11/chartex" xmlns:cx6="http://schemas.microsoft.com/office/drawing/2016/5/12/chartex" xmlns:cx7="http://schemas.microsoft.com/office/drawing/2016/5/13/chartex" xmlns:cx8="http://schemas.microsoft.com/office/drawing/2016/5/14/chartex" xmlns:mc="http://schemas.openxmlformats.org/markup-compatibility/2006" xmlns:aink="http://schemas.microsoft.com/office/drawing/2016/ink" xmlns:am3d="http://schemas.microsoft.com/office/drawing/2017/model3d" xmlns:o="urn:schemas-microsoft-com:office:office" xmlns:r="http://schemas.openxmlformats.org/officeDocument/2006/relationships" xmlns:m="http://schemas.openxmlformats.org/officeDocument/2006/math" xmlns:v="urn:schemas-microsoft-com:vml" xmlns:wp14="http://schemas.microsoft.com/office/word/2010/wordprocessingDrawing" xmlns:wp="http://schemas.openxmlformats.org/drawingml/2006/wordprocessingDrawing" xmlns:w10="urn:schemas-microsoft-com:office:word" xmlns:w="http://schemas.openxmlformats.org/wordprocessingml/2006/main" xmlns:w14="http://schemas.microsoft.com/office/word/2010/wordml" xmlns:w15="http://schemas.microsoft.com/office/word/2012/wordml" xmlns:w16cid="http://schemas.microsoft.com/office/word/2016/wordml/cid" xmlns:w16se="http://schemas.microsoft.com/office/word/2015/wordml/symex" xmlns:wpg="http://schemas.microsoft.com/office/word/2010/wordprocessingGroup" xmlns:wpi="http://schemas.microsoft.com/office/word/2010/wordprocessingInk" xmlns:wne="http://schemas.microsoft.com/office/word/2006/wordml" xmlns:wps="http://schemas.microsoft.com/office/word/2010/wordprocessingShape" mc:Ignorable="w14 w15 w16se w16cid wp14">
+<file path=word/footer5.xml><?xml version="1.0" encoding="utf-8"?>
+<w:ftr xmlns:wpc="http://schemas.microsoft.com/office/word/2010/wordprocessingCanvas" xmlns:mc="http://schemas.openxmlformats.org/markup-compatibility/2006" xmlns:o="urn:schemas-microsoft-com:office:office" xmlns:r="http://schemas.openxmlformats.org/officeDocument/2006/relationships" xmlns:m="http://schemas.openxmlformats.org/officeDocument/2006/math" xmlns:v="urn:schemas-microsoft-com:vml" xmlns:wp14="http://schemas.microsoft.com/office/word/2010/wordprocessingDrawing" xmlns:wp="http://schemas.openxmlformats.org/drawingml/2006/wordprocessingDrawing" xmlns:w10="urn:schemas-microsoft-com:office:word" xmlns:w="http://schemas.openxmlformats.org/wordprocessingml/2006/main" xmlns:w14="http://schemas.microsoft.com/office/word/2010/wordml" xmlns:w15="http://schemas.microsoft.com/office/word/2012/wordml" xmlns:wpg="http://schemas.microsoft.com/office/word/2010/wordprocessingGroup" xmlns:wpi="http://schemas.microsoft.com/office/word/2010/wordprocessingInk" xmlns:wne="http://schemas.microsoft.com/office/word/2006/wordml" xmlns:wps="http://schemas.microsoft.com/office/word/2010/wordprocessingShape" mc:Ignorable="w14 w15 wp14">
   <w:sdt>
     <w:sdtPr>
       <w:id w:val="-261914299"/>
@@ -5771,8 +5948,14 @@
 </w:ftr>
 </file>
 
-<file path=word/footer5.xml><?xml version="1.0" encoding="utf-8"?>
-<w:ftr xmlns:wpc="http://schemas.microsoft.com/office/word/2010/wordprocessingCanvas" xmlns:cx="http://schemas.microsoft.com/office/drawing/2014/chartex" xmlns:cx1="http://schemas.microsoft.com/office/drawing/2015/9/8/chartex" xmlns:cx2="http://schemas.microsoft.com/office/drawing/2015/10/21/chartex" xmlns:cx3="http://schemas.microsoft.com/office/drawing/2016/5/9/chartex" xmlns:cx4="http://schemas.microsoft.com/office/drawing/2016/5/10/chartex" xmlns:cx5="http://schemas.microsoft.com/office/drawing/2016/5/11/chartex" xmlns:cx6="http://schemas.microsoft.com/office/drawing/2016/5/12/chartex" xmlns:cx7="http://schemas.microsoft.com/office/drawing/2016/5/13/chartex" xmlns:cx8="http://schemas.microsoft.com/office/drawing/2016/5/14/chartex" xmlns:mc="http://schemas.openxmlformats.org/markup-compatibility/2006" xmlns:aink="http://schemas.microsoft.com/office/drawing/2016/ink" xmlns:am3d="http://schemas.microsoft.com/office/drawing/2017/model3d" xmlns:o="urn:schemas-microsoft-com:office:office" xmlns:r="http://schemas.openxmlformats.org/officeDocument/2006/relationships" xmlns:m="http://schemas.openxmlformats.org/officeDocument/2006/math" xmlns:v="urn:schemas-microsoft-com:vml" xmlns:wp14="http://schemas.microsoft.com/office/word/2010/wordprocessingDrawing" xmlns:wp="http://schemas.openxmlformats.org/drawingml/2006/wordprocessingDrawing" xmlns:w10="urn:schemas-microsoft-com:office:word" xmlns:w="http://schemas.openxmlformats.org/wordprocessingml/2006/main" xmlns:w14="http://schemas.microsoft.com/office/word/2010/wordml" xmlns:w15="http://schemas.microsoft.com/office/word/2012/wordml" xmlns:w16cid="http://schemas.microsoft.com/office/word/2016/wordml/cid" xmlns:w16se="http://schemas.microsoft.com/office/word/2015/wordml/symex" xmlns:wpg="http://schemas.microsoft.com/office/word/2010/wordprocessingGroup" xmlns:wpi="http://schemas.microsoft.com/office/word/2010/wordprocessingInk" xmlns:wne="http://schemas.microsoft.com/office/word/2006/wordml" xmlns:wps="http://schemas.microsoft.com/office/word/2010/wordprocessingShape" mc:Ignorable="w14 w15 w16se w16cid wp14">
+<file path=word/footer6.xml><?xml version="1.0" encoding="utf-8"?>
+<w:ftr xmlns:wpc="http://schemas.microsoft.com/office/word/2010/wordprocessingCanvas" xmlns:mc="http://schemas.openxmlformats.org/markup-compatibility/2006" xmlns:o="urn:schemas-microsoft-com:office:office" xmlns:r="http://schemas.openxmlformats.org/officeDocument/2006/relationships" xmlns:m="http://schemas.openxmlformats.org/officeDocument/2006/math" xmlns:v="urn:schemas-microsoft-com:vml" xmlns:wp14="http://schemas.microsoft.com/office/word/2010/wordprocessingDrawing" xmlns:wp="http://schemas.openxmlformats.org/drawingml/2006/wordprocessingDrawing" xmlns:w10="urn:schemas-microsoft-com:office:word" xmlns:w="http://schemas.openxmlformats.org/wordprocessingml/2006/main" xmlns:w14="http://schemas.microsoft.com/office/word/2010/wordml" xmlns:w15="http://schemas.microsoft.com/office/word/2012/wordml" xmlns:wpg="http://schemas.microsoft.com/office/word/2010/wordprocessingGroup" xmlns:wpi="http://schemas.microsoft.com/office/word/2010/wordprocessingInk" xmlns:wne="http://schemas.microsoft.com/office/word/2006/wordml" xmlns:wps="http://schemas.microsoft.com/office/word/2010/wordprocessingShape" mc:Ignorable="w14 w15 wp14">
+  <w:p>
+    <w:pPr>
+      <w:pStyle w:val="Footer"/>
+      <w:jc w:val="center"/>
+    </w:pPr>
+  </w:p>
   <w:p>
     <w:pPr>
       <w:pStyle w:val="Footer"/>
@@ -5793,11 +5976,11 @@
 </w:ftr>
 </file>
 
-<file path=word/footer6.xml><?xml version="1.0" encoding="utf-8"?>
-<w:ftr xmlns:wpc="http://schemas.microsoft.com/office/word/2010/wordprocessingCanvas" xmlns:cx="http://schemas.microsoft.com/office/drawing/2014/chartex" xmlns:cx1="http://schemas.microsoft.com/office/drawing/2015/9/8/chartex" xmlns:cx2="http://schemas.microsoft.com/office/drawing/2015/10/21/chartex" xmlns:cx3="http://schemas.microsoft.com/office/drawing/2016/5/9/chartex" xmlns:cx4="http://schemas.microsoft.com/office/drawing/2016/5/10/chartex" xmlns:cx5="http://schemas.microsoft.com/office/drawing/2016/5/11/chartex" xmlns:cx6="http://schemas.microsoft.com/office/drawing/2016/5/12/chartex" xmlns:cx7="http://schemas.microsoft.com/office/drawing/2016/5/13/chartex" xmlns:cx8="http://schemas.microsoft.com/office/drawing/2016/5/14/chartex" xmlns:mc="http://schemas.openxmlformats.org/markup-compatibility/2006" xmlns:aink="http://schemas.microsoft.com/office/drawing/2016/ink" xmlns:am3d="http://schemas.microsoft.com/office/drawing/2017/model3d" xmlns:o="urn:schemas-microsoft-com:office:office" xmlns:r="http://schemas.openxmlformats.org/officeDocument/2006/relationships" xmlns:m="http://schemas.openxmlformats.org/officeDocument/2006/math" xmlns:v="urn:schemas-microsoft-com:vml" xmlns:wp14="http://schemas.microsoft.com/office/word/2010/wordprocessingDrawing" xmlns:wp="http://schemas.openxmlformats.org/drawingml/2006/wordprocessingDrawing" xmlns:w10="urn:schemas-microsoft-com:office:word" xmlns:w="http://schemas.openxmlformats.org/wordprocessingml/2006/main" xmlns:w14="http://schemas.microsoft.com/office/word/2010/wordml" xmlns:w15="http://schemas.microsoft.com/office/word/2012/wordml" xmlns:w16cid="http://schemas.microsoft.com/office/word/2016/wordml/cid" xmlns:w16se="http://schemas.microsoft.com/office/word/2015/wordml/symex" xmlns:wpg="http://schemas.microsoft.com/office/word/2010/wordprocessingGroup" xmlns:wpi="http://schemas.microsoft.com/office/word/2010/wordprocessingInk" xmlns:wne="http://schemas.microsoft.com/office/word/2006/wordml" xmlns:wps="http://schemas.microsoft.com/office/word/2010/wordprocessingShape" mc:Ignorable="w14 w15 w16se w16cid wp14">
+<file path=word/footer7.xml><?xml version="1.0" encoding="utf-8"?>
+<w:ftr xmlns:wpc="http://schemas.microsoft.com/office/word/2010/wordprocessingCanvas" xmlns:mc="http://schemas.openxmlformats.org/markup-compatibility/2006" xmlns:o="urn:schemas-microsoft-com:office:office" xmlns:r="http://schemas.openxmlformats.org/officeDocument/2006/relationships" xmlns:m="http://schemas.openxmlformats.org/officeDocument/2006/math" xmlns:v="urn:schemas-microsoft-com:vml" xmlns:wp14="http://schemas.microsoft.com/office/word/2010/wordprocessingDrawing" xmlns:wp="http://schemas.openxmlformats.org/drawingml/2006/wordprocessingDrawing" xmlns:w10="urn:schemas-microsoft-com:office:word" xmlns:w="http://schemas.openxmlformats.org/wordprocessingml/2006/main" xmlns:w14="http://schemas.microsoft.com/office/word/2010/wordml" xmlns:w15="http://schemas.microsoft.com/office/word/2012/wordml" xmlns:wpg="http://schemas.microsoft.com/office/word/2010/wordprocessingGroup" xmlns:wpi="http://schemas.microsoft.com/office/word/2010/wordprocessingInk" xmlns:wne="http://schemas.microsoft.com/office/word/2006/wordml" xmlns:wps="http://schemas.microsoft.com/office/word/2010/wordprocessingShape" mc:Ignorable="w14 w15 wp14">
   <w:sdt>
     <w:sdtPr>
-      <w:id w:val="1690187643"/>
+      <w:id w:val="1782605028"/>
       <w:docPartObj>
         <w:docPartGallery w:val="Page Numbers (Bottom of Page)"/>
         <w:docPartUnique/>
@@ -5847,8 +6030,95 @@
 </w:ftr>
 </file>
 
+<file path=word/footer8.xml><?xml version="1.0" encoding="utf-8"?>
+<w:ftr xmlns:wpc="http://schemas.microsoft.com/office/word/2010/wordprocessingCanvas" xmlns:mc="http://schemas.openxmlformats.org/markup-compatibility/2006" xmlns:o="urn:schemas-microsoft-com:office:office" xmlns:r="http://schemas.openxmlformats.org/officeDocument/2006/relationships" xmlns:m="http://schemas.openxmlformats.org/officeDocument/2006/math" xmlns:v="urn:schemas-microsoft-com:vml" xmlns:wp14="http://schemas.microsoft.com/office/word/2010/wordprocessingDrawing" xmlns:wp="http://schemas.openxmlformats.org/drawingml/2006/wordprocessingDrawing" xmlns:w10="urn:schemas-microsoft-com:office:word" xmlns:w="http://schemas.openxmlformats.org/wordprocessingml/2006/main" xmlns:w14="http://schemas.microsoft.com/office/word/2010/wordml" xmlns:w15="http://schemas.microsoft.com/office/word/2012/wordml" xmlns:wpg="http://schemas.microsoft.com/office/word/2010/wordprocessingGroup" xmlns:wpi="http://schemas.microsoft.com/office/word/2010/wordprocessingInk" xmlns:wne="http://schemas.microsoft.com/office/word/2006/wordml" xmlns:wps="http://schemas.microsoft.com/office/word/2010/wordprocessingShape" mc:Ignorable="w14 w15 wp14">
+  <w:p>
+    <w:pPr>
+      <w:pStyle w:val="Footer"/>
+      <w:jc w:val="center"/>
+      <w:rPr>
+        <w:rFonts w:ascii="Times New Roman" w:hAnsi="Times New Roman"/>
+        <w:sz w:val="24"/>
+        <w:szCs w:val="24"/>
+      </w:rPr>
+    </w:pPr>
+    <w:r>
+      <w:rPr>
+        <w:rFonts w:ascii="Times New Roman" w:hAnsi="Times New Roman"/>
+        <w:sz w:val="24"/>
+        <w:szCs w:val="24"/>
+      </w:rPr>
+      <w:t>4</w:t>
+    </w:r>
+  </w:p>
+  <w:p>
+    <w:pPr>
+      <w:pStyle w:val="Footer"/>
+      <w:jc w:val="center"/>
+      <w:rPr>
+        <w:rFonts w:ascii="Times New Roman" w:hAnsi="Times New Roman"/>
+        <w:sz w:val="24"/>
+      </w:rPr>
+    </w:pPr>
+  </w:p>
+</w:ftr>
+</file>
+
+<file path=word/footer9.xml><?xml version="1.0" encoding="utf-8"?>
+<w:ftr xmlns:wpc="http://schemas.microsoft.com/office/word/2010/wordprocessingCanvas" xmlns:mc="http://schemas.openxmlformats.org/markup-compatibility/2006" xmlns:o="urn:schemas-microsoft-com:office:office" xmlns:r="http://schemas.openxmlformats.org/officeDocument/2006/relationships" xmlns:m="http://schemas.openxmlformats.org/officeDocument/2006/math" xmlns:v="urn:schemas-microsoft-com:vml" xmlns:wp14="http://schemas.microsoft.com/office/word/2010/wordprocessingDrawing" xmlns:wp="http://schemas.openxmlformats.org/drawingml/2006/wordprocessingDrawing" xmlns:w10="urn:schemas-microsoft-com:office:word" xmlns:w="http://schemas.openxmlformats.org/wordprocessingml/2006/main" xmlns:w14="http://schemas.microsoft.com/office/word/2010/wordml" xmlns:w15="http://schemas.microsoft.com/office/word/2012/wordml" xmlns:wpg="http://schemas.microsoft.com/office/word/2010/wordprocessingGroup" xmlns:wpi="http://schemas.microsoft.com/office/word/2010/wordprocessingInk" xmlns:wne="http://schemas.microsoft.com/office/word/2006/wordml" xmlns:wps="http://schemas.microsoft.com/office/word/2010/wordprocessingShape" mc:Ignorable="w14 w15 wp14">
+  <w:sdt>
+    <w:sdtPr>
+      <w:id w:val="-114135409"/>
+      <w:docPartObj>
+        <w:docPartGallery w:val="Page Numbers (Bottom of Page)"/>
+        <w:docPartUnique/>
+      </w:docPartObj>
+    </w:sdtPr>
+    <w:sdtEndPr>
+      <w:rPr>
+        <w:rFonts w:ascii="Times New Roman" w:hAnsi="Times New Roman"/>
+        <w:noProof/>
+        <w:sz w:val="24"/>
+        <w:szCs w:val="24"/>
+      </w:rPr>
+    </w:sdtEndPr>
+    <w:sdtContent>
+      <w:p>
+        <w:pPr>
+          <w:pStyle w:val="Footer"/>
+          <w:jc w:val="center"/>
+          <w:rPr>
+            <w:rFonts w:ascii="Times New Roman" w:hAnsi="Times New Roman"/>
+            <w:sz w:val="24"/>
+            <w:szCs w:val="24"/>
+          </w:rPr>
+        </w:pPr>
+        <w:r>
+          <w:rPr>
+            <w:rFonts w:ascii="Times New Roman" w:hAnsi="Times New Roman"/>
+            <w:sz w:val="24"/>
+          </w:rPr>
+          <w:t>3</w:t>
+        </w:r>
+      </w:p>
+    </w:sdtContent>
+  </w:sdt>
+  <w:p>
+    <w:pPr>
+      <w:pStyle w:val="Footer"/>
+      <w:jc w:val="center"/>
+      <w:rPr>
+        <w:rFonts w:ascii="Times New Roman" w:hAnsi="Times New Roman"/>
+        <w:sz w:val="24"/>
+        <w:szCs w:val="24"/>
+      </w:rPr>
+    </w:pPr>
+  </w:p>
+</w:ftr>
+</file>
+
 <file path=word/footnotes.xml><?xml version="1.0" encoding="utf-8"?>
-<w:footnotes xmlns:wpc="http://schemas.microsoft.com/office/word/2010/wordprocessingCanvas" xmlns:cx="http://schemas.microsoft.com/office/drawing/2014/chartex" xmlns:cx1="http://schemas.microsoft.com/office/drawing/2015/9/8/chartex" xmlns:cx2="http://schemas.microsoft.com/office/drawing/2015/10/21/chartex" xmlns:cx3="http://schemas.microsoft.com/office/drawing/2016/5/9/chartex" xmlns:cx4="http://schemas.microsoft.com/office/drawing/2016/5/10/chartex" xmlns:cx5="http://schemas.microsoft.com/office/drawing/2016/5/11/chartex" xmlns:cx6="http://schemas.microsoft.com/office/drawing/2016/5/12/chartex" xmlns:cx7="http://schemas.microsoft.com/office/drawing/2016/5/13/chartex" xmlns:cx8="http://schemas.microsoft.com/office/drawing/2016/5/14/chartex" xmlns:mc="http://schemas.openxmlformats.org/markup-compatibility/2006" xmlns:aink="http://schemas.microsoft.com/office/drawing/2016/ink" xmlns:am3d="http://schemas.microsoft.com/office/drawing/2017/model3d" xmlns:o="urn:schemas-microsoft-com:office:office" xmlns:r="http://schemas.openxmlformats.org/officeDocument/2006/relationships" xmlns:m="http://schemas.openxmlformats.org/officeDocument/2006/math" xmlns:v="urn:schemas-microsoft-com:vml" xmlns:wp14="http://schemas.microsoft.com/office/word/2010/wordprocessingDrawing" xmlns:wp="http://schemas.openxmlformats.org/drawingml/2006/wordprocessingDrawing" xmlns:w10="urn:schemas-microsoft-com:office:word" xmlns:w="http://schemas.openxmlformats.org/wordprocessingml/2006/main" xmlns:w14="http://schemas.microsoft.com/office/word/2010/wordml" xmlns:w15="http://schemas.microsoft.com/office/word/2012/wordml" xmlns:w16cid="http://schemas.microsoft.com/office/word/2016/wordml/cid" xmlns:w16se="http://schemas.microsoft.com/office/word/2015/wordml/symex" xmlns:wpg="http://schemas.microsoft.com/office/word/2010/wordprocessingGroup" xmlns:wpi="http://schemas.microsoft.com/office/word/2010/wordprocessingInk" xmlns:wne="http://schemas.microsoft.com/office/word/2006/wordml" xmlns:wps="http://schemas.microsoft.com/office/word/2010/wordprocessingShape" mc:Ignorable="w14 w15 w16se w16cid wp14">
+<w:footnotes xmlns:wpc="http://schemas.microsoft.com/office/word/2010/wordprocessingCanvas" xmlns:mc="http://schemas.openxmlformats.org/markup-compatibility/2006" xmlns:o="urn:schemas-microsoft-com:office:office" xmlns:r="http://schemas.openxmlformats.org/officeDocument/2006/relationships" xmlns:m="http://schemas.openxmlformats.org/officeDocument/2006/math" xmlns:v="urn:schemas-microsoft-com:vml" xmlns:wp14="http://schemas.microsoft.com/office/word/2010/wordprocessingDrawing" xmlns:wp="http://schemas.openxmlformats.org/drawingml/2006/wordprocessingDrawing" xmlns:w10="urn:schemas-microsoft-com:office:word" xmlns:w="http://schemas.openxmlformats.org/wordprocessingml/2006/main" xmlns:w14="http://schemas.microsoft.com/office/word/2010/wordml" xmlns:w15="http://schemas.microsoft.com/office/word/2012/wordml" xmlns:wpg="http://schemas.microsoft.com/office/word/2010/wordprocessingGroup" xmlns:wpi="http://schemas.microsoft.com/office/word/2010/wordprocessingInk" xmlns:wne="http://schemas.microsoft.com/office/word/2006/wordml" xmlns:wps="http://schemas.microsoft.com/office/word/2010/wordprocessingShape" mc:Ignorable="w14 w15 wp14">
   <w:footnote w:type="separator" w:id="-1">
     <w:p>
       <w:pPr>
@@ -5872,8 +6142,18 @@
 </w:footnotes>
 </file>
 
+<file path=word/header1.xml><?xml version="1.0" encoding="utf-8"?>
+<w:hdr xmlns:wpc="http://schemas.microsoft.com/office/word/2010/wordprocessingCanvas" xmlns:mc="http://schemas.openxmlformats.org/markup-compatibility/2006" xmlns:o="urn:schemas-microsoft-com:office:office" xmlns:r="http://schemas.openxmlformats.org/officeDocument/2006/relationships" xmlns:m="http://schemas.openxmlformats.org/officeDocument/2006/math" xmlns:v="urn:schemas-microsoft-com:vml" xmlns:wp14="http://schemas.microsoft.com/office/word/2010/wordprocessingDrawing" xmlns:wp="http://schemas.openxmlformats.org/drawingml/2006/wordprocessingDrawing" xmlns:w10="urn:schemas-microsoft-com:office:word" xmlns:w="http://schemas.openxmlformats.org/wordprocessingml/2006/main" xmlns:w14="http://schemas.microsoft.com/office/word/2010/wordml" xmlns:w15="http://schemas.microsoft.com/office/word/2012/wordml" xmlns:wpg="http://schemas.microsoft.com/office/word/2010/wordprocessingGroup" xmlns:wpi="http://schemas.microsoft.com/office/word/2010/wordprocessingInk" xmlns:wne="http://schemas.microsoft.com/office/word/2006/wordml" xmlns:wps="http://schemas.microsoft.com/office/word/2010/wordprocessingShape" mc:Ignorable="w14 w15 wp14">
+  <w:p>
+    <w:pPr>
+      <w:pStyle w:val="Header"/>
+    </w:pPr>
+  </w:p>
+</w:hdr>
+</file>
+
 <file path=word/numbering.xml><?xml version="1.0" encoding="utf-8"?>
-<w:numbering xmlns:wpc="http://schemas.microsoft.com/office/word/2010/wordprocessingCanvas" xmlns:cx="http://schemas.microsoft.com/office/drawing/2014/chartex" xmlns:cx1="http://schemas.microsoft.com/office/drawing/2015/9/8/chartex" xmlns:cx2="http://schemas.microsoft.com/office/drawing/2015/10/21/chartex" xmlns:cx3="http://schemas.microsoft.com/office/drawing/2016/5/9/chartex" xmlns:cx4="http://schemas.microsoft.com/office/drawing/2016/5/10/chartex" xmlns:cx5="http://schemas.microsoft.com/office/drawing/2016/5/11/chartex" xmlns:cx6="http://schemas.microsoft.com/office/drawing/2016/5/12/chartex" xmlns:cx7="http://schemas.microsoft.com/office/drawing/2016/5/13/chartex" xmlns:cx8="http://schemas.microsoft.com/office/drawing/2016/5/14/chartex" xmlns:mc="http://schemas.openxmlformats.org/markup-compatibility/2006" xmlns:aink="http://schemas.microsoft.com/office/drawing/2016/ink" xmlns:am3d="http://schemas.microsoft.com/office/drawing/2017/model3d" xmlns:o="urn:schemas-microsoft-com:office:office" xmlns:r="http://schemas.openxmlformats.org/officeDocument/2006/relationships" xmlns:m="http://schemas.openxmlformats.org/officeDocument/2006/math" xmlns:v="urn:schemas-microsoft-com:vml" xmlns:wp14="http://schemas.microsoft.com/office/word/2010/wordprocessingDrawing" xmlns:wp="http://schemas.openxmlformats.org/drawingml/2006/wordprocessingDrawing" xmlns:w10="urn:schemas-microsoft-com:office:word" xmlns:w="http://schemas.openxmlformats.org/wordprocessingml/2006/main" xmlns:w14="http://schemas.microsoft.com/office/word/2010/wordml" xmlns:w15="http://schemas.microsoft.com/office/word/2012/wordml" xmlns:w16cid="http://schemas.microsoft.com/office/word/2016/wordml/cid" xmlns:w16se="http://schemas.microsoft.com/office/word/2015/wordml/symex" xmlns:wpg="http://schemas.microsoft.com/office/word/2010/wordprocessingGroup" xmlns:wpi="http://schemas.microsoft.com/office/word/2010/wordprocessingInk" xmlns:wne="http://schemas.microsoft.com/office/word/2006/wordml" xmlns:wps="http://schemas.microsoft.com/office/word/2010/wordprocessingShape" mc:Ignorable="w14 w15 w16se w16cid wp14">
+<w:numbering xmlns:wpc="http://schemas.microsoft.com/office/word/2010/wordprocessingCanvas" xmlns:mc="http://schemas.openxmlformats.org/markup-compatibility/2006" xmlns:o="urn:schemas-microsoft-com:office:office" xmlns:r="http://schemas.openxmlformats.org/officeDocument/2006/relationships" xmlns:m="http://schemas.openxmlformats.org/officeDocument/2006/math" xmlns:v="urn:schemas-microsoft-com:vml" xmlns:wp14="http://schemas.microsoft.com/office/word/2010/wordprocessingDrawing" xmlns:wp="http://schemas.openxmlformats.org/drawingml/2006/wordprocessingDrawing" xmlns:w10="urn:schemas-microsoft-com:office:word" xmlns:w="http://schemas.openxmlformats.org/wordprocessingml/2006/main" xmlns:w14="http://schemas.microsoft.com/office/word/2010/wordml" xmlns:w15="http://schemas.microsoft.com/office/word/2012/wordml" xmlns:wpg="http://schemas.microsoft.com/office/word/2010/wordprocessingGroup" xmlns:wpi="http://schemas.microsoft.com/office/word/2010/wordprocessingInk" xmlns:wne="http://schemas.microsoft.com/office/word/2006/wordml" xmlns:wps="http://schemas.microsoft.com/office/word/2010/wordprocessingShape" mc:Ignorable="w14 w15 wp14">
   <w:abstractNum w:abstractNumId="0" w15:restartNumberingAfterBreak="0">
     <w:nsid w:val="00706E67"/>
     <w:multiLevelType w:val="hybridMultilevel"/>
@@ -6518,7 +6798,7 @@
 </file>
 
 <file path=word/styles.xml><?xml version="1.0" encoding="utf-8"?>
-<w:styles xmlns:mc="http://schemas.openxmlformats.org/markup-compatibility/2006" xmlns:r="http://schemas.openxmlformats.org/officeDocument/2006/relationships" xmlns:w="http://schemas.openxmlformats.org/wordprocessingml/2006/main" xmlns:w14="http://schemas.microsoft.com/office/word/2010/wordml" xmlns:w15="http://schemas.microsoft.com/office/word/2012/wordml" xmlns:w16cid="http://schemas.microsoft.com/office/word/2016/wordml/cid" xmlns:w16se="http://schemas.microsoft.com/office/word/2015/wordml/symex" mc:Ignorable="w14 w15 w16se w16cid">
+<w:styles xmlns:mc="http://schemas.openxmlformats.org/markup-compatibility/2006" xmlns:r="http://schemas.openxmlformats.org/officeDocument/2006/relationships" xmlns:w="http://schemas.openxmlformats.org/wordprocessingml/2006/main" xmlns:w14="http://schemas.microsoft.com/office/word/2010/wordml" xmlns:w15="http://schemas.microsoft.com/office/word/2012/wordml" mc:Ignorable="w14 w15">
   <w:docDefaults>
     <w:rPrDefault>
       <w:rPr>
@@ -6534,7 +6814,7 @@
       </w:pPr>
     </w:pPrDefault>
   </w:docDefaults>
-  <w:latentStyles w:defLockedState="0" w:defUIPriority="99" w:defSemiHidden="0" w:defUnhideWhenUsed="0" w:defQFormat="0" w:count="375">
+  <w:latentStyles w:defLockedState="0" w:defUIPriority="99" w:defSemiHidden="0" w:defUnhideWhenUsed="0" w:defQFormat="0" w:count="371">
     <w:lsdException w:name="Normal" w:uiPriority="0" w:qFormat="1"/>
     <w:lsdException w:name="heading 1" w:uiPriority="9" w:qFormat="1"/>
     <w:lsdException w:name="heading 2" w:semiHidden="1" w:uiPriority="9" w:unhideWhenUsed="1" w:qFormat="1"/>
@@ -6640,6 +6920,7 @@
     <w:lsdException w:name="HTML Sample" w:semiHidden="1" w:unhideWhenUsed="1"/>
     <w:lsdException w:name="HTML Typewriter" w:semiHidden="1" w:unhideWhenUsed="1"/>
     <w:lsdException w:name="HTML Variable" w:semiHidden="1" w:unhideWhenUsed="1"/>
+    <w:lsdException w:name="Normal Table" w:semiHidden="1" w:unhideWhenUsed="1"/>
     <w:lsdException w:name="annotation subject" w:semiHidden="1" w:unhideWhenUsed="1"/>
     <w:lsdException w:name="No List" w:semiHidden="1" w:unhideWhenUsed="1"/>
     <w:lsdException w:name="Outline List 1" w:semiHidden="1" w:unhideWhenUsed="1"/>
@@ -6683,8 +6964,10 @@
     <w:lsdException w:name="Table Elegant" w:semiHidden="1" w:unhideWhenUsed="1"/>
     <w:lsdException w:name="Table Professional" w:semiHidden="1" w:unhideWhenUsed="1"/>
     <w:lsdException w:name="Table Subtle 1" w:semiHidden="1" w:unhideWhenUsed="1"/>
+    <w:lsdException w:name="Table Subtle 2" w:semiHidden="1" w:unhideWhenUsed="1"/>
     <w:lsdException w:name="Table Web 1" w:semiHidden="1" w:unhideWhenUsed="1"/>
     <w:lsdException w:name="Table Web 2" w:semiHidden="1" w:unhideWhenUsed="1"/>
+    <w:lsdException w:name="Table Web 3" w:semiHidden="1" w:unhideWhenUsed="1"/>
     <w:lsdException w:name="Balloon Text" w:semiHidden="1" w:unhideWhenUsed="1"/>
     <w:lsdException w:name="Table Grid" w:uiPriority="39"/>
     <w:lsdException w:name="Table Theme" w:semiHidden="1" w:unhideWhenUsed="1"/>
@@ -6903,10 +7186,6 @@
     <w:lsdException w:name="List Table 5 Dark Accent 6" w:uiPriority="50"/>
     <w:lsdException w:name="List Table 6 Colorful Accent 6" w:uiPriority="51"/>
     <w:lsdException w:name="List Table 7 Colorful Accent 6" w:uiPriority="52"/>
-    <w:lsdException w:name="Mention" w:semiHidden="1" w:unhideWhenUsed="1"/>
-    <w:lsdException w:name="Smart Hyperlink" w:semiHidden="1" w:unhideWhenUsed="1"/>
-    <w:lsdException w:name="Hashtag" w:semiHidden="1" w:unhideWhenUsed="1"/>
-    <w:lsdException w:name="Unresolved Mention" w:semiHidden="1" w:unhideWhenUsed="1"/>
   </w:latentStyles>
   <w:style w:type="paragraph" w:default="1" w:styleId="Normal">
     <w:name w:val="Normal"/>
@@ -7361,7 +7640,7 @@
 </file>
 
 <file path=customXml/itemProps1.xml><?xml version="1.0" encoding="utf-8"?>
-<ds:datastoreItem xmlns:ds="http://schemas.openxmlformats.org/officeDocument/2006/customXml" ds:itemID="{5119F127-6C11-468B-824F-127465B3B1CA}">
+<ds:datastoreItem xmlns:ds="http://schemas.openxmlformats.org/officeDocument/2006/customXml" ds:itemID="{35DE27A3-616E-4110-A892-F864F60DAF3E}">
   <ds:schemaRefs>
     <ds:schemaRef ds:uri="http://schemas.openxmlformats.org/officeDocument/2006/bibliography"/>
   </ds:schemaRefs>
